--- a/zadanie_nir.docx
+++ b/zadanie_nir.docx
@@ -1,9 +1,10 @@
 
 <file path=word/document.xml><?xml version="1.0" encoding="utf-8"?>
-<w:document xmlns:wpc="http://schemas.microsoft.com/office/word/2010/wordprocessingCanvas" xmlns:mc="http://schemas.openxmlformats.org/markup-compatibility/2006" xmlns:o="urn:schemas-microsoft-com:office:office" xmlns:r="http://schemas.openxmlformats.org/officeDocument/2006/relationships" xmlns:m="http://schemas.openxmlformats.org/officeDocument/2006/math" xmlns:v="urn:schemas-microsoft-com:vml" xmlns:wp14="http://schemas.microsoft.com/office/word/2010/wordprocessingDrawing" xmlns:wp="http://schemas.openxmlformats.org/drawingml/2006/wordprocessingDrawing" xmlns:w10="urn:schemas-microsoft-com:office:word" xmlns:w="http://schemas.openxmlformats.org/wordprocessingml/2006/main" xmlns:w14="http://schemas.microsoft.com/office/word/2010/wordml" xmlns:w15="http://schemas.microsoft.com/office/word/2012/wordml" xmlns:wpg="http://schemas.microsoft.com/office/word/2010/wordprocessingGroup" xmlns:wpi="http://schemas.microsoft.com/office/word/2010/wordprocessingInk" xmlns:wne="http://schemas.microsoft.com/office/word/2006/wordml" xmlns:wps="http://schemas.microsoft.com/office/word/2010/wordprocessingShape" mc:Ignorable="w14 w15 wp14">
+<w:document xmlns:o="urn:schemas-microsoft-com:office:office" xmlns:r="http://schemas.openxmlformats.org/officeDocument/2006/relationships" xmlns:v="urn:schemas-microsoft-com:vml" xmlns:w="http://schemas.openxmlformats.org/wordprocessingml/2006/main" xmlns:w10="urn:schemas-microsoft-com:office:word" xmlns:wp="http://schemas.openxmlformats.org/drawingml/2006/wordprocessingDrawing" xmlns:wps="http://schemas.microsoft.com/office/word/2010/wordprocessingShape" xmlns:wpg="http://schemas.microsoft.com/office/word/2010/wordprocessingGroup" xmlns:mc="http://schemas.openxmlformats.org/markup-compatibility/2006" xmlns:wp14="http://schemas.microsoft.com/office/word/2010/wordprocessingDrawing" xmlns:w14="http://schemas.microsoft.com/office/word/2010/wordml" mc:Ignorable="w14 wp14">
   <w:body>
     <w:p>
       <w:pPr>
+        <w:pStyle w:val="Normal"/>
         <w:jc w:val="center"/>
         <w:rPr>
           <w:spacing w:val="20"/>
@@ -18,8 +19,10 @@
     </w:p>
     <w:p>
       <w:pPr>
+        <w:pStyle w:val="Normal"/>
         <w:jc w:val="center"/>
         <w:rPr>
+          <w:b/>
           <w:b/>
           <w:bCs/>
           <w:spacing w:val="-10"/>
@@ -34,11 +37,13 @@
     </w:p>
     <w:p>
       <w:pPr>
+        <w:pStyle w:val="Normal"/>
         <w:pBdr>
-          <w:bottom w:val="single" w:sz="12" w:space="1" w:color="auto"/>
+          <w:bottom w:val="single" w:sz="12" w:space="1" w:color="000000"/>
         </w:pBdr>
         <w:jc w:val="center"/>
         <w:rPr>
+          <w:b/>
           <w:b/>
           <w:sz w:val="24"/>
         </w:rPr>
@@ -55,68 +60,9 @@
     </w:p>
     <w:p>
       <w:pPr>
-        <w:pStyle w:val="1"/>
-        <w:framePr w:w="2016" w:h="1073" w:hSpace="180" w:wrap="auto" w:vAnchor="text" w:hAnchor="page" w:x="1162" w:y="35"/>
-        <w:widowControl/>
-      </w:pPr>
-      <w:r>
+        <w:pStyle w:val="Normal"/>
         <w:rPr>
-          <w:noProof/>
-          <w:sz w:val="20"/>
-        </w:rPr>
-        <w:drawing>
-          <wp:inline distT="0" distB="0" distL="0" distR="0" wp14:anchorId="6DE7798D" wp14:editId="642F0317">
-            <wp:extent cx="1276350" cy="685800"/>
-            <wp:effectExtent l="0" t="0" r="0" b="0"/>
-            <wp:docPr id="1" name="Рисунок 1"/>
-            <wp:cNvGraphicFramePr>
-              <a:graphicFrameLocks xmlns:a="http://schemas.openxmlformats.org/drawingml/2006/main" noChangeAspect="1"/>
-            </wp:cNvGraphicFramePr>
-            <a:graphic xmlns:a="http://schemas.openxmlformats.org/drawingml/2006/main">
-              <a:graphicData uri="http://schemas.openxmlformats.org/drawingml/2006/picture">
-                <pic:pic xmlns:pic="http://schemas.openxmlformats.org/drawingml/2006/picture">
-                  <pic:nvPicPr>
-                    <pic:cNvPr id="0" name="Picture 1"/>
-                    <pic:cNvPicPr>
-                      <a:picLocks noChangeAspect="1" noChangeArrowheads="1"/>
-                    </pic:cNvPicPr>
-                  </pic:nvPicPr>
-                  <pic:blipFill>
-                    <a:blip r:embed="rId6" cstate="print">
-                      <a:extLst>
-                        <a:ext uri="{28A0092B-C50C-407E-A947-70E740481C1C}">
-                          <a14:useLocalDpi xmlns:a14="http://schemas.microsoft.com/office/drawing/2010/main" val="0"/>
-                        </a:ext>
-                      </a:extLst>
-                    </a:blip>
-                    <a:srcRect/>
-                    <a:stretch>
-                      <a:fillRect/>
-                    </a:stretch>
-                  </pic:blipFill>
-                  <pic:spPr bwMode="auto">
-                    <a:xfrm>
-                      <a:off x="0" y="0"/>
-                      <a:ext cx="1276350" cy="685800"/>
-                    </a:xfrm>
-                    <a:prstGeom prst="rect">
-                      <a:avLst/>
-                    </a:prstGeom>
-                    <a:noFill/>
-                    <a:ln>
-                      <a:noFill/>
-                    </a:ln>
-                  </pic:spPr>
-                </pic:pic>
-              </a:graphicData>
-            </a:graphic>
-          </wp:inline>
-        </w:drawing>
-      </w:r>
-    </w:p>
-    <w:p>
-      <w:pPr>
-        <w:rPr>
+          <w:b/>
           <w:b/>
           <w:sz w:val="28"/>
           <w:szCs w:val="28"/>
@@ -139,15 +85,72 @@
     </w:p>
     <w:p>
       <w:pPr>
+        <w:pStyle w:val="Normal"/>
         <w:jc w:val="center"/>
         <w:rPr>
           <w:sz w:val="24"/>
         </w:rPr>
       </w:pPr>
+      <w:r>
+        <w:rPr>
+          <w:sz w:val="24"/>
+        </w:rPr>
+      </w:r>
     </w:p>
     <w:p>
       <w:pPr>
+        <w:pStyle w:val="1"/>
+        <w:widowControl/>
+        <w:pBdr/>
+        <w:rPr/>
+        <w:framePr w:w="2016" w:h="1080" w:x="1162" w:y="35" w:wrap="auto" w:vAnchor="text" w:hAnchor="page" w:hRule="exact"/>
+      </w:pPr>
+      <w:r>
+        <w:rPr/>
+        <w:drawing>
+          <wp:inline distT="0" distB="0" distL="0" distR="0">
+            <wp:extent cx="1276350" cy="685800"/>
+            <wp:effectExtent l="0" t="0" r="0" b="0"/>
+            <wp:docPr id="1" name="Рисунок 1" descr=""/>
+            <wp:cNvGraphicFramePr>
+              <a:graphicFrameLocks xmlns:a="http://schemas.openxmlformats.org/drawingml/2006/main" noChangeAspect="1"/>
+            </wp:cNvGraphicFramePr>
+            <a:graphic xmlns:a="http://schemas.openxmlformats.org/drawingml/2006/main">
+              <a:graphicData uri="http://schemas.openxmlformats.org/drawingml/2006/picture">
+                <pic:pic xmlns:pic="http://schemas.openxmlformats.org/drawingml/2006/picture">
+                  <pic:nvPicPr>
+                    <pic:cNvPr id="1" name="Рисунок 1" descr=""/>
+                    <pic:cNvPicPr>
+                      <a:picLocks noChangeAspect="1" noChangeArrowheads="1"/>
+                    </pic:cNvPicPr>
+                  </pic:nvPicPr>
+                  <pic:blipFill>
+                    <a:blip r:embed="rId2"/>
+                    <a:stretch>
+                      <a:fillRect/>
+                    </a:stretch>
+                  </pic:blipFill>
+                  <pic:spPr bwMode="auto">
+                    <a:xfrm>
+                      <a:off x="0" y="0"/>
+                      <a:ext cx="1276350" cy="685800"/>
+                    </a:xfrm>
+                    <a:prstGeom prst="rect">
+                      <a:avLst/>
+                    </a:prstGeom>
+                  </pic:spPr>
+                </pic:pic>
+              </a:graphicData>
+            </a:graphic>
+          </wp:inline>
+        </w:drawing>
+      </w:r>
+    </w:p>
+    <w:p>
+      <w:pPr>
+        <w:pStyle w:val="Normal"/>
         <w:rPr>
+          <w:b/>
           <w:b/>
           <w:sz w:val="24"/>
         </w:rPr>
@@ -165,32 +168,27 @@
           <w:sz w:val="24"/>
         </w:rPr>
         <w:tab/>
-      </w:r>
-      <w:r>
-        <w:rPr>
-          <w:b/>
-          <w:sz w:val="24"/>
-        </w:rPr>
         <w:tab/>
-      </w:r>
-      <w:r>
-        <w:rPr>
-          <w:b/>
-          <w:sz w:val="24"/>
-        </w:rPr>
         <w:t>КАФЕДРА КИБЕРНЕТИКИ</w:t>
       </w:r>
     </w:p>
     <w:p>
       <w:pPr>
+        <w:pStyle w:val="Normal"/>
         <w:jc w:val="center"/>
+        <w:rPr/>
       </w:pPr>
+      <w:r>
+        <w:rPr/>
+      </w:r>
     </w:p>
     <w:p>
       <w:pPr>
-        <w:ind w:right="2410"/>
+        <w:pStyle w:val="Normal"/>
+        <w:ind w:right="2410" w:hanging="0"/>
         <w:jc w:val="center"/>
         <w:rPr>
+          <w:b/>
           <w:b/>
           <w:sz w:val="48"/>
         </w:rPr>
@@ -200,52 +198,60 @@
           <w:b/>
           <w:sz w:val="48"/>
         </w:rPr>
-        <w:t xml:space="preserve">Задание на </w:t>
-      </w:r>
-      <w:r>
-        <w:rPr>
-          <w:b/>
-          <w:sz w:val="48"/>
-        </w:rPr>
-        <w:t>НИР</w:t>
+        <w:t>Задание на НИР</w:t>
       </w:r>
     </w:p>
     <w:p>
       <w:pPr>
-        <w:spacing w:line="480" w:lineRule="auto"/>
+        <w:pStyle w:val="Normal"/>
+        <w:spacing w:lineRule="auto" w:line="480"/>
         <w:rPr>
           <w:sz w:val="16"/>
           <w:szCs w:val="16"/>
         </w:rPr>
       </w:pPr>
+      <w:r>
+        <w:rPr>
+          <w:sz w:val="16"/>
+          <w:szCs w:val="16"/>
+        </w:rPr>
+      </w:r>
     </w:p>
     <w:tbl>
       <w:tblPr>
         <w:tblStyle w:val="a5"/>
-        <w:tblW w:w="0" w:type="auto"/>
-        <w:tblBorders>
-          <w:top w:val="none" w:sz="0" w:space="0" w:color="auto"/>
-          <w:left w:val="none" w:sz="0" w:space="0" w:color="auto"/>
-          <w:bottom w:val="none" w:sz="0" w:space="0" w:color="auto"/>
-          <w:right w:val="none" w:sz="0" w:space="0" w:color="auto"/>
-          <w:insideH w:val="none" w:sz="0" w:space="0" w:color="auto"/>
-          <w:insideV w:val="none" w:sz="0" w:space="0" w:color="auto"/>
-        </w:tblBorders>
-        <w:tblLook w:val="04A0" w:firstRow="1" w:lastRow="0" w:firstColumn="1" w:lastColumn="0" w:noHBand="0" w:noVBand="1"/>
+        <w:tblW w:w="9997" w:type="dxa"/>
+        <w:jc w:val="left"/>
+        <w:tblInd w:w="0" w:type="dxa"/>
+        <w:tblCellMar>
+          <w:top w:w="0" w:type="dxa"/>
+          <w:left w:w="108" w:type="dxa"/>
+          <w:bottom w:w="0" w:type="dxa"/>
+          <w:right w:w="108" w:type="dxa"/>
+        </w:tblCellMar>
+        <w:tblLook w:val="04a0" w:noHBand="0" w:noVBand="1" w:firstColumn="1" w:lastRow="0" w:lastColumn="0" w:firstRow="1"/>
       </w:tblPr>
       <w:tblGrid>
         <w:gridCol w:w="1809"/>
         <w:gridCol w:w="1276"/>
-        <w:gridCol w:w="1134"/>
+        <w:gridCol w:w="1133"/>
         <w:gridCol w:w="5778"/>
       </w:tblGrid>
       <w:tr>
+        <w:trPr/>
         <w:tc>
           <w:tcPr>
             <w:tcW w:w="1809" w:type="dxa"/>
-          </w:tcPr>
-          <w:p>
-            <w:pPr>
+            <w:tcBorders>
+              <w:top w:val="nil"/>
+              <w:left w:val="nil"/>
+              <w:bottom w:val="nil"/>
+              <w:right w:val="nil"/>
+            </w:tcBorders>
+          </w:tcPr>
+          <w:p>
+            <w:pPr>
+              <w:pStyle w:val="Normal"/>
               <w:rPr>
                 <w:sz w:val="28"/>
               </w:rPr>
@@ -262,11 +268,14 @@
           <w:tcPr>
             <w:tcW w:w="1276" w:type="dxa"/>
             <w:tcBorders>
-              <w:bottom w:val="single" w:sz="4" w:space="0" w:color="auto"/>
-            </w:tcBorders>
-          </w:tcPr>
-          <w:p>
-            <w:pPr>
+              <w:top w:val="nil"/>
+              <w:left w:val="nil"/>
+              <w:right w:val="nil"/>
+            </w:tcBorders>
+          </w:tcPr>
+          <w:p>
+            <w:pPr>
+              <w:pStyle w:val="Normal"/>
               <w:jc w:val="center"/>
               <w:rPr>
                 <w:sz w:val="28"/>
@@ -276,37 +285,46 @@
               <w:rPr>
                 <w:sz w:val="28"/>
               </w:rPr>
-              <w:t>М21-534</w:t>
-            </w:r>
-            <w:r>
+              <w:t xml:space="preserve">М21-534   </w:t>
+            </w:r>
+          </w:p>
+        </w:tc>
+        <w:tc>
+          <w:tcPr>
+            <w:tcW w:w="1133" w:type="dxa"/>
+            <w:tcBorders>
+              <w:top w:val="nil"/>
+              <w:left w:val="nil"/>
+              <w:bottom w:val="nil"/>
+              <w:right w:val="nil"/>
+            </w:tcBorders>
+          </w:tcPr>
+          <w:p>
+            <w:pPr>
+              <w:pStyle w:val="Normal"/>
               <w:rPr>
                 <w:sz w:val="28"/>
               </w:rPr>
-              <w:t xml:space="preserve">   </w:t>
-            </w:r>
-          </w:p>
-        </w:tc>
-        <w:tc>
-          <w:tcPr>
-            <w:tcW w:w="1134" w:type="dxa"/>
-          </w:tcPr>
-          <w:p>
-            <w:pPr>
+            </w:pPr>
+            <w:r>
               <w:rPr>
                 <w:sz w:val="28"/>
               </w:rPr>
-            </w:pPr>
+            </w:r>
           </w:p>
         </w:tc>
         <w:tc>
           <w:tcPr>
             <w:tcW w:w="5778" w:type="dxa"/>
             <w:tcBorders>
-              <w:bottom w:val="single" w:sz="4" w:space="0" w:color="auto"/>
-            </w:tcBorders>
-          </w:tcPr>
-          <w:p>
-            <w:pPr>
+              <w:top w:val="nil"/>
+              <w:left w:val="nil"/>
+              <w:right w:val="nil"/>
+            </w:tcBorders>
+          </w:tcPr>
+          <w:p>
+            <w:pPr>
+              <w:pStyle w:val="Normal"/>
               <w:jc w:val="center"/>
               <w:rPr>
                 <w:sz w:val="28"/>
@@ -322,27 +340,43 @@
         </w:tc>
       </w:tr>
       <w:tr>
+        <w:trPr/>
         <w:tc>
           <w:tcPr>
             <w:tcW w:w="1809" w:type="dxa"/>
-          </w:tcPr>
-          <w:p>
-            <w:pPr>
+            <w:tcBorders>
+              <w:top w:val="nil"/>
+              <w:left w:val="nil"/>
+              <w:bottom w:val="nil"/>
+              <w:right w:val="nil"/>
+            </w:tcBorders>
+          </w:tcPr>
+          <w:p>
+            <w:pPr>
+              <w:pStyle w:val="Normal"/>
               <w:rPr>
                 <w:sz w:val="28"/>
               </w:rPr>
             </w:pPr>
+            <w:r>
+              <w:rPr>
+                <w:sz w:val="28"/>
+              </w:rPr>
+            </w:r>
           </w:p>
         </w:tc>
         <w:tc>
           <w:tcPr>
             <w:tcW w:w="1276" w:type="dxa"/>
             <w:tcBorders>
-              <w:top w:val="single" w:sz="4" w:space="0" w:color="auto"/>
-            </w:tcBorders>
-          </w:tcPr>
-          <w:p>
-            <w:pPr>
+              <w:left w:val="nil"/>
+              <w:bottom w:val="nil"/>
+              <w:right w:val="nil"/>
+            </w:tcBorders>
+          </w:tcPr>
+          <w:p>
+            <w:pPr>
+              <w:pStyle w:val="Normal"/>
               <w:jc w:val="center"/>
               <w:rPr>
                 <w:sz w:val="28"/>
@@ -359,25 +393,40 @@
         </w:tc>
         <w:tc>
           <w:tcPr>
-            <w:tcW w:w="1134" w:type="dxa"/>
-          </w:tcPr>
-          <w:p>
-            <w:pPr>
+            <w:tcW w:w="1133" w:type="dxa"/>
+            <w:tcBorders>
+              <w:top w:val="nil"/>
+              <w:left w:val="nil"/>
+              <w:bottom w:val="nil"/>
+              <w:right w:val="nil"/>
+            </w:tcBorders>
+          </w:tcPr>
+          <w:p>
+            <w:pPr>
+              <w:pStyle w:val="Normal"/>
               <w:rPr>
                 <w:sz w:val="28"/>
               </w:rPr>
             </w:pPr>
+            <w:r>
+              <w:rPr>
+                <w:sz w:val="28"/>
+              </w:rPr>
+            </w:r>
           </w:p>
         </w:tc>
         <w:tc>
           <w:tcPr>
             <w:tcW w:w="5778" w:type="dxa"/>
             <w:tcBorders>
-              <w:top w:val="single" w:sz="4" w:space="0" w:color="auto"/>
-            </w:tcBorders>
-          </w:tcPr>
-          <w:p>
-            <w:pPr>
+              <w:left w:val="nil"/>
+              <w:bottom w:val="nil"/>
+              <w:right w:val="nil"/>
+            </w:tcBorders>
+          </w:tcPr>
+          <w:p>
+            <w:pPr>
+              <w:pStyle w:val="Normal"/>
               <w:jc w:val="center"/>
               <w:rPr>
                 <w:sz w:val="28"/>
@@ -396,9 +445,11 @@
     </w:tbl>
     <w:p>
       <w:pPr>
-        <w:spacing w:before="360"/>
+        <w:pStyle w:val="Normal"/>
+        <w:spacing w:before="360" w:after="0"/>
         <w:jc w:val="center"/>
         <w:rPr>
+          <w:b/>
           <w:b/>
           <w:sz w:val="32"/>
         </w:rPr>
@@ -414,58 +465,83 @@
     <w:tbl>
       <w:tblPr>
         <w:tblStyle w:val="a5"/>
-        <w:tblW w:w="0" w:type="auto"/>
-        <w:tblBorders>
-          <w:top w:val="none" w:sz="0" w:space="0" w:color="auto"/>
-          <w:left w:val="none" w:sz="0" w:space="0" w:color="auto"/>
-          <w:bottom w:val="double" w:sz="4" w:space="0" w:color="auto"/>
-          <w:right w:val="none" w:sz="0" w:space="0" w:color="auto"/>
-          <w:insideH w:val="double" w:sz="4" w:space="0" w:color="auto"/>
-          <w:insideV w:val="double" w:sz="4" w:space="0" w:color="auto"/>
-        </w:tblBorders>
-        <w:tblLook w:val="04A0" w:firstRow="1" w:lastRow="0" w:firstColumn="1" w:lastColumn="0" w:noHBand="0" w:noVBand="1"/>
+        <w:tblW w:w="9997" w:type="dxa"/>
+        <w:jc w:val="left"/>
+        <w:tblInd w:w="0" w:type="dxa"/>
+        <w:tblCellMar>
+          <w:top w:w="0" w:type="dxa"/>
+          <w:left w:w="108" w:type="dxa"/>
+          <w:bottom w:w="0" w:type="dxa"/>
+          <w:right w:w="108" w:type="dxa"/>
+        </w:tblCellMar>
+        <w:tblLook w:val="04a0" w:noHBand="0" w:noVBand="1" w:firstColumn="1" w:lastRow="0" w:lastColumn="0" w:firstRow="1"/>
       </w:tblPr>
       <w:tblGrid>
         <w:gridCol w:w="9997"/>
       </w:tblGrid>
       <w:tr>
+        <w:trPr/>
         <w:tc>
           <w:tcPr>
             <w:tcW w:w="9997" w:type="dxa"/>
-          </w:tcPr>
-          <w:p>
-            <w:pPr>
+            <w:tcBorders>
+              <w:top w:val="nil"/>
+              <w:left w:val="nil"/>
+              <w:bottom w:val="double" w:sz="4" w:space="0" w:color="000000"/>
+              <w:right w:val="nil"/>
+            </w:tcBorders>
+          </w:tcPr>
+          <w:p>
+            <w:pPr>
+              <w:pStyle w:val="Normal"/>
               <w:rPr>
                 <w:sz w:val="24"/>
                 <w:szCs w:val="24"/>
               </w:rPr>
             </w:pPr>
-          </w:p>
-          <w:p>
-            <w:pPr>
-              <w:jc w:val="center"/>
+            <w:r>
               <w:rPr>
                 <w:sz w:val="24"/>
                 <w:szCs w:val="24"/>
               </w:rPr>
-            </w:pPr>
-            <w:r>
+            </w:r>
+          </w:p>
+          <w:p>
+            <w:pPr>
+              <w:pStyle w:val="Normal"/>
+              <w:jc w:val="center"/>
               <w:rPr>
                 <w:sz w:val="24"/>
                 <w:szCs w:val="24"/>
               </w:rPr>
+            </w:pPr>
+            <w:r>
+              <w:rPr>
+                <w:sz w:val="24"/>
+                <w:szCs w:val="24"/>
+              </w:rPr>
               <w:t>Программная реализация алгоритмического обеспечения для решения задачи отображения пространств эмоций различных размерностей.</w:t>
             </w:r>
           </w:p>
         </w:tc>
       </w:tr>
     </w:tbl>
-    <w:p/>
     <w:p>
       <w:pPr>
-        <w:spacing w:before="360"/>
+        <w:pStyle w:val="Normal"/>
+        <w:rPr/>
+      </w:pPr>
+      <w:r>
+        <w:rPr/>
+      </w:r>
+    </w:p>
+    <w:p>
+      <w:pPr>
+        <w:pStyle w:val="Normal"/>
+        <w:spacing w:before="360" w:after="0"/>
         <w:jc w:val="center"/>
         <w:rPr>
+          <w:b/>
           <w:b/>
           <w:sz w:val="32"/>
         </w:rPr>
@@ -475,30 +551,21 @@
           <w:b/>
           <w:sz w:val="32"/>
         </w:rPr>
-        <w:t>ЗАДАНИЕ</w:t>
-      </w:r>
-      <w:r>
-        <w:rPr>
-          <w:b/>
-          <w:sz w:val="32"/>
-        </w:rPr>
-        <w:t xml:space="preserve"> </w:t>
+        <w:t xml:space="preserve">ЗАДАНИЕ </w:t>
       </w:r>
     </w:p>
     <w:tbl>
       <w:tblPr>
         <w:tblW w:w="10418" w:type="dxa"/>
         <w:jc w:val="center"/>
-        <w:tblBorders>
-          <w:top w:val="single" w:sz="12" w:space="0" w:color="000000"/>
-          <w:left w:val="single" w:sz="12" w:space="0" w:color="000000"/>
-          <w:bottom w:val="single" w:sz="12" w:space="0" w:color="000000"/>
-          <w:right w:val="single" w:sz="12" w:space="0" w:color="000000"/>
-          <w:insideH w:val="single" w:sz="6" w:space="0" w:color="000000"/>
-          <w:insideV w:val="single" w:sz="6" w:space="0" w:color="000000"/>
-        </w:tblBorders>
-        <w:tblLayout w:type="fixed"/>
-        <w:tblLook w:val="00A0" w:firstRow="1" w:lastRow="0" w:firstColumn="1" w:lastColumn="0" w:noHBand="0" w:noVBand="0"/>
+        <w:tblInd w:w="0" w:type="dxa"/>
+        <w:tblCellMar>
+          <w:top w:w="0" w:type="dxa"/>
+          <w:left w:w="108" w:type="dxa"/>
+          <w:bottom w:w="0" w:type="dxa"/>
+          <w:right w:w="108" w:type="dxa"/>
+        </w:tblCellMar>
+        <w:tblLook w:val="00a0" w:noHBand="0" w:noVBand="0" w:firstColumn="1" w:lastRow="0" w:lastColumn="0" w:firstRow="1"/>
       </w:tblPr>
       <w:tblGrid>
         <w:gridCol w:w="603"/>
@@ -509,16 +576,22 @@
       </w:tblGrid>
       <w:tr>
         <w:trPr>
-          <w:trHeight w:hRule="exact" w:val="847"/>
-          <w:jc w:val="center"/>
+          <w:trHeight w:val="847" w:hRule="exact"/>
         </w:trPr>
         <w:tc>
           <w:tcPr>
             <w:tcW w:w="603" w:type="dxa"/>
-          </w:tcPr>
-          <w:p>
-            <w:pPr>
-              <w:ind w:left="-112" w:right="-108"/>
+            <w:tcBorders>
+              <w:top w:val="single" w:sz="12" w:space="0" w:color="000000"/>
+              <w:left w:val="single" w:sz="12" w:space="0" w:color="000000"/>
+              <w:bottom w:val="single" w:sz="6" w:space="0" w:color="000000"/>
+              <w:right w:val="single" w:sz="6" w:space="0" w:color="000000"/>
+            </w:tcBorders>
+          </w:tcPr>
+          <w:p>
+            <w:pPr>
+              <w:pStyle w:val="Normal"/>
+              <w:ind w:left="-112" w:right="-108" w:hanging="0"/>
               <w:jc w:val="center"/>
               <w:rPr>
                 <w:sz w:val="24"/>
@@ -534,14 +607,17 @@
           </w:p>
           <w:p>
             <w:pPr>
-              <w:ind w:left="-112" w:right="-108"/>
+              <w:pStyle w:val="Normal"/>
+              <w:ind w:left="-112" w:right="-108" w:hanging="0"/>
               <w:jc w:val="center"/>
               <w:rPr>
+                <w:b/>
                 <w:b/>
                 <w:sz w:val="24"/>
               </w:rPr>
             </w:pPr>
             <w:r>
+              <w:rPr/>
               <w:t>п/п</w:t>
             </w:r>
           </w:p>
@@ -549,11 +625,19 @@
         <w:tc>
           <w:tcPr>
             <w:tcW w:w="5812" w:type="dxa"/>
-          </w:tcPr>
-          <w:p>
-            <w:pPr>
+            <w:tcBorders>
+              <w:top w:val="single" w:sz="12" w:space="0" w:color="000000"/>
+              <w:left w:val="single" w:sz="6" w:space="0" w:color="000000"/>
+              <w:bottom w:val="single" w:sz="6" w:space="0" w:color="000000"/>
+              <w:right w:val="single" w:sz="6" w:space="0" w:color="000000"/>
+            </w:tcBorders>
+          </w:tcPr>
+          <w:p>
+            <w:pPr>
+              <w:pStyle w:val="Normal"/>
               <w:jc w:val="center"/>
               <w:rPr>
+                <w:b/>
                 <w:b/>
                 <w:sz w:val="24"/>
               </w:rPr>
@@ -569,12 +653,20 @@
         <w:tc>
           <w:tcPr>
             <w:tcW w:w="1275" w:type="dxa"/>
-          </w:tcPr>
-          <w:p>
-            <w:pPr>
-              <w:ind w:left="-108" w:right="-108"/>
+            <w:tcBorders>
+              <w:top w:val="single" w:sz="12" w:space="0" w:color="000000"/>
+              <w:left w:val="single" w:sz="6" w:space="0" w:color="000000"/>
+              <w:bottom w:val="single" w:sz="6" w:space="0" w:color="000000"/>
+              <w:right w:val="single" w:sz="6" w:space="0" w:color="000000"/>
+            </w:tcBorders>
+          </w:tcPr>
+          <w:p>
+            <w:pPr>
+              <w:pStyle w:val="Normal"/>
+              <w:ind w:left="-108" w:right="-108" w:hanging="0"/>
               <w:jc w:val="center"/>
               <w:rPr>
+                <w:b/>
                 <w:b/>
                 <w:sz w:val="24"/>
               </w:rPr>
@@ -595,9 +687,11 @@
           </w:p>
           <w:p>
             <w:pPr>
-              <w:ind w:left="-108" w:right="-108"/>
+              <w:pStyle w:val="Normal"/>
+              <w:ind w:left="-108" w:right="-108" w:hanging="0"/>
               <w:jc w:val="center"/>
               <w:rPr>
+                <w:b/>
                 <w:b/>
                 <w:sz w:val="24"/>
               </w:rPr>
@@ -614,14 +708,19 @@
           <w:tcPr>
             <w:tcW w:w="1241" w:type="dxa"/>
             <w:tcBorders>
+              <w:top w:val="single" w:sz="12" w:space="0" w:color="000000"/>
+              <w:left w:val="single" w:sz="6" w:space="0" w:color="000000"/>
+              <w:bottom w:val="single" w:sz="6" w:space="0" w:color="000000"/>
               <w:right w:val="single" w:sz="12" w:space="0" w:color="000000"/>
             </w:tcBorders>
           </w:tcPr>
           <w:p>
             <w:pPr>
-              <w:ind w:left="-108" w:right="-126"/>
+              <w:pStyle w:val="Normal"/>
+              <w:ind w:left="-108" w:right="-126" w:hanging="0"/>
               <w:jc w:val="center"/>
               <w:rPr>
+                <w:b/>
                 <w:b/>
                 <w:sz w:val="24"/>
               </w:rPr>
@@ -631,11 +730,6 @@
                 <w:sz w:val="24"/>
               </w:rPr>
               <w:t>Срок исполне</w:t>
-            </w:r>
-            <w:r>
-              <w:rPr>
-                <w:sz w:val="24"/>
-              </w:rPr>
               <w:softHyphen/>
               <w:t xml:space="preserve">ния </w:t>
             </w:r>
@@ -648,11 +742,13 @@
               <w:top w:val="single" w:sz="12" w:space="0" w:color="000000"/>
               <w:left w:val="single" w:sz="12" w:space="0" w:color="000000"/>
               <w:bottom w:val="single" w:sz="6" w:space="0" w:color="000000"/>
-            </w:tcBorders>
-          </w:tcPr>
-          <w:p>
-            <w:pPr>
-              <w:ind w:left="-88" w:right="-39"/>
+              <w:right w:val="single" w:sz="12" w:space="0" w:color="000000"/>
+            </w:tcBorders>
+          </w:tcPr>
+          <w:p>
+            <w:pPr>
+              <w:pStyle w:val="Normal"/>
+              <w:ind w:left="-88" w:right="-39" w:hanging="0"/>
               <w:jc w:val="center"/>
               <w:rPr>
                 <w:sz w:val="24"/>
@@ -667,7 +763,8 @@
           </w:p>
           <w:p>
             <w:pPr>
-              <w:ind w:left="-88"/>
+              <w:pStyle w:val="Normal"/>
+              <w:ind w:left="-88" w:hanging="0"/>
               <w:jc w:val="center"/>
               <w:rPr>
                 <w:sz w:val="18"/>
@@ -685,12 +782,16 @@
         </w:tc>
       </w:tr>
       <w:tr>
-        <w:trPr>
-          <w:jc w:val="center"/>
-        </w:trPr>
+        <w:trPr/>
         <w:tc>
           <w:tcPr>
             <w:tcW w:w="603" w:type="dxa"/>
+            <w:tcBorders>
+              <w:top w:val="single" w:sz="6" w:space="0" w:color="000000"/>
+              <w:left w:val="single" w:sz="12" w:space="0" w:color="000000"/>
+              <w:bottom w:val="single" w:sz="6" w:space="0" w:color="000000"/>
+              <w:right w:val="single" w:sz="6" w:space="0" w:color="000000"/>
+            </w:tcBorders>
             <w:tcMar>
               <w:left w:w="57" w:type="dxa"/>
               <w:right w:w="57" w:type="dxa"/>
@@ -698,6 +799,7 @@
           </w:tcPr>
           <w:p>
             <w:pPr>
+              <w:pStyle w:val="Normal"/>
               <w:numPr>
                 <w:ilvl w:val="0"/>
                 <w:numId w:val="1"/>
@@ -708,11 +810,24 @@
                 <w:sz w:val="22"/>
               </w:rPr>
             </w:pPr>
+            <w:r>
+              <w:rPr>
+                <w:bCs/>
+                <w:spacing w:val="-8"/>
+                <w:sz w:val="22"/>
+              </w:rPr>
+            </w:r>
           </w:p>
         </w:tc>
         <w:tc>
           <w:tcPr>
             <w:tcW w:w="5812" w:type="dxa"/>
+            <w:tcBorders>
+              <w:top w:val="single" w:sz="6" w:space="0" w:color="000000"/>
+              <w:left w:val="single" w:sz="6" w:space="0" w:color="000000"/>
+              <w:bottom w:val="single" w:sz="6" w:space="0" w:color="000000"/>
+              <w:right w:val="single" w:sz="6" w:space="0" w:color="000000"/>
+            </w:tcBorders>
             <w:tcMar>
               <w:left w:w="57" w:type="dxa"/>
               <w:right w:w="57" w:type="dxa"/>
@@ -720,8 +835,10 @@
           </w:tcPr>
           <w:p>
             <w:pPr>
+              <w:pStyle w:val="Normal"/>
               <w:rPr>
                 <w:b/>
+                <w:b/>
                 <w:sz w:val="22"/>
                 <w:szCs w:val="22"/>
               </w:rPr>
@@ -739,30 +856,51 @@
         <w:tc>
           <w:tcPr>
             <w:tcW w:w="1275" w:type="dxa"/>
-          </w:tcPr>
-          <w:p>
-            <w:pPr>
-              <w:ind w:left="-108" w:right="-108"/>
-              <w:rPr>
-                <w:sz w:val="22"/>
-              </w:rPr>
-            </w:pPr>
+            <w:tcBorders>
+              <w:top w:val="single" w:sz="6" w:space="0" w:color="000000"/>
+              <w:left w:val="single" w:sz="6" w:space="0" w:color="000000"/>
+              <w:bottom w:val="single" w:sz="6" w:space="0" w:color="000000"/>
+              <w:right w:val="single" w:sz="6" w:space="0" w:color="000000"/>
+            </w:tcBorders>
+          </w:tcPr>
+          <w:p>
+            <w:pPr>
+              <w:pStyle w:val="Normal"/>
+              <w:ind w:left="-108" w:right="-108" w:hanging="0"/>
+              <w:rPr>
+                <w:sz w:val="22"/>
+              </w:rPr>
+            </w:pPr>
+            <w:r>
+              <w:rPr>
+                <w:sz w:val="22"/>
+              </w:rPr>
+            </w:r>
           </w:p>
         </w:tc>
         <w:tc>
           <w:tcPr>
             <w:tcW w:w="1241" w:type="dxa"/>
             <w:tcBorders>
+              <w:top w:val="single" w:sz="6" w:space="0" w:color="000000"/>
+              <w:left w:val="single" w:sz="6" w:space="0" w:color="000000"/>
+              <w:bottom w:val="single" w:sz="6" w:space="0" w:color="000000"/>
               <w:right w:val="single" w:sz="12" w:space="0" w:color="000000"/>
             </w:tcBorders>
           </w:tcPr>
           <w:p>
             <w:pPr>
+              <w:pStyle w:val="Normal"/>
               <w:jc w:val="center"/>
               <w:rPr>
                 <w:sz w:val="22"/>
               </w:rPr>
             </w:pPr>
+            <w:r>
+              <w:rPr>
+                <w:sz w:val="22"/>
+              </w:rPr>
+            </w:r>
           </w:p>
         </w:tc>
         <w:tc>
@@ -772,24 +910,35 @@
               <w:top w:val="single" w:sz="6" w:space="0" w:color="000000"/>
               <w:left w:val="single" w:sz="12" w:space="0" w:color="000000"/>
               <w:bottom w:val="single" w:sz="6" w:space="0" w:color="000000"/>
-            </w:tcBorders>
-          </w:tcPr>
-          <w:p>
-            <w:pPr>
-              <w:rPr>
-                <w:sz w:val="22"/>
-              </w:rPr>
-            </w:pPr>
+              <w:right w:val="single" w:sz="12" w:space="0" w:color="000000"/>
+            </w:tcBorders>
+          </w:tcPr>
+          <w:p>
+            <w:pPr>
+              <w:pStyle w:val="Normal"/>
+              <w:rPr>
+                <w:sz w:val="22"/>
+              </w:rPr>
+            </w:pPr>
+            <w:r>
+              <w:rPr>
+                <w:sz w:val="22"/>
+              </w:rPr>
+            </w:r>
           </w:p>
         </w:tc>
       </w:tr>
       <w:tr>
-        <w:trPr>
-          <w:jc w:val="center"/>
-        </w:trPr>
+        <w:trPr/>
         <w:tc>
           <w:tcPr>
             <w:tcW w:w="603" w:type="dxa"/>
+            <w:tcBorders>
+              <w:top w:val="single" w:sz="6" w:space="0" w:color="000000"/>
+              <w:left w:val="single" w:sz="12" w:space="0" w:color="000000"/>
+              <w:bottom w:val="single" w:sz="6" w:space="0" w:color="000000"/>
+              <w:right w:val="single" w:sz="6" w:space="0" w:color="000000"/>
+            </w:tcBorders>
             <w:tcMar>
               <w:left w:w="57" w:type="dxa"/>
               <w:right w:w="57" w:type="dxa"/>
@@ -797,6 +946,7 @@
           </w:tcPr>
           <w:p>
             <w:pPr>
+              <w:pStyle w:val="Normal"/>
               <w:numPr>
                 <w:ilvl w:val="1"/>
                 <w:numId w:val="1"/>
@@ -807,11 +957,24 @@
                 <w:sz w:val="22"/>
               </w:rPr>
             </w:pPr>
+            <w:r>
+              <w:rPr>
+                <w:bCs/>
+                <w:spacing w:val="-8"/>
+                <w:sz w:val="22"/>
+              </w:rPr>
+            </w:r>
           </w:p>
         </w:tc>
         <w:tc>
           <w:tcPr>
             <w:tcW w:w="5812" w:type="dxa"/>
+            <w:tcBorders>
+              <w:top w:val="single" w:sz="6" w:space="0" w:color="000000"/>
+              <w:left w:val="single" w:sz="6" w:space="0" w:color="000000"/>
+              <w:bottom w:val="single" w:sz="6" w:space="0" w:color="000000"/>
+              <w:right w:val="single" w:sz="6" w:space="0" w:color="000000"/>
+            </w:tcBorders>
             <w:tcMar>
               <w:left w:w="57" w:type="dxa"/>
               <w:right w:w="57" w:type="dxa"/>
@@ -819,6 +982,7 @@
           </w:tcPr>
           <w:p>
             <w:pPr>
+              <w:pStyle w:val="Normal"/>
               <w:rPr>
                 <w:sz w:val="22"/>
                 <w:szCs w:val="22"/>
@@ -829,24 +993,24 @@
                 <w:sz w:val="22"/>
                 <w:szCs w:val="22"/>
               </w:rPr>
-              <w:t>Технологии и подходы для реа</w:t>
-            </w:r>
-            <w:r>
-              <w:rPr>
-                <w:sz w:val="22"/>
-                <w:szCs w:val="22"/>
-              </w:rPr>
-              <w:t>лизации виртуальных ассистентов.</w:t>
+              <w:t>Технологии и подходы для реализации виртуальных ассистентов.</w:t>
             </w:r>
           </w:p>
         </w:tc>
         <w:tc>
           <w:tcPr>
             <w:tcW w:w="1275" w:type="dxa"/>
-          </w:tcPr>
-          <w:p>
-            <w:pPr>
-              <w:ind w:left="-108" w:right="-108"/>
+            <w:tcBorders>
+              <w:top w:val="single" w:sz="6" w:space="0" w:color="000000"/>
+              <w:left w:val="single" w:sz="6" w:space="0" w:color="000000"/>
+              <w:bottom w:val="single" w:sz="6" w:space="0" w:color="000000"/>
+              <w:right w:val="single" w:sz="6" w:space="0" w:color="000000"/>
+            </w:tcBorders>
+          </w:tcPr>
+          <w:p>
+            <w:pPr>
+              <w:pStyle w:val="Normal"/>
+              <w:ind w:left="-108" w:right="-108" w:hanging="0"/>
               <w:rPr>
                 <w:sz w:val="22"/>
               </w:rPr>
@@ -863,11 +1027,15 @@
           <w:tcPr>
             <w:tcW w:w="1241" w:type="dxa"/>
             <w:tcBorders>
+              <w:top w:val="single" w:sz="6" w:space="0" w:color="000000"/>
+              <w:left w:val="single" w:sz="6" w:space="0" w:color="000000"/>
+              <w:bottom w:val="single" w:sz="6" w:space="0" w:color="000000"/>
               <w:right w:val="single" w:sz="12" w:space="0" w:color="000000"/>
             </w:tcBorders>
           </w:tcPr>
           <w:p>
             <w:pPr>
+              <w:pStyle w:val="Normal"/>
               <w:jc w:val="center"/>
               <w:rPr>
                 <w:sz w:val="22"/>
@@ -877,19 +1045,7 @@
               <w:rPr>
                 <w:sz w:val="22"/>
               </w:rPr>
-              <w:t>06</w:t>
-            </w:r>
-            <w:r>
-              <w:rPr>
-                <w:sz w:val="22"/>
-              </w:rPr>
-              <w:t>.</w:t>
-            </w:r>
-            <w:r>
-              <w:rPr>
-                <w:sz w:val="22"/>
-              </w:rPr>
-              <w:t>03.22</w:t>
+              <w:t>06.03.22</w:t>
             </w:r>
           </w:p>
         </w:tc>
@@ -900,24 +1056,35 @@
               <w:top w:val="single" w:sz="6" w:space="0" w:color="000000"/>
               <w:left w:val="single" w:sz="12" w:space="0" w:color="000000"/>
               <w:bottom w:val="single" w:sz="6" w:space="0" w:color="000000"/>
-            </w:tcBorders>
-          </w:tcPr>
-          <w:p>
-            <w:pPr>
-              <w:rPr>
-                <w:sz w:val="22"/>
-              </w:rPr>
-            </w:pPr>
+              <w:right w:val="single" w:sz="12" w:space="0" w:color="000000"/>
+            </w:tcBorders>
+          </w:tcPr>
+          <w:p>
+            <w:pPr>
+              <w:pStyle w:val="Normal"/>
+              <w:rPr>
+                <w:sz w:val="22"/>
+              </w:rPr>
+            </w:pPr>
+            <w:r>
+              <w:rPr>
+                <w:sz w:val="22"/>
+              </w:rPr>
+            </w:r>
           </w:p>
         </w:tc>
       </w:tr>
       <w:tr>
-        <w:trPr>
-          <w:jc w:val="center"/>
-        </w:trPr>
+        <w:trPr/>
         <w:tc>
           <w:tcPr>
             <w:tcW w:w="603" w:type="dxa"/>
+            <w:tcBorders>
+              <w:top w:val="single" w:sz="6" w:space="0" w:color="000000"/>
+              <w:left w:val="single" w:sz="12" w:space="0" w:color="000000"/>
+              <w:bottom w:val="single" w:sz="6" w:space="0" w:color="000000"/>
+              <w:right w:val="single" w:sz="6" w:space="0" w:color="000000"/>
+            </w:tcBorders>
             <w:tcMar>
               <w:left w:w="57" w:type="dxa"/>
               <w:right w:w="57" w:type="dxa"/>
@@ -925,6 +1092,7 @@
           </w:tcPr>
           <w:p>
             <w:pPr>
+              <w:pStyle w:val="Normal"/>
               <w:numPr>
                 <w:ilvl w:val="1"/>
                 <w:numId w:val="1"/>
@@ -935,11 +1103,24 @@
                 <w:sz w:val="22"/>
               </w:rPr>
             </w:pPr>
+            <w:r>
+              <w:rPr>
+                <w:bCs/>
+                <w:spacing w:val="-8"/>
+                <w:sz w:val="22"/>
+              </w:rPr>
+            </w:r>
           </w:p>
         </w:tc>
         <w:tc>
           <w:tcPr>
             <w:tcW w:w="5812" w:type="dxa"/>
+            <w:tcBorders>
+              <w:top w:val="single" w:sz="6" w:space="0" w:color="000000"/>
+              <w:left w:val="single" w:sz="6" w:space="0" w:color="000000"/>
+              <w:bottom w:val="single" w:sz="6" w:space="0" w:color="000000"/>
+              <w:right w:val="single" w:sz="6" w:space="0" w:color="000000"/>
+            </w:tcBorders>
             <w:tcMar>
               <w:left w:w="57" w:type="dxa"/>
               <w:right w:w="57" w:type="dxa"/>
@@ -947,6 +1128,7 @@
           </w:tcPr>
           <w:p>
             <w:pPr>
+              <w:pStyle w:val="Normal"/>
               <w:rPr>
                 <w:sz w:val="22"/>
                 <w:szCs w:val="22"/>
@@ -957,24 +1139,24 @@
                 <w:sz w:val="22"/>
                 <w:szCs w:val="22"/>
               </w:rPr>
-              <w:t>Изучение и анализ литературы на тему представления эмоций в виде формальных моделей</w:t>
-            </w:r>
-            <w:r>
-              <w:rPr>
-                <w:sz w:val="22"/>
-                <w:szCs w:val="22"/>
-              </w:rPr>
-              <w:t>.</w:t>
+              <w:t>Изучение и анализ литературы на тему представления эмоций в виде формальных моделей.</w:t>
             </w:r>
           </w:p>
         </w:tc>
         <w:tc>
           <w:tcPr>
             <w:tcW w:w="1275" w:type="dxa"/>
-          </w:tcPr>
-          <w:p>
-            <w:pPr>
-              <w:ind w:left="-108" w:right="-108"/>
+            <w:tcBorders>
+              <w:top w:val="single" w:sz="6" w:space="0" w:color="000000"/>
+              <w:left w:val="single" w:sz="6" w:space="0" w:color="000000"/>
+              <w:bottom w:val="single" w:sz="6" w:space="0" w:color="000000"/>
+              <w:right w:val="single" w:sz="6" w:space="0" w:color="000000"/>
+            </w:tcBorders>
+          </w:tcPr>
+          <w:p>
+            <w:pPr>
+              <w:pStyle w:val="Normal"/>
+              <w:ind w:left="-108" w:right="-108" w:hanging="0"/>
               <w:rPr>
                 <w:sz w:val="22"/>
               </w:rPr>
@@ -991,11 +1173,15 @@
           <w:tcPr>
             <w:tcW w:w="1241" w:type="dxa"/>
             <w:tcBorders>
+              <w:top w:val="single" w:sz="6" w:space="0" w:color="000000"/>
+              <w:left w:val="single" w:sz="6" w:space="0" w:color="000000"/>
+              <w:bottom w:val="single" w:sz="6" w:space="0" w:color="000000"/>
               <w:right w:val="single" w:sz="12" w:space="0" w:color="000000"/>
             </w:tcBorders>
           </w:tcPr>
           <w:p>
             <w:pPr>
+              <w:pStyle w:val="Normal"/>
               <w:jc w:val="center"/>
               <w:rPr>
                 <w:sz w:val="22"/>
@@ -1016,24 +1202,35 @@
               <w:top w:val="single" w:sz="6" w:space="0" w:color="000000"/>
               <w:left w:val="single" w:sz="12" w:space="0" w:color="000000"/>
               <w:bottom w:val="single" w:sz="6" w:space="0" w:color="000000"/>
-            </w:tcBorders>
-          </w:tcPr>
-          <w:p>
-            <w:pPr>
-              <w:rPr>
-                <w:sz w:val="22"/>
-              </w:rPr>
-            </w:pPr>
+              <w:right w:val="single" w:sz="12" w:space="0" w:color="000000"/>
+            </w:tcBorders>
+          </w:tcPr>
+          <w:p>
+            <w:pPr>
+              <w:pStyle w:val="Normal"/>
+              <w:rPr>
+                <w:sz w:val="22"/>
+              </w:rPr>
+            </w:pPr>
+            <w:r>
+              <w:rPr>
+                <w:sz w:val="22"/>
+              </w:rPr>
+            </w:r>
           </w:p>
         </w:tc>
       </w:tr>
       <w:tr>
-        <w:trPr>
-          <w:jc w:val="center"/>
-        </w:trPr>
+        <w:trPr/>
         <w:tc>
           <w:tcPr>
             <w:tcW w:w="603" w:type="dxa"/>
+            <w:tcBorders>
+              <w:top w:val="single" w:sz="6" w:space="0" w:color="000000"/>
+              <w:left w:val="single" w:sz="12" w:space="0" w:color="000000"/>
+              <w:bottom w:val="single" w:sz="6" w:space="0" w:color="000000"/>
+              <w:right w:val="single" w:sz="6" w:space="0" w:color="000000"/>
+            </w:tcBorders>
             <w:tcMar>
               <w:left w:w="57" w:type="dxa"/>
               <w:right w:w="57" w:type="dxa"/>
@@ -1041,6 +1238,7 @@
           </w:tcPr>
           <w:p>
             <w:pPr>
+              <w:pStyle w:val="Normal"/>
               <w:numPr>
                 <w:ilvl w:val="1"/>
                 <w:numId w:val="1"/>
@@ -1051,11 +1249,24 @@
                 <w:sz w:val="22"/>
               </w:rPr>
             </w:pPr>
+            <w:r>
+              <w:rPr>
+                <w:bCs/>
+                <w:spacing w:val="-8"/>
+                <w:sz w:val="22"/>
+              </w:rPr>
+            </w:r>
           </w:p>
         </w:tc>
         <w:tc>
           <w:tcPr>
             <w:tcW w:w="5812" w:type="dxa"/>
+            <w:tcBorders>
+              <w:top w:val="single" w:sz="6" w:space="0" w:color="000000"/>
+              <w:left w:val="single" w:sz="6" w:space="0" w:color="000000"/>
+              <w:bottom w:val="single" w:sz="6" w:space="0" w:color="000000"/>
+              <w:right w:val="single" w:sz="6" w:space="0" w:color="000000"/>
+            </w:tcBorders>
             <w:tcMar>
               <w:left w:w="57" w:type="dxa"/>
               <w:right w:w="57" w:type="dxa"/>
@@ -1063,6 +1274,7 @@
           </w:tcPr>
           <w:p>
             <w:pPr>
+              <w:pStyle w:val="Normal"/>
               <w:rPr>
                 <w:sz w:val="22"/>
                 <w:szCs w:val="22"/>
@@ -1073,17 +1285,24 @@
                 <w:sz w:val="22"/>
                 <w:szCs w:val="22"/>
               </w:rPr>
-              <w:t>Изучение и анализ регрессионных и нейросетевых методов применительно к задаче отображения пространств эмоций различных размерностей.</w:t>
+              <w:t>Постановка задачи, исследовательские вопросы и гипотезы.</w:t>
             </w:r>
           </w:p>
         </w:tc>
         <w:tc>
           <w:tcPr>
             <w:tcW w:w="1275" w:type="dxa"/>
-          </w:tcPr>
-          <w:p>
-            <w:pPr>
-              <w:ind w:left="-108" w:right="-108"/>
+            <w:tcBorders>
+              <w:top w:val="single" w:sz="6" w:space="0" w:color="000000"/>
+              <w:left w:val="single" w:sz="6" w:space="0" w:color="000000"/>
+              <w:bottom w:val="single" w:sz="6" w:space="0" w:color="000000"/>
+              <w:right w:val="single" w:sz="6" w:space="0" w:color="000000"/>
+            </w:tcBorders>
+          </w:tcPr>
+          <w:p>
+            <w:pPr>
+              <w:pStyle w:val="Normal"/>
+              <w:ind w:left="-108" w:right="-108" w:hanging="0"/>
               <w:rPr>
                 <w:sz w:val="22"/>
               </w:rPr>
@@ -1100,23 +1319,24 @@
           <w:tcPr>
             <w:tcW w:w="1241" w:type="dxa"/>
             <w:tcBorders>
+              <w:top w:val="single" w:sz="6" w:space="0" w:color="000000"/>
+              <w:left w:val="single" w:sz="6" w:space="0" w:color="000000"/>
+              <w:bottom w:val="single" w:sz="6" w:space="0" w:color="000000"/>
               <w:right w:val="single" w:sz="12" w:space="0" w:color="000000"/>
             </w:tcBorders>
           </w:tcPr>
           <w:p>
             <w:pPr>
-              <w:tabs>
-                <w:tab w:val="center" w:pos="512"/>
-              </w:tabs>
-              <w:rPr>
-                <w:sz w:val="22"/>
-              </w:rPr>
-            </w:pPr>
-            <w:r>
-              <w:rPr>
-                <w:sz w:val="22"/>
-              </w:rPr>
-              <w:tab/>
+              <w:pStyle w:val="Normal"/>
+              <w:jc w:val="center"/>
+              <w:rPr>
+                <w:sz w:val="22"/>
+              </w:rPr>
+            </w:pPr>
+            <w:r>
+              <w:rPr>
+                <w:sz w:val="22"/>
+              </w:rPr>
               <w:t>20.03.22</w:t>
             </w:r>
           </w:p>
@@ -1128,24 +1348,35 @@
               <w:top w:val="single" w:sz="6" w:space="0" w:color="000000"/>
               <w:left w:val="single" w:sz="12" w:space="0" w:color="000000"/>
               <w:bottom w:val="single" w:sz="6" w:space="0" w:color="000000"/>
-            </w:tcBorders>
-          </w:tcPr>
-          <w:p>
-            <w:pPr>
-              <w:rPr>
-                <w:sz w:val="22"/>
-              </w:rPr>
-            </w:pPr>
+              <w:right w:val="single" w:sz="12" w:space="0" w:color="000000"/>
+            </w:tcBorders>
+          </w:tcPr>
+          <w:p>
+            <w:pPr>
+              <w:pStyle w:val="Normal"/>
+              <w:rPr>
+                <w:sz w:val="22"/>
+              </w:rPr>
+            </w:pPr>
+            <w:r>
+              <w:rPr>
+                <w:sz w:val="22"/>
+              </w:rPr>
+            </w:r>
           </w:p>
         </w:tc>
       </w:tr>
       <w:tr>
-        <w:trPr>
-          <w:jc w:val="center"/>
-        </w:trPr>
+        <w:trPr/>
         <w:tc>
           <w:tcPr>
             <w:tcW w:w="603" w:type="dxa"/>
+            <w:tcBorders>
+              <w:top w:val="single" w:sz="6" w:space="0" w:color="000000"/>
+              <w:left w:val="single" w:sz="12" w:space="0" w:color="000000"/>
+              <w:bottom w:val="single" w:sz="6" w:space="0" w:color="000000"/>
+              <w:right w:val="single" w:sz="6" w:space="0" w:color="000000"/>
+            </w:tcBorders>
             <w:tcMar>
               <w:left w:w="57" w:type="dxa"/>
               <w:right w:w="57" w:type="dxa"/>
@@ -1153,6 +1384,7 @@
           </w:tcPr>
           <w:p>
             <w:pPr>
+              <w:pStyle w:val="Normal"/>
               <w:numPr>
                 <w:ilvl w:val="1"/>
                 <w:numId w:val="1"/>
@@ -1163,11 +1395,24 @@
                 <w:sz w:val="22"/>
               </w:rPr>
             </w:pPr>
+            <w:r>
+              <w:rPr>
+                <w:bCs/>
+                <w:spacing w:val="-8"/>
+                <w:sz w:val="22"/>
+              </w:rPr>
+            </w:r>
           </w:p>
         </w:tc>
         <w:tc>
           <w:tcPr>
             <w:tcW w:w="5812" w:type="dxa"/>
+            <w:tcBorders>
+              <w:top w:val="single" w:sz="6" w:space="0" w:color="000000"/>
+              <w:left w:val="single" w:sz="6" w:space="0" w:color="000000"/>
+              <w:bottom w:val="single" w:sz="6" w:space="0" w:color="000000"/>
+              <w:right w:val="single" w:sz="6" w:space="0" w:color="000000"/>
+            </w:tcBorders>
             <w:tcMar>
               <w:left w:w="57" w:type="dxa"/>
               <w:right w:w="57" w:type="dxa"/>
@@ -1175,36 +1420,55 @@
           </w:tcPr>
           <w:p>
             <w:pPr>
-              <w:rPr>
+              <w:pStyle w:val="Normal"/>
+              <w:rPr>
+                <w:i/>
+                <w:i/>
                 <w:sz w:val="22"/>
                 <w:szCs w:val="22"/>
               </w:rPr>
             </w:pPr>
             <w:r>
               <w:rPr>
+                <w:i/>
                 <w:sz w:val="22"/>
                 <w:szCs w:val="22"/>
               </w:rPr>
-              <w:t>Постановка задачи, исследовательские вопросы и гипотезы.</w:t>
+              <w:t>Оформление расширенного содержания пояснительной записки (РСПЗ)</w:t>
             </w:r>
           </w:p>
         </w:tc>
         <w:tc>
           <w:tcPr>
             <w:tcW w:w="1275" w:type="dxa"/>
-          </w:tcPr>
-          <w:p>
-            <w:pPr>
-              <w:ind w:left="-108" w:right="-108"/>
-              <w:rPr>
-                <w:sz w:val="22"/>
-              </w:rPr>
-            </w:pPr>
-            <w:r>
-              <w:rPr>
-                <w:sz w:val="22"/>
-              </w:rPr>
-              <w:t>Раздел ПЗ</w:t>
+            <w:tcBorders>
+              <w:top w:val="single" w:sz="6" w:space="0" w:color="000000"/>
+              <w:left w:val="single" w:sz="6" w:space="0" w:color="000000"/>
+              <w:bottom w:val="single" w:sz="6" w:space="0" w:color="000000"/>
+              <w:right w:val="single" w:sz="6" w:space="0" w:color="000000"/>
+            </w:tcBorders>
+          </w:tcPr>
+          <w:p>
+            <w:pPr>
+              <w:pStyle w:val="Normal"/>
+              <w:ind w:left="-108" w:right="-108" w:hanging="0"/>
+              <w:rPr>
+                <w:sz w:val="22"/>
+                <w:lang w:val="en-US"/>
+              </w:rPr>
+            </w:pPr>
+            <w:r>
+              <w:rPr>
+                <w:sz w:val="22"/>
+              </w:rPr>
+              <w:t>Текст РСПЗ</w:t>
+            </w:r>
+            <w:r>
+              <w:rPr>
+                <w:sz w:val="22"/>
+                <w:lang w:val="en-US"/>
+              </w:rPr>
+              <w:t xml:space="preserve"> </w:t>
             </w:r>
           </w:p>
         </w:tc>
@@ -1212,13 +1476,18 @@
           <w:tcPr>
             <w:tcW w:w="1241" w:type="dxa"/>
             <w:tcBorders>
+              <w:top w:val="single" w:sz="6" w:space="0" w:color="000000"/>
+              <w:left w:val="single" w:sz="6" w:space="0" w:color="000000"/>
+              <w:bottom w:val="single" w:sz="6" w:space="0" w:color="000000"/>
               <w:right w:val="single" w:sz="12" w:space="0" w:color="000000"/>
             </w:tcBorders>
           </w:tcPr>
           <w:p>
             <w:pPr>
+              <w:pStyle w:val="Normal"/>
               <w:jc w:val="center"/>
               <w:rPr>
+                <w:color w:val="FF0000"/>
                 <w:sz w:val="22"/>
               </w:rPr>
             </w:pPr>
@@ -1237,24 +1506,35 @@
               <w:top w:val="single" w:sz="6" w:space="0" w:color="000000"/>
               <w:left w:val="single" w:sz="12" w:space="0" w:color="000000"/>
               <w:bottom w:val="single" w:sz="6" w:space="0" w:color="000000"/>
-            </w:tcBorders>
-          </w:tcPr>
-          <w:p>
-            <w:pPr>
-              <w:rPr>
-                <w:sz w:val="22"/>
-              </w:rPr>
-            </w:pPr>
+              <w:right w:val="single" w:sz="12" w:space="0" w:color="000000"/>
+            </w:tcBorders>
+          </w:tcPr>
+          <w:p>
+            <w:pPr>
+              <w:pStyle w:val="Normal"/>
+              <w:rPr>
+                <w:sz w:val="22"/>
+              </w:rPr>
+            </w:pPr>
+            <w:r>
+              <w:rPr>
+                <w:sz w:val="22"/>
+              </w:rPr>
+            </w:r>
           </w:p>
         </w:tc>
       </w:tr>
       <w:tr>
-        <w:trPr>
-          <w:jc w:val="center"/>
-        </w:trPr>
+        <w:trPr/>
         <w:tc>
           <w:tcPr>
             <w:tcW w:w="603" w:type="dxa"/>
+            <w:tcBorders>
+              <w:top w:val="single" w:sz="6" w:space="0" w:color="000000"/>
+              <w:left w:val="single" w:sz="12" w:space="0" w:color="000000"/>
+              <w:bottom w:val="single" w:sz="6" w:space="0" w:color="000000"/>
+              <w:right w:val="single" w:sz="6" w:space="0" w:color="000000"/>
+            </w:tcBorders>
             <w:tcMar>
               <w:left w:w="57" w:type="dxa"/>
               <w:right w:w="57" w:type="dxa"/>
@@ -1262,6 +1542,154 @@
           </w:tcPr>
           <w:p>
             <w:pPr>
+              <w:pStyle w:val="Normal"/>
+              <w:numPr>
+                <w:ilvl w:val="0"/>
+                <w:numId w:val="1"/>
+              </w:numPr>
+              <w:rPr>
+                <w:bCs/>
+                <w:spacing w:val="-8"/>
+                <w:sz w:val="22"/>
+              </w:rPr>
+            </w:pPr>
+            <w:r>
+              <w:rPr>
+                <w:bCs/>
+                <w:spacing w:val="-8"/>
+                <w:sz w:val="22"/>
+              </w:rPr>
+            </w:r>
+          </w:p>
+        </w:tc>
+        <w:tc>
+          <w:tcPr>
+            <w:tcW w:w="5812" w:type="dxa"/>
+            <w:tcBorders>
+              <w:top w:val="single" w:sz="6" w:space="0" w:color="000000"/>
+              <w:left w:val="single" w:sz="6" w:space="0" w:color="000000"/>
+              <w:bottom w:val="single" w:sz="6" w:space="0" w:color="000000"/>
+              <w:right w:val="single" w:sz="6" w:space="0" w:color="000000"/>
+            </w:tcBorders>
+            <w:tcMar>
+              <w:left w:w="57" w:type="dxa"/>
+              <w:right w:w="57" w:type="dxa"/>
+            </w:tcMar>
+          </w:tcPr>
+          <w:p>
+            <w:pPr>
+              <w:pStyle w:val="Normal"/>
+              <w:rPr>
+                <w:b/>
+                <w:b/>
+                <w:sz w:val="22"/>
+                <w:szCs w:val="22"/>
+              </w:rPr>
+            </w:pPr>
+            <w:r>
+              <w:rPr>
+                <w:b/>
+                <w:sz w:val="22"/>
+                <w:szCs w:val="22"/>
+              </w:rPr>
+              <w:t>Теоретическая часть</w:t>
+            </w:r>
+          </w:p>
+        </w:tc>
+        <w:tc>
+          <w:tcPr>
+            <w:tcW w:w="1275" w:type="dxa"/>
+            <w:tcBorders>
+              <w:top w:val="single" w:sz="6" w:space="0" w:color="000000"/>
+              <w:left w:val="single" w:sz="6" w:space="0" w:color="000000"/>
+              <w:bottom w:val="single" w:sz="6" w:space="0" w:color="000000"/>
+              <w:right w:val="single" w:sz="6" w:space="0" w:color="000000"/>
+            </w:tcBorders>
+          </w:tcPr>
+          <w:p>
+            <w:pPr>
+              <w:pStyle w:val="Normal"/>
+              <w:ind w:left="-108" w:right="-108" w:hanging="0"/>
+              <w:rPr>
+                <w:sz w:val="22"/>
+              </w:rPr>
+            </w:pPr>
+            <w:r>
+              <w:rPr>
+                <w:sz w:val="22"/>
+              </w:rPr>
+            </w:r>
+          </w:p>
+        </w:tc>
+        <w:tc>
+          <w:tcPr>
+            <w:tcW w:w="1241" w:type="dxa"/>
+            <w:tcBorders>
+              <w:top w:val="single" w:sz="6" w:space="0" w:color="000000"/>
+              <w:left w:val="single" w:sz="6" w:space="0" w:color="000000"/>
+              <w:bottom w:val="single" w:sz="6" w:space="0" w:color="000000"/>
+              <w:right w:val="single" w:sz="12" w:space="0" w:color="000000"/>
+            </w:tcBorders>
+          </w:tcPr>
+          <w:p>
+            <w:pPr>
+              <w:pStyle w:val="Normal"/>
+              <w:jc w:val="center"/>
+              <w:rPr>
+                <w:sz w:val="22"/>
+              </w:rPr>
+            </w:pPr>
+            <w:r>
+              <w:rPr>
+                <w:sz w:val="22"/>
+              </w:rPr>
+            </w:r>
+          </w:p>
+        </w:tc>
+        <w:tc>
+          <w:tcPr>
+            <w:tcW w:w="1487" w:type="dxa"/>
+            <w:tcBorders>
+              <w:top w:val="single" w:sz="6" w:space="0" w:color="000000"/>
+              <w:left w:val="single" w:sz="12" w:space="0" w:color="000000"/>
+              <w:bottom w:val="single" w:sz="6" w:space="0" w:color="000000"/>
+              <w:right w:val="single" w:sz="12" w:space="0" w:color="000000"/>
+            </w:tcBorders>
+          </w:tcPr>
+          <w:p>
+            <w:pPr>
+              <w:pStyle w:val="Normal"/>
+              <w:rPr>
+                <w:sz w:val="22"/>
+              </w:rPr>
+            </w:pPr>
+            <w:r>
+              <w:rPr>
+                <w:sz w:val="22"/>
+              </w:rPr>
+            </w:r>
+          </w:p>
+        </w:tc>
+      </w:tr>
+      <w:tr>
+        <w:trPr/>
+        <w:tc>
+          <w:tcPr>
+            <w:tcW w:w="603" w:type="dxa"/>
+            <w:tcBorders>
+              <w:top w:val="single" w:sz="6" w:space="0" w:color="000000"/>
+              <w:left w:val="single" w:sz="12" w:space="0" w:color="000000"/>
+              <w:bottom w:val="single" w:sz="6" w:space="0" w:color="000000"/>
+              <w:right w:val="single" w:sz="6" w:space="0" w:color="000000"/>
+            </w:tcBorders>
+            <w:tcMar>
+              <w:left w:w="57" w:type="dxa"/>
+              <w:right w:w="57" w:type="dxa"/>
+            </w:tcMar>
+          </w:tcPr>
+          <w:p>
+            <w:pPr>
+              <w:pStyle w:val="Normal"/>
               <w:numPr>
                 <w:ilvl w:val="1"/>
                 <w:numId w:val="1"/>
@@ -1272,11 +1700,24 @@
                 <w:sz w:val="22"/>
               </w:rPr>
             </w:pPr>
+            <w:r>
+              <w:rPr>
+                <w:bCs/>
+                <w:spacing w:val="-8"/>
+                <w:sz w:val="22"/>
+              </w:rPr>
+            </w:r>
           </w:p>
         </w:tc>
         <w:tc>
           <w:tcPr>
             <w:tcW w:w="5812" w:type="dxa"/>
+            <w:tcBorders>
+              <w:top w:val="single" w:sz="6" w:space="0" w:color="000000"/>
+              <w:left w:val="single" w:sz="6" w:space="0" w:color="000000"/>
+              <w:bottom w:val="single" w:sz="6" w:space="0" w:color="000000"/>
+              <w:right w:val="single" w:sz="6" w:space="0" w:color="000000"/>
+            </w:tcBorders>
             <w:tcMar>
               <w:left w:w="57" w:type="dxa"/>
               <w:right w:w="57" w:type="dxa"/>
@@ -1284,46 +1725,45 @@
           </w:tcPr>
           <w:p>
             <w:pPr>
-              <w:rPr>
-                <w:i/>
+              <w:pStyle w:val="Normal"/>
+              <w:rPr>
                 <w:sz w:val="22"/>
                 <w:szCs w:val="22"/>
               </w:rPr>
             </w:pPr>
             <w:r>
               <w:rPr>
-                <w:i/>
                 <w:sz w:val="22"/>
                 <w:szCs w:val="22"/>
               </w:rPr>
-              <w:t>Оформление расширенного содержания пояснительной записки (РСПЗ)</w:t>
+              <w:t>Выбор стека технологий для реализации приложения.</w:t>
             </w:r>
           </w:p>
         </w:tc>
         <w:tc>
           <w:tcPr>
             <w:tcW w:w="1275" w:type="dxa"/>
-          </w:tcPr>
-          <w:p>
-            <w:pPr>
-              <w:ind w:left="-108" w:right="-108"/>
-              <w:rPr>
-                <w:sz w:val="22"/>
-                <w:lang w:val="en-US"/>
-              </w:rPr>
-            </w:pPr>
-            <w:r>
-              <w:rPr>
-                <w:sz w:val="22"/>
-              </w:rPr>
-              <w:t>Текст РСПЗ</w:t>
-            </w:r>
-            <w:r>
-              <w:rPr>
-                <w:sz w:val="22"/>
-                <w:lang w:val="en-US"/>
-              </w:rPr>
-              <w:t xml:space="preserve"> </w:t>
+            <w:tcBorders>
+              <w:top w:val="single" w:sz="6" w:space="0" w:color="000000"/>
+              <w:left w:val="single" w:sz="6" w:space="0" w:color="000000"/>
+              <w:bottom w:val="single" w:sz="6" w:space="0" w:color="000000"/>
+              <w:right w:val="single" w:sz="6" w:space="0" w:color="000000"/>
+            </w:tcBorders>
+          </w:tcPr>
+          <w:p>
+            <w:pPr>
+              <w:pStyle w:val="Normal"/>
+              <w:ind w:left="-108" w:right="-108" w:hanging="0"/>
+              <w:rPr>
+                <w:color w:val="FF0000"/>
+                <w:sz w:val="22"/>
+              </w:rPr>
+            </w:pPr>
+            <w:r>
+              <w:rPr>
+                <w:sz w:val="22"/>
+              </w:rPr>
+              <w:t>Раздел ПЗ</w:t>
             </w:r>
           </w:p>
         </w:tc>
@@ -1331,22 +1771,25 @@
           <w:tcPr>
             <w:tcW w:w="1241" w:type="dxa"/>
             <w:tcBorders>
+              <w:top w:val="single" w:sz="6" w:space="0" w:color="000000"/>
+              <w:left w:val="single" w:sz="6" w:space="0" w:color="000000"/>
+              <w:bottom w:val="single" w:sz="6" w:space="0" w:color="000000"/>
               <w:right w:val="single" w:sz="12" w:space="0" w:color="000000"/>
             </w:tcBorders>
           </w:tcPr>
           <w:p>
             <w:pPr>
+              <w:pStyle w:val="Normal"/>
               <w:jc w:val="center"/>
               <w:rPr>
-                <w:color w:val="FF0000"/>
-                <w:sz w:val="22"/>
-              </w:rPr>
-            </w:pPr>
-            <w:r>
-              <w:rPr>
-                <w:sz w:val="22"/>
-              </w:rPr>
-              <w:t>20.03.22</w:t>
+                <w:sz w:val="22"/>
+              </w:rPr>
+            </w:pPr>
+            <w:r>
+              <w:rPr>
+                <w:sz w:val="22"/>
+              </w:rPr>
+              <w:t>23.03.22</w:t>
             </w:r>
           </w:p>
         </w:tc>
@@ -1357,24 +1800,35 @@
               <w:top w:val="single" w:sz="6" w:space="0" w:color="000000"/>
               <w:left w:val="single" w:sz="12" w:space="0" w:color="000000"/>
               <w:bottom w:val="single" w:sz="6" w:space="0" w:color="000000"/>
-            </w:tcBorders>
-          </w:tcPr>
-          <w:p>
-            <w:pPr>
-              <w:rPr>
-                <w:sz w:val="22"/>
-              </w:rPr>
-            </w:pPr>
+              <w:right w:val="single" w:sz="12" w:space="0" w:color="000000"/>
+            </w:tcBorders>
+          </w:tcPr>
+          <w:p>
+            <w:pPr>
+              <w:pStyle w:val="Normal"/>
+              <w:rPr>
+                <w:sz w:val="22"/>
+              </w:rPr>
+            </w:pPr>
+            <w:r>
+              <w:rPr>
+                <w:sz w:val="22"/>
+              </w:rPr>
+            </w:r>
           </w:p>
         </w:tc>
       </w:tr>
       <w:tr>
-        <w:trPr>
-          <w:jc w:val="center"/>
-        </w:trPr>
+        <w:trPr/>
         <w:tc>
           <w:tcPr>
             <w:tcW w:w="603" w:type="dxa"/>
+            <w:tcBorders>
+              <w:top w:val="single" w:sz="6" w:space="0" w:color="000000"/>
+              <w:left w:val="single" w:sz="12" w:space="0" w:color="000000"/>
+              <w:bottom w:val="single" w:sz="6" w:space="0" w:color="000000"/>
+              <w:right w:val="single" w:sz="6" w:space="0" w:color="000000"/>
+            </w:tcBorders>
             <w:tcMar>
               <w:left w:w="57" w:type="dxa"/>
               <w:right w:w="57" w:type="dxa"/>
@@ -1382,6 +1836,299 @@
           </w:tcPr>
           <w:p>
             <w:pPr>
+              <w:pStyle w:val="Normal"/>
+              <w:numPr>
+                <w:ilvl w:val="1"/>
+                <w:numId w:val="1"/>
+              </w:numPr>
+              <w:rPr>
+                <w:bCs/>
+                <w:spacing w:val="-8"/>
+                <w:sz w:val="22"/>
+              </w:rPr>
+            </w:pPr>
+            <w:r>
+              <w:rPr>
+                <w:bCs/>
+                <w:spacing w:val="-8"/>
+                <w:sz w:val="22"/>
+              </w:rPr>
+            </w:r>
+          </w:p>
+        </w:tc>
+        <w:tc>
+          <w:tcPr>
+            <w:tcW w:w="5812" w:type="dxa"/>
+            <w:tcBorders>
+              <w:top w:val="single" w:sz="6" w:space="0" w:color="000000"/>
+              <w:left w:val="single" w:sz="6" w:space="0" w:color="000000"/>
+              <w:bottom w:val="single" w:sz="6" w:space="0" w:color="000000"/>
+              <w:right w:val="single" w:sz="6" w:space="0" w:color="000000"/>
+            </w:tcBorders>
+            <w:tcMar>
+              <w:left w:w="57" w:type="dxa"/>
+              <w:right w:w="57" w:type="dxa"/>
+            </w:tcMar>
+          </w:tcPr>
+          <w:p>
+            <w:pPr>
+              <w:pStyle w:val="Normal"/>
+              <w:rPr>
+                <w:sz w:val="22"/>
+                <w:szCs w:val="22"/>
+              </w:rPr>
+            </w:pPr>
+            <w:r>
+              <w:rPr>
+                <w:sz w:val="22"/>
+                <w:szCs w:val="22"/>
+              </w:rPr>
+              <w:t>Паттерн Фасад и его применение в разрабатываемом ПО.</w:t>
+            </w:r>
+          </w:p>
+        </w:tc>
+        <w:tc>
+          <w:tcPr>
+            <w:tcW w:w="1275" w:type="dxa"/>
+            <w:tcBorders>
+              <w:top w:val="single" w:sz="6" w:space="0" w:color="000000"/>
+              <w:left w:val="single" w:sz="6" w:space="0" w:color="000000"/>
+              <w:bottom w:val="single" w:sz="6" w:space="0" w:color="000000"/>
+              <w:right w:val="single" w:sz="6" w:space="0" w:color="000000"/>
+            </w:tcBorders>
+          </w:tcPr>
+          <w:p>
+            <w:pPr>
+              <w:pStyle w:val="Normal"/>
+              <w:ind w:left="-108" w:right="-108" w:hanging="0"/>
+              <w:rPr>
+                <w:sz w:val="22"/>
+              </w:rPr>
+            </w:pPr>
+            <w:r>
+              <w:rPr>
+                <w:sz w:val="22"/>
+              </w:rPr>
+              <w:t>Раздел ПЗ</w:t>
+            </w:r>
+          </w:p>
+        </w:tc>
+        <w:tc>
+          <w:tcPr>
+            <w:tcW w:w="1241" w:type="dxa"/>
+            <w:tcBorders>
+              <w:top w:val="single" w:sz="6" w:space="0" w:color="000000"/>
+              <w:left w:val="single" w:sz="6" w:space="0" w:color="000000"/>
+              <w:bottom w:val="single" w:sz="6" w:space="0" w:color="000000"/>
+              <w:right w:val="single" w:sz="12" w:space="0" w:color="000000"/>
+            </w:tcBorders>
+          </w:tcPr>
+          <w:p>
+            <w:pPr>
+              <w:pStyle w:val="Normal"/>
+              <w:jc w:val="center"/>
+              <w:rPr>
+                <w:sz w:val="22"/>
+              </w:rPr>
+            </w:pPr>
+            <w:r>
+              <w:rPr>
+                <w:sz w:val="22"/>
+              </w:rPr>
+              <w:t>27.03.22</w:t>
+            </w:r>
+          </w:p>
+        </w:tc>
+        <w:tc>
+          <w:tcPr>
+            <w:tcW w:w="1487" w:type="dxa"/>
+            <w:tcBorders>
+              <w:top w:val="single" w:sz="6" w:space="0" w:color="000000"/>
+              <w:left w:val="single" w:sz="12" w:space="0" w:color="000000"/>
+              <w:bottom w:val="single" w:sz="6" w:space="0" w:color="000000"/>
+              <w:right w:val="single" w:sz="12" w:space="0" w:color="000000"/>
+            </w:tcBorders>
+          </w:tcPr>
+          <w:p>
+            <w:pPr>
+              <w:pStyle w:val="Normal"/>
+              <w:rPr>
+                <w:sz w:val="22"/>
+              </w:rPr>
+            </w:pPr>
+            <w:r>
+              <w:rPr>
+                <w:sz w:val="22"/>
+              </w:rPr>
+            </w:r>
+          </w:p>
+        </w:tc>
+      </w:tr>
+      <w:tr>
+        <w:trPr/>
+        <w:tc>
+          <w:tcPr>
+            <w:tcW w:w="603" w:type="dxa"/>
+            <w:tcBorders>
+              <w:top w:val="single" w:sz="6" w:space="0" w:color="000000"/>
+              <w:left w:val="single" w:sz="12" w:space="0" w:color="000000"/>
+              <w:bottom w:val="single" w:sz="6" w:space="0" w:color="000000"/>
+              <w:right w:val="single" w:sz="6" w:space="0" w:color="000000"/>
+            </w:tcBorders>
+            <w:tcMar>
+              <w:left w:w="57" w:type="dxa"/>
+              <w:right w:w="57" w:type="dxa"/>
+            </w:tcMar>
+          </w:tcPr>
+          <w:p>
+            <w:pPr>
+              <w:pStyle w:val="Normal"/>
+              <w:numPr>
+                <w:ilvl w:val="1"/>
+                <w:numId w:val="1"/>
+              </w:numPr>
+              <w:rPr>
+                <w:bCs/>
+                <w:spacing w:val="-8"/>
+                <w:sz w:val="22"/>
+              </w:rPr>
+            </w:pPr>
+            <w:r>
+              <w:rPr>
+                <w:bCs/>
+                <w:spacing w:val="-8"/>
+                <w:sz w:val="22"/>
+              </w:rPr>
+            </w:r>
+          </w:p>
+        </w:tc>
+        <w:tc>
+          <w:tcPr>
+            <w:tcW w:w="5812" w:type="dxa"/>
+            <w:tcBorders>
+              <w:top w:val="single" w:sz="6" w:space="0" w:color="000000"/>
+              <w:left w:val="single" w:sz="6" w:space="0" w:color="000000"/>
+              <w:bottom w:val="single" w:sz="6" w:space="0" w:color="000000"/>
+              <w:right w:val="single" w:sz="6" w:space="0" w:color="000000"/>
+            </w:tcBorders>
+            <w:tcMar>
+              <w:left w:w="57" w:type="dxa"/>
+              <w:right w:w="57" w:type="dxa"/>
+            </w:tcMar>
+          </w:tcPr>
+          <w:p>
+            <w:pPr>
+              <w:pStyle w:val="Normal"/>
+              <w:rPr>
+                <w:sz w:val="22"/>
+                <w:szCs w:val="22"/>
+              </w:rPr>
+            </w:pPr>
+            <w:r>
+              <w:rPr>
+                <w:sz w:val="22"/>
+                <w:szCs w:val="22"/>
+              </w:rPr>
+              <w:t>Разработка форматов файлов обученных моделей.</w:t>
+            </w:r>
+          </w:p>
+        </w:tc>
+        <w:tc>
+          <w:tcPr>
+            <w:tcW w:w="1275" w:type="dxa"/>
+            <w:tcBorders>
+              <w:top w:val="single" w:sz="6" w:space="0" w:color="000000"/>
+              <w:left w:val="single" w:sz="6" w:space="0" w:color="000000"/>
+              <w:bottom w:val="single" w:sz="6" w:space="0" w:color="000000"/>
+              <w:right w:val="single" w:sz="6" w:space="0" w:color="000000"/>
+            </w:tcBorders>
+          </w:tcPr>
+          <w:p>
+            <w:pPr>
+              <w:pStyle w:val="Normal"/>
+              <w:ind w:left="-108" w:right="-108" w:hanging="0"/>
+              <w:rPr>
+                <w:sz w:val="22"/>
+              </w:rPr>
+            </w:pPr>
+            <w:r>
+              <w:rPr>
+                <w:sz w:val="22"/>
+              </w:rPr>
+              <w:t>Раздел ПЗ</w:t>
+            </w:r>
+          </w:p>
+        </w:tc>
+        <w:tc>
+          <w:tcPr>
+            <w:tcW w:w="1241" w:type="dxa"/>
+            <w:tcBorders>
+              <w:top w:val="single" w:sz="6" w:space="0" w:color="000000"/>
+              <w:left w:val="single" w:sz="6" w:space="0" w:color="000000"/>
+              <w:bottom w:val="single" w:sz="6" w:space="0" w:color="000000"/>
+              <w:right w:val="single" w:sz="12" w:space="0" w:color="000000"/>
+            </w:tcBorders>
+          </w:tcPr>
+          <w:p>
+            <w:pPr>
+              <w:pStyle w:val="Normal"/>
+              <w:jc w:val="center"/>
+              <w:rPr>
+                <w:sz w:val="22"/>
+              </w:rPr>
+            </w:pPr>
+            <w:r>
+              <w:rPr>
+                <w:sz w:val="22"/>
+              </w:rPr>
+              <w:t>03.04.22</w:t>
+            </w:r>
+          </w:p>
+        </w:tc>
+        <w:tc>
+          <w:tcPr>
+            <w:tcW w:w="1487" w:type="dxa"/>
+            <w:tcBorders>
+              <w:top w:val="single" w:sz="6" w:space="0" w:color="000000"/>
+              <w:left w:val="single" w:sz="12" w:space="0" w:color="000000"/>
+              <w:bottom w:val="single" w:sz="6" w:space="0" w:color="000000"/>
+              <w:right w:val="single" w:sz="12" w:space="0" w:color="000000"/>
+            </w:tcBorders>
+          </w:tcPr>
+          <w:p>
+            <w:pPr>
+              <w:pStyle w:val="Normal"/>
+              <w:rPr>
+                <w:sz w:val="22"/>
+              </w:rPr>
+            </w:pPr>
+            <w:r>
+              <w:rPr>
+                <w:sz w:val="22"/>
+              </w:rPr>
+            </w:r>
+          </w:p>
+        </w:tc>
+      </w:tr>
+      <w:tr>
+        <w:trPr/>
+        <w:tc>
+          <w:tcPr>
+            <w:tcW w:w="603" w:type="dxa"/>
+            <w:tcBorders>
+              <w:top w:val="single" w:sz="6" w:space="0" w:color="000000"/>
+              <w:left w:val="single" w:sz="12" w:space="0" w:color="000000"/>
+              <w:bottom w:val="single" w:sz="6" w:space="0" w:color="000000"/>
+              <w:right w:val="single" w:sz="6" w:space="0" w:color="000000"/>
+            </w:tcBorders>
+            <w:tcMar>
+              <w:left w:w="57" w:type="dxa"/>
+              <w:right w:w="57" w:type="dxa"/>
+            </w:tcMar>
+          </w:tcPr>
+          <w:p>
+            <w:pPr>
+              <w:pStyle w:val="Normal"/>
               <w:numPr>
                 <w:ilvl w:val="0"/>
                 <w:numId w:val="1"/>
@@ -1392,11 +2139,24 @@
                 <w:sz w:val="22"/>
               </w:rPr>
             </w:pPr>
+            <w:r>
+              <w:rPr>
+                <w:bCs/>
+                <w:spacing w:val="-8"/>
+                <w:sz w:val="22"/>
+              </w:rPr>
+            </w:r>
           </w:p>
         </w:tc>
         <w:tc>
           <w:tcPr>
             <w:tcW w:w="5812" w:type="dxa"/>
+            <w:tcBorders>
+              <w:top w:val="single" w:sz="6" w:space="0" w:color="000000"/>
+              <w:left w:val="single" w:sz="6" w:space="0" w:color="000000"/>
+              <w:bottom w:val="single" w:sz="6" w:space="0" w:color="000000"/>
+              <w:right w:val="single" w:sz="6" w:space="0" w:color="000000"/>
+            </w:tcBorders>
             <w:tcMar>
               <w:left w:w="57" w:type="dxa"/>
               <w:right w:w="57" w:type="dxa"/>
@@ -1404,49 +2164,70 @@
           </w:tcPr>
           <w:p>
             <w:pPr>
+              <w:pStyle w:val="Normal"/>
+              <w:rPr>
+                <w:i/>
+                <w:i/>
+              </w:rPr>
+            </w:pPr>
+            <w:r>
               <w:rPr>
                 <w:b/>
                 <w:sz w:val="22"/>
                 <w:szCs w:val="22"/>
               </w:rPr>
-            </w:pPr>
-            <w:r>
-              <w:rPr>
-                <w:b/>
-                <w:sz w:val="22"/>
-                <w:szCs w:val="22"/>
-              </w:rPr>
-              <w:t>Теоретическая часть</w:t>
+              <w:t>Инженерная часть</w:t>
             </w:r>
           </w:p>
         </w:tc>
         <w:tc>
           <w:tcPr>
             <w:tcW w:w="1275" w:type="dxa"/>
-          </w:tcPr>
-          <w:p>
-            <w:pPr>
-              <w:ind w:left="-108" w:right="-108"/>
-              <w:rPr>
-                <w:sz w:val="22"/>
-              </w:rPr>
-            </w:pPr>
+            <w:tcBorders>
+              <w:top w:val="single" w:sz="6" w:space="0" w:color="000000"/>
+              <w:left w:val="single" w:sz="6" w:space="0" w:color="000000"/>
+              <w:bottom w:val="single" w:sz="6" w:space="0" w:color="000000"/>
+              <w:right w:val="single" w:sz="6" w:space="0" w:color="000000"/>
+            </w:tcBorders>
+          </w:tcPr>
+          <w:p>
+            <w:pPr>
+              <w:pStyle w:val="Normal"/>
+              <w:ind w:left="-108" w:right="-108" w:hanging="0"/>
+              <w:rPr>
+                <w:sz w:val="22"/>
+              </w:rPr>
+            </w:pPr>
+            <w:r>
+              <w:rPr>
+                <w:sz w:val="22"/>
+              </w:rPr>
+            </w:r>
           </w:p>
         </w:tc>
         <w:tc>
           <w:tcPr>
             <w:tcW w:w="1241" w:type="dxa"/>
             <w:tcBorders>
+              <w:top w:val="single" w:sz="6" w:space="0" w:color="000000"/>
+              <w:left w:val="single" w:sz="6" w:space="0" w:color="000000"/>
+              <w:bottom w:val="single" w:sz="6" w:space="0" w:color="000000"/>
               <w:right w:val="single" w:sz="12" w:space="0" w:color="000000"/>
             </w:tcBorders>
           </w:tcPr>
           <w:p>
             <w:pPr>
+              <w:pStyle w:val="Normal"/>
               <w:jc w:val="center"/>
               <w:rPr>
                 <w:sz w:val="22"/>
               </w:rPr>
             </w:pPr>
+            <w:r>
+              <w:rPr>
+                <w:sz w:val="22"/>
+              </w:rPr>
+            </w:r>
           </w:p>
         </w:tc>
         <w:tc>
@@ -1456,24 +2237,35 @@
               <w:top w:val="single" w:sz="6" w:space="0" w:color="000000"/>
               <w:left w:val="single" w:sz="12" w:space="0" w:color="000000"/>
               <w:bottom w:val="single" w:sz="6" w:space="0" w:color="000000"/>
-            </w:tcBorders>
-          </w:tcPr>
-          <w:p>
-            <w:pPr>
-              <w:rPr>
-                <w:sz w:val="22"/>
-              </w:rPr>
-            </w:pPr>
+              <w:right w:val="single" w:sz="12" w:space="0" w:color="000000"/>
+            </w:tcBorders>
+          </w:tcPr>
+          <w:p>
+            <w:pPr>
+              <w:pStyle w:val="Normal"/>
+              <w:rPr>
+                <w:sz w:val="22"/>
+              </w:rPr>
+            </w:pPr>
+            <w:r>
+              <w:rPr>
+                <w:sz w:val="22"/>
+              </w:rPr>
+            </w:r>
           </w:p>
         </w:tc>
       </w:tr>
       <w:tr>
-        <w:trPr>
-          <w:jc w:val="center"/>
-        </w:trPr>
+        <w:trPr/>
         <w:tc>
           <w:tcPr>
             <w:tcW w:w="603" w:type="dxa"/>
+            <w:tcBorders>
+              <w:top w:val="single" w:sz="6" w:space="0" w:color="000000"/>
+              <w:left w:val="single" w:sz="12" w:space="0" w:color="000000"/>
+              <w:bottom w:val="single" w:sz="6" w:space="0" w:color="000000"/>
+              <w:right w:val="single" w:sz="6" w:space="0" w:color="000000"/>
+            </w:tcBorders>
             <w:tcMar>
               <w:left w:w="57" w:type="dxa"/>
               <w:right w:w="57" w:type="dxa"/>
@@ -1481,6 +2273,7 @@
           </w:tcPr>
           <w:p>
             <w:pPr>
+              <w:pStyle w:val="Normal"/>
               <w:numPr>
                 <w:ilvl w:val="1"/>
                 <w:numId w:val="1"/>
@@ -1491,11 +2284,24 @@
                 <w:sz w:val="22"/>
               </w:rPr>
             </w:pPr>
+            <w:r>
+              <w:rPr>
+                <w:bCs/>
+                <w:spacing w:val="-8"/>
+                <w:sz w:val="22"/>
+              </w:rPr>
+            </w:r>
           </w:p>
         </w:tc>
         <w:tc>
           <w:tcPr>
             <w:tcW w:w="5812" w:type="dxa"/>
+            <w:tcBorders>
+              <w:top w:val="single" w:sz="6" w:space="0" w:color="000000"/>
+              <w:left w:val="single" w:sz="6" w:space="0" w:color="000000"/>
+              <w:bottom w:val="single" w:sz="6" w:space="0" w:color="000000"/>
+              <w:right w:val="single" w:sz="6" w:space="0" w:color="000000"/>
+            </w:tcBorders>
             <w:tcMar>
               <w:left w:w="57" w:type="dxa"/>
               <w:right w:w="57" w:type="dxa"/>
@@ -1503,6 +2309,7 @@
           </w:tcPr>
           <w:p>
             <w:pPr>
+              <w:pStyle w:val="Normal"/>
               <w:rPr>
                 <w:sz w:val="22"/>
                 <w:szCs w:val="22"/>
@@ -1513,19 +2320,25 @@
                 <w:sz w:val="22"/>
                 <w:szCs w:val="22"/>
               </w:rPr>
-              <w:t>Проведение сравнительного анализа регрессионных и нейросетевых методов.</w:t>
+              <w:t>Проектирование архитектуры приложения. Описание архитектуры приложения.</w:t>
             </w:r>
           </w:p>
         </w:tc>
         <w:tc>
           <w:tcPr>
             <w:tcW w:w="1275" w:type="dxa"/>
-          </w:tcPr>
-          <w:p>
-            <w:pPr>
-              <w:ind w:left="-108" w:right="-108"/>
-              <w:rPr>
-                <w:color w:val="FF0000"/>
+            <w:tcBorders>
+              <w:top w:val="single" w:sz="6" w:space="0" w:color="000000"/>
+              <w:left w:val="single" w:sz="6" w:space="0" w:color="000000"/>
+              <w:bottom w:val="single" w:sz="6" w:space="0" w:color="000000"/>
+              <w:right w:val="single" w:sz="6" w:space="0" w:color="000000"/>
+            </w:tcBorders>
+          </w:tcPr>
+          <w:p>
+            <w:pPr>
+              <w:pStyle w:val="Normal"/>
+              <w:ind w:left="-108" w:right="-108" w:hanging="0"/>
+              <w:rPr>
                 <w:sz w:val="22"/>
               </w:rPr>
             </w:pPr>
@@ -1541,11 +2354,15 @@
           <w:tcPr>
             <w:tcW w:w="1241" w:type="dxa"/>
             <w:tcBorders>
+              <w:top w:val="single" w:sz="6" w:space="0" w:color="000000"/>
+              <w:left w:val="single" w:sz="6" w:space="0" w:color="000000"/>
+              <w:bottom w:val="single" w:sz="6" w:space="0" w:color="000000"/>
               <w:right w:val="single" w:sz="12" w:space="0" w:color="000000"/>
             </w:tcBorders>
           </w:tcPr>
           <w:p>
             <w:pPr>
+              <w:pStyle w:val="Normal"/>
               <w:jc w:val="center"/>
               <w:rPr>
                 <w:sz w:val="22"/>
@@ -1555,7 +2372,7 @@
               <w:rPr>
                 <w:sz w:val="22"/>
               </w:rPr>
-              <w:t>27.03.22</w:t>
+              <w:t>10.04.22</w:t>
             </w:r>
           </w:p>
         </w:tc>
@@ -1566,24 +2383,35 @@
               <w:top w:val="single" w:sz="6" w:space="0" w:color="000000"/>
               <w:left w:val="single" w:sz="12" w:space="0" w:color="000000"/>
               <w:bottom w:val="single" w:sz="6" w:space="0" w:color="000000"/>
-            </w:tcBorders>
-          </w:tcPr>
-          <w:p>
-            <w:pPr>
-              <w:rPr>
-                <w:sz w:val="22"/>
-              </w:rPr>
-            </w:pPr>
+              <w:right w:val="single" w:sz="12" w:space="0" w:color="000000"/>
+            </w:tcBorders>
+          </w:tcPr>
+          <w:p>
+            <w:pPr>
+              <w:pStyle w:val="Normal"/>
+              <w:rPr>
+                <w:sz w:val="22"/>
+              </w:rPr>
+            </w:pPr>
+            <w:r>
+              <w:rPr>
+                <w:sz w:val="22"/>
+              </w:rPr>
+            </w:r>
           </w:p>
         </w:tc>
       </w:tr>
       <w:tr>
-        <w:trPr>
-          <w:jc w:val="center"/>
-        </w:trPr>
+        <w:trPr/>
         <w:tc>
           <w:tcPr>
             <w:tcW w:w="603" w:type="dxa"/>
+            <w:tcBorders>
+              <w:top w:val="single" w:sz="6" w:space="0" w:color="000000"/>
+              <w:left w:val="single" w:sz="12" w:space="0" w:color="000000"/>
+              <w:bottom w:val="single" w:sz="6" w:space="0" w:color="000000"/>
+              <w:right w:val="single" w:sz="6" w:space="0" w:color="000000"/>
+            </w:tcBorders>
             <w:tcMar>
               <w:left w:w="57" w:type="dxa"/>
               <w:right w:w="57" w:type="dxa"/>
@@ -1591,6 +2419,7 @@
           </w:tcPr>
           <w:p>
             <w:pPr>
+              <w:pStyle w:val="Normal"/>
               <w:numPr>
                 <w:ilvl w:val="1"/>
                 <w:numId w:val="1"/>
@@ -1601,11 +2430,24 @@
                 <w:sz w:val="22"/>
               </w:rPr>
             </w:pPr>
+            <w:r>
+              <w:rPr>
+                <w:bCs/>
+                <w:spacing w:val="-8"/>
+                <w:sz w:val="22"/>
+              </w:rPr>
+            </w:r>
           </w:p>
         </w:tc>
         <w:tc>
           <w:tcPr>
             <w:tcW w:w="5812" w:type="dxa"/>
+            <w:tcBorders>
+              <w:top w:val="single" w:sz="6" w:space="0" w:color="000000"/>
+              <w:left w:val="single" w:sz="6" w:space="0" w:color="000000"/>
+              <w:bottom w:val="single" w:sz="6" w:space="0" w:color="000000"/>
+              <w:right w:val="single" w:sz="6" w:space="0" w:color="000000"/>
+            </w:tcBorders>
             <w:tcMar>
               <w:left w:w="57" w:type="dxa"/>
               <w:right w:w="57" w:type="dxa"/>
@@ -1613,6 +2455,7 @@
           </w:tcPr>
           <w:p>
             <w:pPr>
+              <w:pStyle w:val="Normal"/>
               <w:rPr>
                 <w:sz w:val="22"/>
                 <w:szCs w:val="22"/>
@@ -1623,26 +2466,39 @@
                 <w:sz w:val="22"/>
                 <w:szCs w:val="22"/>
               </w:rPr>
-              <w:t>Выбор датасета, анализ данных, формирование обучающей и тестовой выборок.</w:t>
+              <w:t>Проектирование макетов клиентской части приложения.</w:t>
             </w:r>
           </w:p>
         </w:tc>
         <w:tc>
           <w:tcPr>
             <w:tcW w:w="1275" w:type="dxa"/>
-          </w:tcPr>
-          <w:p>
-            <w:pPr>
-              <w:ind w:left="-108" w:right="-108"/>
-              <w:rPr>
-                <w:sz w:val="22"/>
-              </w:rPr>
-            </w:pPr>
-            <w:r>
-              <w:rPr>
-                <w:sz w:val="22"/>
-              </w:rPr>
-              <w:t>Раздел ПЗ</w:t>
+            <w:tcBorders>
+              <w:top w:val="single" w:sz="6" w:space="0" w:color="000000"/>
+              <w:left w:val="single" w:sz="6" w:space="0" w:color="000000"/>
+              <w:bottom w:val="single" w:sz="6" w:space="0" w:color="000000"/>
+              <w:right w:val="single" w:sz="6" w:space="0" w:color="000000"/>
+            </w:tcBorders>
+          </w:tcPr>
+          <w:p>
+            <w:pPr>
+              <w:pStyle w:val="Normal"/>
+              <w:ind w:left="-108" w:right="-108" w:hanging="0"/>
+              <w:rPr>
+                <w:sz w:val="22"/>
+              </w:rPr>
+            </w:pPr>
+            <w:r>
+              <w:rPr>
+                <w:sz w:val="22"/>
+              </w:rPr>
+              <w:t xml:space="preserve">Раздел ПЗ, </w:t>
+            </w:r>
+            <w:r>
+              <w:rPr>
+                <w:sz w:val="22"/>
+              </w:rPr>
+              <w:t>скриншоты</w:t>
             </w:r>
           </w:p>
         </w:tc>
@@ -1650,11 +2506,15 @@
           <w:tcPr>
             <w:tcW w:w="1241" w:type="dxa"/>
             <w:tcBorders>
+              <w:top w:val="single" w:sz="6" w:space="0" w:color="000000"/>
+              <w:left w:val="single" w:sz="6" w:space="0" w:color="000000"/>
+              <w:bottom w:val="single" w:sz="6" w:space="0" w:color="000000"/>
               <w:right w:val="single" w:sz="12" w:space="0" w:color="000000"/>
             </w:tcBorders>
           </w:tcPr>
           <w:p>
             <w:pPr>
+              <w:pStyle w:val="Normal"/>
               <w:jc w:val="center"/>
               <w:rPr>
                 <w:sz w:val="22"/>
@@ -1664,7 +2524,7 @@
               <w:rPr>
                 <w:sz w:val="22"/>
               </w:rPr>
-              <w:t>27.03.22</w:t>
+              <w:t>17.04.22</w:t>
             </w:r>
           </w:p>
         </w:tc>
@@ -1675,24 +2535,35 @@
               <w:top w:val="single" w:sz="6" w:space="0" w:color="000000"/>
               <w:left w:val="single" w:sz="12" w:space="0" w:color="000000"/>
               <w:bottom w:val="single" w:sz="6" w:space="0" w:color="000000"/>
-            </w:tcBorders>
-          </w:tcPr>
-          <w:p>
-            <w:pPr>
-              <w:rPr>
-                <w:sz w:val="22"/>
-              </w:rPr>
-            </w:pPr>
+              <w:right w:val="single" w:sz="12" w:space="0" w:color="000000"/>
+            </w:tcBorders>
+          </w:tcPr>
+          <w:p>
+            <w:pPr>
+              <w:pStyle w:val="Normal"/>
+              <w:rPr>
+                <w:sz w:val="22"/>
+              </w:rPr>
+            </w:pPr>
+            <w:r>
+              <w:rPr>
+                <w:sz w:val="22"/>
+              </w:rPr>
+            </w:r>
           </w:p>
         </w:tc>
       </w:tr>
       <w:tr>
-        <w:trPr>
-          <w:jc w:val="center"/>
-        </w:trPr>
+        <w:trPr/>
         <w:tc>
           <w:tcPr>
             <w:tcW w:w="603" w:type="dxa"/>
+            <w:tcBorders>
+              <w:top w:val="single" w:sz="6" w:space="0" w:color="000000"/>
+              <w:left w:val="single" w:sz="12" w:space="0" w:color="000000"/>
+              <w:bottom w:val="single" w:sz="6" w:space="0" w:color="000000"/>
+              <w:right w:val="single" w:sz="6" w:space="0" w:color="000000"/>
+            </w:tcBorders>
             <w:tcMar>
               <w:left w:w="57" w:type="dxa"/>
               <w:right w:w="57" w:type="dxa"/>
@@ -1700,6 +2571,7 @@
           </w:tcPr>
           <w:p>
             <w:pPr>
+              <w:pStyle w:val="Normal"/>
               <w:numPr>
                 <w:ilvl w:val="1"/>
                 <w:numId w:val="1"/>
@@ -1710,11 +2582,24 @@
                 <w:sz w:val="22"/>
               </w:rPr>
             </w:pPr>
+            <w:r>
+              <w:rPr>
+                <w:bCs/>
+                <w:spacing w:val="-8"/>
+                <w:sz w:val="22"/>
+              </w:rPr>
+            </w:r>
           </w:p>
         </w:tc>
         <w:tc>
           <w:tcPr>
             <w:tcW w:w="5812" w:type="dxa"/>
+            <w:tcBorders>
+              <w:top w:val="single" w:sz="6" w:space="0" w:color="000000"/>
+              <w:left w:val="single" w:sz="6" w:space="0" w:color="000000"/>
+              <w:bottom w:val="single" w:sz="6" w:space="0" w:color="000000"/>
+              <w:right w:val="single" w:sz="6" w:space="0" w:color="000000"/>
+            </w:tcBorders>
             <w:tcMar>
               <w:left w:w="57" w:type="dxa"/>
               <w:right w:w="57" w:type="dxa"/>
@@ -1722,6 +2607,7 @@
           </w:tcPr>
           <w:p>
             <w:pPr>
+              <w:pStyle w:val="Normal"/>
               <w:rPr>
                 <w:sz w:val="22"/>
                 <w:szCs w:val="22"/>
@@ -1732,17 +2618,24 @@
                 <w:sz w:val="22"/>
                 <w:szCs w:val="22"/>
               </w:rPr>
-              <w:t>Разработка алгоритма обучения моделей.</w:t>
+              <w:t>Проектирование серверной части web-приложения.</w:t>
             </w:r>
           </w:p>
         </w:tc>
         <w:tc>
           <w:tcPr>
             <w:tcW w:w="1275" w:type="dxa"/>
-          </w:tcPr>
-          <w:p>
-            <w:pPr>
-              <w:ind w:left="-108" w:right="-108"/>
+            <w:tcBorders>
+              <w:top w:val="single" w:sz="6" w:space="0" w:color="000000"/>
+              <w:left w:val="single" w:sz="6" w:space="0" w:color="000000"/>
+              <w:bottom w:val="single" w:sz="6" w:space="0" w:color="000000"/>
+              <w:right w:val="single" w:sz="6" w:space="0" w:color="000000"/>
+            </w:tcBorders>
+          </w:tcPr>
+          <w:p>
+            <w:pPr>
+              <w:pStyle w:val="Normal"/>
+              <w:ind w:left="-108" w:right="-108" w:hanging="0"/>
               <w:rPr>
                 <w:sz w:val="22"/>
               </w:rPr>
@@ -1753,23 +2646,21 @@
               </w:rPr>
               <w:t>Раздел ПЗ</w:t>
             </w:r>
-            <w:r>
-              <w:rPr>
-                <w:sz w:val="22"/>
-              </w:rPr>
-              <w:t>, алгоритм</w:t>
-            </w:r>
           </w:p>
         </w:tc>
         <w:tc>
           <w:tcPr>
             <w:tcW w:w="1241" w:type="dxa"/>
             <w:tcBorders>
+              <w:top w:val="single" w:sz="6" w:space="0" w:color="000000"/>
+              <w:left w:val="single" w:sz="6" w:space="0" w:color="000000"/>
+              <w:bottom w:val="single" w:sz="6" w:space="0" w:color="000000"/>
               <w:right w:val="single" w:sz="12" w:space="0" w:color="000000"/>
             </w:tcBorders>
           </w:tcPr>
           <w:p>
             <w:pPr>
+              <w:pStyle w:val="Normal"/>
               <w:jc w:val="center"/>
               <w:rPr>
                 <w:sz w:val="22"/>
@@ -1779,7 +2670,7 @@
               <w:rPr>
                 <w:sz w:val="22"/>
               </w:rPr>
-              <w:t>03.04.22</w:t>
+              <w:t>24.04.22</w:t>
             </w:r>
           </w:p>
         </w:tc>
@@ -1790,24 +2681,34 @@
               <w:top w:val="single" w:sz="6" w:space="0" w:color="000000"/>
               <w:left w:val="single" w:sz="12" w:space="0" w:color="000000"/>
               <w:bottom w:val="single" w:sz="6" w:space="0" w:color="000000"/>
-            </w:tcBorders>
-          </w:tcPr>
-          <w:p>
-            <w:pPr>
-              <w:rPr>
-                <w:sz w:val="22"/>
-              </w:rPr>
-            </w:pPr>
+              <w:right w:val="single" w:sz="12" w:space="0" w:color="000000"/>
+            </w:tcBorders>
+          </w:tcPr>
+          <w:p>
+            <w:pPr>
+              <w:pStyle w:val="Normal"/>
+              <w:rPr>
+                <w:sz w:val="22"/>
+              </w:rPr>
+            </w:pPr>
+            <w:r>
+              <w:rPr>
+                <w:sz w:val="22"/>
+              </w:rPr>
+            </w:r>
           </w:p>
         </w:tc>
       </w:tr>
       <w:tr>
-        <w:trPr>
-          <w:jc w:val="center"/>
-        </w:trPr>
+        <w:trPr/>
         <w:tc>
           <w:tcPr>
             <w:tcW w:w="603" w:type="dxa"/>
+            <w:tcBorders>
+              <w:left w:val="single" w:sz="12" w:space="0" w:color="000000"/>
+              <w:bottom w:val="single" w:sz="6" w:space="0" w:color="000000"/>
+              <w:right w:val="single" w:sz="6" w:space="0" w:color="000000"/>
+            </w:tcBorders>
             <w:tcMar>
               <w:left w:w="57" w:type="dxa"/>
               <w:right w:w="57" w:type="dxa"/>
@@ -1815,6 +2716,146 @@
           </w:tcPr>
           <w:p>
             <w:pPr>
+              <w:pStyle w:val="Normal"/>
+              <w:rPr>
+                <w:bCs/>
+                <w:spacing w:val="-8"/>
+                <w:sz w:val="22"/>
+              </w:rPr>
+            </w:pPr>
+            <w:r>
+              <w:rPr>
+                <w:bCs/>
+                <w:spacing w:val="-8"/>
+                <w:sz w:val="22"/>
+              </w:rPr>
+              <w:t>3.3.1</w:t>
+            </w:r>
+          </w:p>
+        </w:tc>
+        <w:tc>
+          <w:tcPr>
+            <w:tcW w:w="5812" w:type="dxa"/>
+            <w:tcBorders>
+              <w:left w:val="single" w:sz="6" w:space="0" w:color="000000"/>
+              <w:bottom w:val="single" w:sz="6" w:space="0" w:color="000000"/>
+              <w:right w:val="single" w:sz="6" w:space="0" w:color="000000"/>
+            </w:tcBorders>
+            <w:tcMar>
+              <w:left w:w="57" w:type="dxa"/>
+              <w:right w:w="57" w:type="dxa"/>
+            </w:tcMar>
+          </w:tcPr>
+          <w:p>
+            <w:pPr>
+              <w:pStyle w:val="Normal"/>
+              <w:rPr>
+                <w:sz w:val="22"/>
+                <w:szCs w:val="22"/>
+              </w:rPr>
+            </w:pPr>
+            <w:r>
+              <w:rPr>
+                <w:sz w:val="22"/>
+                <w:szCs w:val="22"/>
+              </w:rPr>
+              <w:t>Алгоритмы загрузки, сохранения и создания модели на сервере.</w:t>
+            </w:r>
+          </w:p>
+        </w:tc>
+        <w:tc>
+          <w:tcPr>
+            <w:tcW w:w="1275" w:type="dxa"/>
+            <w:tcBorders>
+              <w:left w:val="single" w:sz="6" w:space="0" w:color="000000"/>
+              <w:bottom w:val="single" w:sz="6" w:space="0" w:color="000000"/>
+              <w:right w:val="single" w:sz="6" w:space="0" w:color="000000"/>
+            </w:tcBorders>
+          </w:tcPr>
+          <w:p>
+            <w:pPr>
+              <w:pStyle w:val="Normal"/>
+              <w:ind w:left="-108" w:right="-108" w:hanging="0"/>
+              <w:rPr>
+                <w:sz w:val="22"/>
+              </w:rPr>
+            </w:pPr>
+            <w:r>
+              <w:rPr>
+                <w:sz w:val="22"/>
+              </w:rPr>
+              <w:t>Раздел ПЗ, алгоритм</w:t>
+            </w:r>
+          </w:p>
+        </w:tc>
+        <w:tc>
+          <w:tcPr>
+            <w:tcW w:w="1241" w:type="dxa"/>
+            <w:tcBorders>
+              <w:left w:val="single" w:sz="6" w:space="0" w:color="000000"/>
+              <w:bottom w:val="single" w:sz="6" w:space="0" w:color="000000"/>
+              <w:right w:val="single" w:sz="12" w:space="0" w:color="000000"/>
+            </w:tcBorders>
+          </w:tcPr>
+          <w:p>
+            <w:pPr>
+              <w:pStyle w:val="Normal"/>
+              <w:jc w:val="center"/>
+              <w:rPr>
+                <w:sz w:val="22"/>
+              </w:rPr>
+            </w:pPr>
+            <w:r>
+              <w:rPr>
+                <w:sz w:val="22"/>
+              </w:rPr>
+              <w:t>24.04.22</w:t>
+            </w:r>
+          </w:p>
+        </w:tc>
+        <w:tc>
+          <w:tcPr>
+            <w:tcW w:w="1487" w:type="dxa"/>
+            <w:tcBorders>
+              <w:left w:val="single" w:sz="12" w:space="0" w:color="000000"/>
+              <w:bottom w:val="single" w:sz="6" w:space="0" w:color="000000"/>
+              <w:right w:val="single" w:sz="12" w:space="0" w:color="000000"/>
+            </w:tcBorders>
+          </w:tcPr>
+          <w:p>
+            <w:pPr>
+              <w:pStyle w:val="Normal"/>
+              <w:rPr>
+                <w:sz w:val="22"/>
+              </w:rPr>
+            </w:pPr>
+            <w:r>
+              <w:rPr>
+                <w:sz w:val="22"/>
+              </w:rPr>
+            </w:r>
+          </w:p>
+        </w:tc>
+      </w:tr>
+      <w:tr>
+        <w:trPr/>
+        <w:tc>
+          <w:tcPr>
+            <w:tcW w:w="603" w:type="dxa"/>
+            <w:tcBorders>
+              <w:top w:val="single" w:sz="6" w:space="0" w:color="000000"/>
+              <w:left w:val="single" w:sz="12" w:space="0" w:color="000000"/>
+              <w:bottom w:val="single" w:sz="6" w:space="0" w:color="000000"/>
+              <w:right w:val="single" w:sz="6" w:space="0" w:color="000000"/>
+            </w:tcBorders>
+            <w:tcMar>
+              <w:left w:w="57" w:type="dxa"/>
+              <w:right w:w="57" w:type="dxa"/>
+            </w:tcMar>
+          </w:tcPr>
+          <w:p>
+            <w:pPr>
+              <w:pStyle w:val="Normal"/>
               <w:numPr>
                 <w:ilvl w:val="0"/>
                 <w:numId w:val="1"/>
@@ -1825,11 +2866,24 @@
                 <w:sz w:val="22"/>
               </w:rPr>
             </w:pPr>
+            <w:r>
+              <w:rPr>
+                <w:bCs/>
+                <w:spacing w:val="-8"/>
+                <w:sz w:val="22"/>
+              </w:rPr>
+            </w:r>
           </w:p>
         </w:tc>
         <w:tc>
           <w:tcPr>
             <w:tcW w:w="5812" w:type="dxa"/>
+            <w:tcBorders>
+              <w:top w:val="single" w:sz="6" w:space="0" w:color="000000"/>
+              <w:left w:val="single" w:sz="6" w:space="0" w:color="000000"/>
+              <w:bottom w:val="single" w:sz="6" w:space="0" w:color="000000"/>
+              <w:right w:val="single" w:sz="6" w:space="0" w:color="000000"/>
+            </w:tcBorders>
             <w:tcMar>
               <w:left w:w="57" w:type="dxa"/>
               <w:right w:w="57" w:type="dxa"/>
@@ -1837,55 +2891,72 @@
           </w:tcPr>
           <w:p>
             <w:pPr>
-              <w:rPr>
-                <w:i/>
-              </w:rPr>
-            </w:pPr>
-            <w:r>
+              <w:pStyle w:val="Normal"/>
               <w:rPr>
                 <w:b/>
+                <w:b/>
                 <w:sz w:val="22"/>
                 <w:szCs w:val="22"/>
               </w:rPr>
-              <w:t>И</w:t>
-            </w:r>
+            </w:pPr>
             <w:r>
               <w:rPr>
                 <w:b/>
                 <w:sz w:val="22"/>
                 <w:szCs w:val="22"/>
               </w:rPr>
-              <w:t>нженерная часть</w:t>
+              <w:t>Технологическая и практическая часть</w:t>
             </w:r>
           </w:p>
         </w:tc>
         <w:tc>
           <w:tcPr>
             <w:tcW w:w="1275" w:type="dxa"/>
-          </w:tcPr>
-          <w:p>
-            <w:pPr>
-              <w:ind w:left="-108" w:right="-108"/>
-              <w:rPr>
-                <w:sz w:val="22"/>
-              </w:rPr>
-            </w:pPr>
+            <w:tcBorders>
+              <w:top w:val="single" w:sz="6" w:space="0" w:color="000000"/>
+              <w:left w:val="single" w:sz="6" w:space="0" w:color="000000"/>
+              <w:bottom w:val="single" w:sz="6" w:space="0" w:color="000000"/>
+              <w:right w:val="single" w:sz="6" w:space="0" w:color="000000"/>
+            </w:tcBorders>
+          </w:tcPr>
+          <w:p>
+            <w:pPr>
+              <w:pStyle w:val="Normal"/>
+              <w:ind w:left="-108" w:right="-108" w:hanging="0"/>
+              <w:rPr>
+                <w:sz w:val="22"/>
+              </w:rPr>
+            </w:pPr>
+            <w:r>
+              <w:rPr>
+                <w:sz w:val="22"/>
+              </w:rPr>
+            </w:r>
           </w:p>
         </w:tc>
         <w:tc>
           <w:tcPr>
             <w:tcW w:w="1241" w:type="dxa"/>
             <w:tcBorders>
+              <w:top w:val="single" w:sz="6" w:space="0" w:color="000000"/>
+              <w:left w:val="single" w:sz="6" w:space="0" w:color="000000"/>
+              <w:bottom w:val="single" w:sz="6" w:space="0" w:color="000000"/>
               <w:right w:val="single" w:sz="12" w:space="0" w:color="000000"/>
             </w:tcBorders>
           </w:tcPr>
           <w:p>
             <w:pPr>
+              <w:pStyle w:val="Normal"/>
               <w:jc w:val="center"/>
               <w:rPr>
                 <w:sz w:val="22"/>
               </w:rPr>
             </w:pPr>
+            <w:r>
+              <w:rPr>
+                <w:sz w:val="22"/>
+              </w:rPr>
+            </w:r>
           </w:p>
         </w:tc>
         <w:tc>
@@ -1895,24 +2966,35 @@
               <w:top w:val="single" w:sz="6" w:space="0" w:color="000000"/>
               <w:left w:val="single" w:sz="12" w:space="0" w:color="000000"/>
               <w:bottom w:val="single" w:sz="6" w:space="0" w:color="000000"/>
-            </w:tcBorders>
-          </w:tcPr>
-          <w:p>
-            <w:pPr>
-              <w:rPr>
-                <w:sz w:val="22"/>
-              </w:rPr>
-            </w:pPr>
+              <w:right w:val="single" w:sz="12" w:space="0" w:color="000000"/>
+            </w:tcBorders>
+          </w:tcPr>
+          <w:p>
+            <w:pPr>
+              <w:pStyle w:val="Normal"/>
+              <w:rPr>
+                <w:sz w:val="22"/>
+              </w:rPr>
+            </w:pPr>
+            <w:r>
+              <w:rPr>
+                <w:sz w:val="22"/>
+              </w:rPr>
+            </w:r>
           </w:p>
         </w:tc>
       </w:tr>
       <w:tr>
-        <w:trPr>
-          <w:jc w:val="center"/>
-        </w:trPr>
+        <w:trPr/>
         <w:tc>
           <w:tcPr>
             <w:tcW w:w="603" w:type="dxa"/>
+            <w:tcBorders>
+              <w:top w:val="single" w:sz="6" w:space="0" w:color="000000"/>
+              <w:left w:val="single" w:sz="12" w:space="0" w:color="000000"/>
+              <w:bottom w:val="single" w:sz="6" w:space="0" w:color="000000"/>
+              <w:right w:val="single" w:sz="6" w:space="0" w:color="000000"/>
+            </w:tcBorders>
             <w:tcMar>
               <w:left w:w="57" w:type="dxa"/>
               <w:right w:w="57" w:type="dxa"/>
@@ -1920,6 +3002,7 @@
           </w:tcPr>
           <w:p>
             <w:pPr>
+              <w:pStyle w:val="Normal"/>
               <w:numPr>
                 <w:ilvl w:val="1"/>
                 <w:numId w:val="1"/>
@@ -1930,11 +3013,24 @@
                 <w:sz w:val="22"/>
               </w:rPr>
             </w:pPr>
+            <w:r>
+              <w:rPr>
+                <w:bCs/>
+                <w:spacing w:val="-8"/>
+                <w:sz w:val="22"/>
+              </w:rPr>
+            </w:r>
           </w:p>
         </w:tc>
         <w:tc>
           <w:tcPr>
             <w:tcW w:w="5812" w:type="dxa"/>
+            <w:tcBorders>
+              <w:top w:val="single" w:sz="6" w:space="0" w:color="000000"/>
+              <w:left w:val="single" w:sz="6" w:space="0" w:color="000000"/>
+              <w:bottom w:val="single" w:sz="6" w:space="0" w:color="000000"/>
+              <w:right w:val="single" w:sz="6" w:space="0" w:color="000000"/>
+            </w:tcBorders>
             <w:tcMar>
               <w:left w:w="57" w:type="dxa"/>
               <w:right w:w="57" w:type="dxa"/>
@@ -1942,6 +3038,7 @@
           </w:tcPr>
           <w:p>
             <w:pPr>
+              <w:pStyle w:val="Normal"/>
               <w:rPr>
                 <w:sz w:val="22"/>
                 <w:szCs w:val="22"/>
@@ -1952,26 +3049,33 @@
                 <w:sz w:val="22"/>
                 <w:szCs w:val="22"/>
               </w:rPr>
-              <w:t>Проектирование архитектуры приложения. Описание архитектуры приложения.</w:t>
+              <w:t>Реализация клиентской и серверной частей web-сервиса.</w:t>
             </w:r>
           </w:p>
         </w:tc>
         <w:tc>
           <w:tcPr>
             <w:tcW w:w="1275" w:type="dxa"/>
-          </w:tcPr>
-          <w:p>
-            <w:pPr>
-              <w:ind w:left="-108" w:right="-108"/>
-              <w:rPr>
-                <w:sz w:val="22"/>
-              </w:rPr>
-            </w:pPr>
-            <w:r>
-              <w:rPr>
-                <w:sz w:val="22"/>
-              </w:rPr>
-              <w:t>Раздел ПЗ</w:t>
+            <w:tcBorders>
+              <w:top w:val="single" w:sz="6" w:space="0" w:color="000000"/>
+              <w:left w:val="single" w:sz="6" w:space="0" w:color="000000"/>
+              <w:bottom w:val="single" w:sz="6" w:space="0" w:color="000000"/>
+              <w:right w:val="single" w:sz="6" w:space="0" w:color="000000"/>
+            </w:tcBorders>
+          </w:tcPr>
+          <w:p>
+            <w:pPr>
+              <w:pStyle w:val="Normal"/>
+              <w:ind w:left="-108" w:right="-108" w:hanging="0"/>
+              <w:rPr>
+                <w:sz w:val="22"/>
+              </w:rPr>
+            </w:pPr>
+            <w:r>
+              <w:rPr>
+                <w:sz w:val="22"/>
+              </w:rPr>
+              <w:t>Раздел ПЗ, Исходный код</w:t>
             </w:r>
           </w:p>
         </w:tc>
@@ -1979,11 +3083,15 @@
           <w:tcPr>
             <w:tcW w:w="1241" w:type="dxa"/>
             <w:tcBorders>
+              <w:top w:val="single" w:sz="6" w:space="0" w:color="000000"/>
+              <w:left w:val="single" w:sz="6" w:space="0" w:color="000000"/>
+              <w:bottom w:val="single" w:sz="6" w:space="0" w:color="000000"/>
               <w:right w:val="single" w:sz="12" w:space="0" w:color="000000"/>
             </w:tcBorders>
           </w:tcPr>
           <w:p>
             <w:pPr>
+              <w:pStyle w:val="Normal"/>
               <w:jc w:val="center"/>
               <w:rPr>
                 <w:sz w:val="22"/>
@@ -1993,7 +3101,7 @@
               <w:rPr>
                 <w:sz w:val="22"/>
               </w:rPr>
-              <w:t>10.04.22</w:t>
+              <w:t>22.05.22</w:t>
             </w:r>
           </w:p>
         </w:tc>
@@ -2004,24 +3112,35 @@
               <w:top w:val="single" w:sz="6" w:space="0" w:color="000000"/>
               <w:left w:val="single" w:sz="12" w:space="0" w:color="000000"/>
               <w:bottom w:val="single" w:sz="6" w:space="0" w:color="000000"/>
-            </w:tcBorders>
-          </w:tcPr>
-          <w:p>
-            <w:pPr>
-              <w:rPr>
-                <w:sz w:val="22"/>
-              </w:rPr>
-            </w:pPr>
+              <w:right w:val="single" w:sz="12" w:space="0" w:color="000000"/>
+            </w:tcBorders>
+          </w:tcPr>
+          <w:p>
+            <w:pPr>
+              <w:pStyle w:val="Normal"/>
+              <w:rPr>
+                <w:sz w:val="22"/>
+              </w:rPr>
+            </w:pPr>
+            <w:r>
+              <w:rPr>
+                <w:sz w:val="22"/>
+              </w:rPr>
+            </w:r>
           </w:p>
         </w:tc>
       </w:tr>
       <w:tr>
-        <w:trPr>
-          <w:jc w:val="center"/>
-        </w:trPr>
+        <w:trPr/>
         <w:tc>
           <w:tcPr>
             <w:tcW w:w="603" w:type="dxa"/>
+            <w:tcBorders>
+              <w:top w:val="single" w:sz="6" w:space="0" w:color="000000"/>
+              <w:left w:val="single" w:sz="12" w:space="0" w:color="000000"/>
+              <w:bottom w:val="single" w:sz="6" w:space="0" w:color="000000"/>
+              <w:right w:val="single" w:sz="6" w:space="0" w:color="000000"/>
+            </w:tcBorders>
             <w:tcMar>
               <w:left w:w="57" w:type="dxa"/>
               <w:right w:w="57" w:type="dxa"/>
@@ -2029,6 +3148,7 @@
           </w:tcPr>
           <w:p>
             <w:pPr>
+              <w:pStyle w:val="Normal"/>
               <w:numPr>
                 <w:ilvl w:val="1"/>
                 <w:numId w:val="1"/>
@@ -2039,11 +3159,24 @@
                 <w:sz w:val="22"/>
               </w:rPr>
             </w:pPr>
+            <w:r>
+              <w:rPr>
+                <w:bCs/>
+                <w:spacing w:val="-8"/>
+                <w:sz w:val="22"/>
+              </w:rPr>
+            </w:r>
           </w:p>
         </w:tc>
         <w:tc>
           <w:tcPr>
             <w:tcW w:w="5812" w:type="dxa"/>
+            <w:tcBorders>
+              <w:top w:val="single" w:sz="6" w:space="0" w:color="000000"/>
+              <w:left w:val="single" w:sz="6" w:space="0" w:color="000000"/>
+              <w:bottom w:val="single" w:sz="6" w:space="0" w:color="000000"/>
+              <w:right w:val="single" w:sz="6" w:space="0" w:color="000000"/>
+            </w:tcBorders>
             <w:tcMar>
               <w:left w:w="57" w:type="dxa"/>
               <w:right w:w="57" w:type="dxa"/>
@@ -2051,6 +3184,7 @@
           </w:tcPr>
           <w:p>
             <w:pPr>
+              <w:pStyle w:val="Normal"/>
               <w:rPr>
                 <w:sz w:val="22"/>
                 <w:szCs w:val="22"/>
@@ -2061,26 +3195,33 @@
                 <w:sz w:val="22"/>
                 <w:szCs w:val="22"/>
               </w:rPr>
-              <w:t>Проектирование макетов клиентской части приложения.</w:t>
+              <w:t>Демонстрация работы ПО.</w:t>
             </w:r>
           </w:p>
         </w:tc>
         <w:tc>
           <w:tcPr>
             <w:tcW w:w="1275" w:type="dxa"/>
-          </w:tcPr>
-          <w:p>
-            <w:pPr>
-              <w:ind w:left="-108" w:right="-108"/>
-              <w:rPr>
-                <w:sz w:val="22"/>
-              </w:rPr>
-            </w:pPr>
-            <w:r>
-              <w:rPr>
-                <w:sz w:val="22"/>
-              </w:rPr>
-              <w:t>Раздел ПЗ</w:t>
+            <w:tcBorders>
+              <w:top w:val="single" w:sz="6" w:space="0" w:color="000000"/>
+              <w:left w:val="single" w:sz="6" w:space="0" w:color="000000"/>
+              <w:bottom w:val="single" w:sz="6" w:space="0" w:color="000000"/>
+              <w:right w:val="single" w:sz="6" w:space="0" w:color="000000"/>
+            </w:tcBorders>
+          </w:tcPr>
+          <w:p>
+            <w:pPr>
+              <w:pStyle w:val="Normal"/>
+              <w:ind w:left="-108" w:right="-108" w:hanging="0"/>
+              <w:rPr>
+                <w:sz w:val="22"/>
+              </w:rPr>
+            </w:pPr>
+            <w:r>
+              <w:rPr>
+                <w:sz w:val="22"/>
+              </w:rPr>
+              <w:t>Результаты экспериментов и их анализ</w:t>
             </w:r>
           </w:p>
         </w:tc>
@@ -2088,11 +3229,15 @@
           <w:tcPr>
             <w:tcW w:w="1241" w:type="dxa"/>
             <w:tcBorders>
+              <w:top w:val="single" w:sz="6" w:space="0" w:color="000000"/>
+              <w:left w:val="single" w:sz="6" w:space="0" w:color="000000"/>
+              <w:bottom w:val="single" w:sz="6" w:space="0" w:color="000000"/>
               <w:right w:val="single" w:sz="12" w:space="0" w:color="000000"/>
             </w:tcBorders>
           </w:tcPr>
           <w:p>
             <w:pPr>
+              <w:pStyle w:val="Normal"/>
               <w:jc w:val="center"/>
               <w:rPr>
                 <w:sz w:val="22"/>
@@ -2102,7 +3247,7 @@
               <w:rPr>
                 <w:sz w:val="22"/>
               </w:rPr>
-              <w:t>17.04.22</w:t>
+              <w:t>27.05.22</w:t>
             </w:r>
           </w:p>
         </w:tc>
@@ -2113,24 +3258,35 @@
               <w:top w:val="single" w:sz="6" w:space="0" w:color="000000"/>
               <w:left w:val="single" w:sz="12" w:space="0" w:color="000000"/>
               <w:bottom w:val="single" w:sz="6" w:space="0" w:color="000000"/>
-            </w:tcBorders>
-          </w:tcPr>
-          <w:p>
-            <w:pPr>
-              <w:rPr>
-                <w:sz w:val="22"/>
-              </w:rPr>
-            </w:pPr>
+              <w:right w:val="single" w:sz="12" w:space="0" w:color="000000"/>
+            </w:tcBorders>
+          </w:tcPr>
+          <w:p>
+            <w:pPr>
+              <w:pStyle w:val="Normal"/>
+              <w:rPr>
+                <w:sz w:val="22"/>
+              </w:rPr>
+            </w:pPr>
+            <w:r>
+              <w:rPr>
+                <w:sz w:val="22"/>
+              </w:rPr>
+            </w:r>
           </w:p>
         </w:tc>
       </w:tr>
       <w:tr>
-        <w:trPr>
-          <w:jc w:val="center"/>
-        </w:trPr>
+        <w:trPr/>
         <w:tc>
           <w:tcPr>
             <w:tcW w:w="603" w:type="dxa"/>
+            <w:tcBorders>
+              <w:top w:val="single" w:sz="6" w:space="0" w:color="000000"/>
+              <w:left w:val="single" w:sz="12" w:space="0" w:color="000000"/>
+              <w:bottom w:val="single" w:sz="12" w:space="0" w:color="000000"/>
+              <w:right w:val="single" w:sz="6" w:space="0" w:color="000000"/>
+            </w:tcBorders>
             <w:tcMar>
               <w:left w:w="57" w:type="dxa"/>
               <w:right w:w="57" w:type="dxa"/>
@@ -2138,8 +3294,9 @@
           </w:tcPr>
           <w:p>
             <w:pPr>
+              <w:pStyle w:val="Normal"/>
               <w:numPr>
-                <w:ilvl w:val="1"/>
+                <w:ilvl w:val="0"/>
                 <w:numId w:val="1"/>
               </w:numPr>
               <w:rPr>
@@ -2148,11 +3305,24 @@
                 <w:sz w:val="22"/>
               </w:rPr>
             </w:pPr>
+            <w:r>
+              <w:rPr>
+                <w:bCs/>
+                <w:spacing w:val="-8"/>
+                <w:sz w:val="22"/>
+              </w:rPr>
+            </w:r>
           </w:p>
         </w:tc>
         <w:tc>
           <w:tcPr>
             <w:tcW w:w="5812" w:type="dxa"/>
+            <w:tcBorders>
+              <w:top w:val="single" w:sz="6" w:space="0" w:color="000000"/>
+              <w:left w:val="single" w:sz="6" w:space="0" w:color="000000"/>
+              <w:bottom w:val="single" w:sz="12" w:space="0" w:color="000000"/>
+              <w:right w:val="single" w:sz="6" w:space="0" w:color="000000"/>
+            </w:tcBorders>
             <w:tcMar>
               <w:left w:w="57" w:type="dxa"/>
               <w:right w:w="57" w:type="dxa"/>
@@ -2160,6 +3330,7 @@
           </w:tcPr>
           <w:p>
             <w:pPr>
+              <w:pStyle w:val="Normal"/>
               <w:rPr>
                 <w:sz w:val="22"/>
                 <w:szCs w:val="22"/>
@@ -2167,10 +3338,11 @@
             </w:pPr>
             <w:r>
               <w:rPr>
+                <w:i/>
                 <w:sz w:val="22"/>
                 <w:szCs w:val="22"/>
               </w:rPr>
-              <w:t>Проектирование серверной части web-приложения</w:t>
+              <w:t>Оформление пояснительной записки (ПЗ) и иллюстративного материала для доклада</w:t>
             </w:r>
             <w:r>
               <w:rPr>
@@ -2184,19 +3356,34 @@
         <w:tc>
           <w:tcPr>
             <w:tcW w:w="1275" w:type="dxa"/>
-          </w:tcPr>
-          <w:p>
-            <w:pPr>
-              <w:ind w:left="-108" w:right="-108"/>
-              <w:rPr>
-                <w:sz w:val="22"/>
-              </w:rPr>
-            </w:pPr>
-            <w:r>
-              <w:rPr>
-                <w:sz w:val="22"/>
-              </w:rPr>
-              <w:t>Раздел ПЗ</w:t>
+            <w:tcBorders>
+              <w:top w:val="single" w:sz="6" w:space="0" w:color="000000"/>
+              <w:left w:val="single" w:sz="6" w:space="0" w:color="000000"/>
+              <w:bottom w:val="single" w:sz="12" w:space="0" w:color="000000"/>
+              <w:right w:val="single" w:sz="6" w:space="0" w:color="000000"/>
+            </w:tcBorders>
+          </w:tcPr>
+          <w:p>
+            <w:pPr>
+              <w:pStyle w:val="Normal"/>
+              <w:ind w:left="-108" w:right="-108" w:hanging="0"/>
+              <w:rPr>
+                <w:sz w:val="22"/>
+                <w:lang w:val="en-US"/>
+              </w:rPr>
+            </w:pPr>
+            <w:r>
+              <w:rPr>
+                <w:sz w:val="22"/>
+              </w:rPr>
+              <w:t>Текст ПЗ</w:t>
+            </w:r>
+            <w:r>
+              <w:rPr>
+                <w:sz w:val="22"/>
+                <w:lang w:val="en-US"/>
+              </w:rPr>
+              <w:t xml:space="preserve">, презентация </w:t>
             </w:r>
           </w:p>
         </w:tc>
@@ -2204,705 +3391,15 @@
           <w:tcPr>
             <w:tcW w:w="1241" w:type="dxa"/>
             <w:tcBorders>
+              <w:top w:val="single" w:sz="6" w:space="0" w:color="000000"/>
+              <w:left w:val="single" w:sz="6" w:space="0" w:color="000000"/>
+              <w:bottom w:val="single" w:sz="12" w:space="0" w:color="000000"/>
               <w:right w:val="single" w:sz="12" w:space="0" w:color="000000"/>
             </w:tcBorders>
           </w:tcPr>
           <w:p>
             <w:pPr>
-              <w:jc w:val="center"/>
-              <w:rPr>
-                <w:sz w:val="22"/>
-              </w:rPr>
-            </w:pPr>
-            <w:r>
-              <w:rPr>
-                <w:sz w:val="22"/>
-              </w:rPr>
-              <w:t>24.04.22</w:t>
-            </w:r>
-          </w:p>
-        </w:tc>
-        <w:tc>
-          <w:tcPr>
-            <w:tcW w:w="1487" w:type="dxa"/>
-            <w:tcBorders>
-              <w:top w:val="single" w:sz="6" w:space="0" w:color="000000"/>
-              <w:left w:val="single" w:sz="12" w:space="0" w:color="000000"/>
-              <w:bottom w:val="single" w:sz="6" w:space="0" w:color="000000"/>
-            </w:tcBorders>
-          </w:tcPr>
-          <w:p>
-            <w:pPr>
-              <w:rPr>
-                <w:sz w:val="22"/>
-              </w:rPr>
-            </w:pPr>
-          </w:p>
-        </w:tc>
-      </w:tr>
-      <w:tr>
-        <w:trPr>
-          <w:jc w:val="center"/>
-        </w:trPr>
-        <w:tc>
-          <w:tcPr>
-            <w:tcW w:w="603" w:type="dxa"/>
-            <w:tcMar>
-              <w:left w:w="57" w:type="dxa"/>
-              <w:right w:w="57" w:type="dxa"/>
-            </w:tcMar>
-          </w:tcPr>
-          <w:p>
-            <w:pPr>
-              <w:numPr>
-                <w:ilvl w:val="0"/>
-                <w:numId w:val="1"/>
-              </w:numPr>
-              <w:rPr>
-                <w:bCs/>
-                <w:spacing w:val="-8"/>
-                <w:sz w:val="22"/>
-              </w:rPr>
-            </w:pPr>
-          </w:p>
-        </w:tc>
-        <w:tc>
-          <w:tcPr>
-            <w:tcW w:w="5812" w:type="dxa"/>
-            <w:tcMar>
-              <w:left w:w="57" w:type="dxa"/>
-              <w:right w:w="57" w:type="dxa"/>
-            </w:tcMar>
-          </w:tcPr>
-          <w:p>
-            <w:pPr>
-              <w:rPr>
-                <w:b/>
-                <w:sz w:val="22"/>
-                <w:szCs w:val="22"/>
-              </w:rPr>
-            </w:pPr>
-            <w:r>
-              <w:rPr>
-                <w:b/>
-                <w:sz w:val="22"/>
-                <w:szCs w:val="22"/>
-              </w:rPr>
-              <w:t>Технологическая и п</w:t>
-            </w:r>
-            <w:r>
-              <w:rPr>
-                <w:b/>
-                <w:sz w:val="22"/>
-                <w:szCs w:val="22"/>
-              </w:rPr>
-              <w:t>рактическая часть</w:t>
-            </w:r>
-          </w:p>
-        </w:tc>
-        <w:tc>
-          <w:tcPr>
-            <w:tcW w:w="1275" w:type="dxa"/>
-          </w:tcPr>
-          <w:p>
-            <w:pPr>
-              <w:ind w:left="-108" w:right="-108"/>
-              <w:rPr>
-                <w:sz w:val="22"/>
-              </w:rPr>
-            </w:pPr>
-          </w:p>
-        </w:tc>
-        <w:tc>
-          <w:tcPr>
-            <w:tcW w:w="1241" w:type="dxa"/>
-            <w:tcBorders>
-              <w:right w:val="single" w:sz="12" w:space="0" w:color="000000"/>
-            </w:tcBorders>
-          </w:tcPr>
-          <w:p>
-            <w:pPr>
-              <w:jc w:val="center"/>
-              <w:rPr>
-                <w:sz w:val="22"/>
-              </w:rPr>
-            </w:pPr>
-          </w:p>
-        </w:tc>
-        <w:tc>
-          <w:tcPr>
-            <w:tcW w:w="1487" w:type="dxa"/>
-            <w:tcBorders>
-              <w:top w:val="single" w:sz="6" w:space="0" w:color="000000"/>
-              <w:left w:val="single" w:sz="12" w:space="0" w:color="000000"/>
-              <w:bottom w:val="single" w:sz="6" w:space="0" w:color="000000"/>
-            </w:tcBorders>
-          </w:tcPr>
-          <w:p>
-            <w:pPr>
-              <w:rPr>
-                <w:sz w:val="22"/>
-              </w:rPr>
-            </w:pPr>
-          </w:p>
-        </w:tc>
-      </w:tr>
-      <w:tr>
-        <w:trPr>
-          <w:jc w:val="center"/>
-        </w:trPr>
-        <w:tc>
-          <w:tcPr>
-            <w:tcW w:w="603" w:type="dxa"/>
-            <w:tcMar>
-              <w:left w:w="57" w:type="dxa"/>
-              <w:right w:w="57" w:type="dxa"/>
-            </w:tcMar>
-          </w:tcPr>
-          <w:p>
-            <w:pPr>
-              <w:numPr>
-                <w:ilvl w:val="1"/>
-                <w:numId w:val="1"/>
-              </w:numPr>
-              <w:rPr>
-                <w:bCs/>
-                <w:spacing w:val="-8"/>
-                <w:sz w:val="22"/>
-              </w:rPr>
-            </w:pPr>
-          </w:p>
-        </w:tc>
-        <w:tc>
-          <w:tcPr>
-            <w:tcW w:w="5812" w:type="dxa"/>
-            <w:tcMar>
-              <w:left w:w="57" w:type="dxa"/>
-              <w:right w:w="57" w:type="dxa"/>
-            </w:tcMar>
-          </w:tcPr>
-          <w:p>
-            <w:pPr>
-              <w:rPr>
-                <w:sz w:val="22"/>
-                <w:szCs w:val="22"/>
-              </w:rPr>
-            </w:pPr>
-            <w:r>
-              <w:rPr>
-                <w:sz w:val="22"/>
-                <w:szCs w:val="22"/>
-              </w:rPr>
-              <w:t>Обучение моделей на обучающей и тестирование на тестовой выборках.</w:t>
-            </w:r>
-          </w:p>
-        </w:tc>
-        <w:tc>
-          <w:tcPr>
-            <w:tcW w:w="1275" w:type="dxa"/>
-          </w:tcPr>
-          <w:p>
-            <w:pPr>
-              <w:ind w:left="-108" w:right="-108"/>
-              <w:rPr>
-                <w:sz w:val="22"/>
-              </w:rPr>
-            </w:pPr>
-            <w:r>
-              <w:rPr>
-                <w:sz w:val="22"/>
-              </w:rPr>
-              <w:t>Раздел ПЗ</w:t>
-            </w:r>
-          </w:p>
-        </w:tc>
-        <w:tc>
-          <w:tcPr>
-            <w:tcW w:w="1241" w:type="dxa"/>
-            <w:tcBorders>
-              <w:right w:val="single" w:sz="12" w:space="0" w:color="000000"/>
-            </w:tcBorders>
-          </w:tcPr>
-          <w:p>
-            <w:pPr>
-              <w:jc w:val="center"/>
-              <w:rPr>
-                <w:sz w:val="22"/>
-              </w:rPr>
-            </w:pPr>
-            <w:r>
-              <w:rPr>
-                <w:sz w:val="22"/>
-              </w:rPr>
-              <w:t>01.05.22</w:t>
-            </w:r>
-          </w:p>
-        </w:tc>
-        <w:tc>
-          <w:tcPr>
-            <w:tcW w:w="1487" w:type="dxa"/>
-            <w:tcBorders>
-              <w:top w:val="single" w:sz="6" w:space="0" w:color="000000"/>
-              <w:left w:val="single" w:sz="12" w:space="0" w:color="000000"/>
-              <w:bottom w:val="single" w:sz="6" w:space="0" w:color="000000"/>
-            </w:tcBorders>
-          </w:tcPr>
-          <w:p>
-            <w:pPr>
-              <w:rPr>
-                <w:sz w:val="22"/>
-              </w:rPr>
-            </w:pPr>
-          </w:p>
-        </w:tc>
-      </w:tr>
-      <w:tr>
-        <w:trPr>
-          <w:jc w:val="center"/>
-        </w:trPr>
-        <w:tc>
-          <w:tcPr>
-            <w:tcW w:w="603" w:type="dxa"/>
-            <w:tcMar>
-              <w:left w:w="57" w:type="dxa"/>
-              <w:right w:w="57" w:type="dxa"/>
-            </w:tcMar>
-          </w:tcPr>
-          <w:p>
-            <w:pPr>
-              <w:numPr>
-                <w:ilvl w:val="1"/>
-                <w:numId w:val="1"/>
-              </w:numPr>
-              <w:rPr>
-                <w:bCs/>
-                <w:spacing w:val="-8"/>
-                <w:sz w:val="22"/>
-              </w:rPr>
-            </w:pPr>
-          </w:p>
-        </w:tc>
-        <w:tc>
-          <w:tcPr>
-            <w:tcW w:w="5812" w:type="dxa"/>
-            <w:tcMar>
-              <w:left w:w="57" w:type="dxa"/>
-              <w:right w:w="57" w:type="dxa"/>
-            </w:tcMar>
-          </w:tcPr>
-          <w:p>
-            <w:pPr>
-              <w:rPr>
-                <w:sz w:val="22"/>
-                <w:szCs w:val="22"/>
-              </w:rPr>
-            </w:pPr>
-            <w:r>
-              <w:rPr>
-                <w:sz w:val="22"/>
-                <w:szCs w:val="22"/>
-              </w:rPr>
-              <w:t>Оценка точности работы моделей.</w:t>
-            </w:r>
-          </w:p>
-        </w:tc>
-        <w:tc>
-          <w:tcPr>
-            <w:tcW w:w="1275" w:type="dxa"/>
-          </w:tcPr>
-          <w:p>
-            <w:pPr>
-              <w:ind w:left="-108" w:right="-108"/>
-              <w:rPr>
-                <w:sz w:val="22"/>
-              </w:rPr>
-            </w:pPr>
-            <w:r>
-              <w:rPr>
-                <w:sz w:val="22"/>
-              </w:rPr>
-              <w:t>Результаты экспериментов и их анализ</w:t>
-            </w:r>
-          </w:p>
-        </w:tc>
-        <w:tc>
-          <w:tcPr>
-            <w:tcW w:w="1241" w:type="dxa"/>
-            <w:tcBorders>
-              <w:right w:val="single" w:sz="12" w:space="0" w:color="000000"/>
-            </w:tcBorders>
-          </w:tcPr>
-          <w:p>
-            <w:pPr>
-              <w:jc w:val="center"/>
-              <w:rPr>
-                <w:sz w:val="22"/>
-              </w:rPr>
-            </w:pPr>
-            <w:r>
-              <w:rPr>
-                <w:sz w:val="22"/>
-              </w:rPr>
-              <w:t>08.05.22</w:t>
-            </w:r>
-          </w:p>
-        </w:tc>
-        <w:tc>
-          <w:tcPr>
-            <w:tcW w:w="1487" w:type="dxa"/>
-            <w:tcBorders>
-              <w:top w:val="single" w:sz="6" w:space="0" w:color="000000"/>
-              <w:left w:val="single" w:sz="12" w:space="0" w:color="000000"/>
-              <w:bottom w:val="single" w:sz="6" w:space="0" w:color="000000"/>
-            </w:tcBorders>
-          </w:tcPr>
-          <w:p>
-            <w:pPr>
-              <w:rPr>
-                <w:sz w:val="22"/>
-              </w:rPr>
-            </w:pPr>
-          </w:p>
-        </w:tc>
-      </w:tr>
-      <w:tr>
-        <w:trPr>
-          <w:jc w:val="center"/>
-        </w:trPr>
-        <w:tc>
-          <w:tcPr>
-            <w:tcW w:w="603" w:type="dxa"/>
-            <w:tcMar>
-              <w:left w:w="57" w:type="dxa"/>
-              <w:right w:w="57" w:type="dxa"/>
-            </w:tcMar>
-          </w:tcPr>
-          <w:p>
-            <w:pPr>
-              <w:numPr>
-                <w:ilvl w:val="1"/>
-                <w:numId w:val="1"/>
-              </w:numPr>
-              <w:rPr>
-                <w:bCs/>
-                <w:spacing w:val="-8"/>
-                <w:sz w:val="22"/>
-              </w:rPr>
-            </w:pPr>
-          </w:p>
-        </w:tc>
-        <w:tc>
-          <w:tcPr>
-            <w:tcW w:w="5812" w:type="dxa"/>
-            <w:tcMar>
-              <w:left w:w="57" w:type="dxa"/>
-              <w:right w:w="57" w:type="dxa"/>
-            </w:tcMar>
-          </w:tcPr>
-          <w:p>
-            <w:pPr>
-              <w:rPr>
-                <w:sz w:val="22"/>
-                <w:szCs w:val="22"/>
-              </w:rPr>
-            </w:pPr>
-            <w:r>
-              <w:rPr>
-                <w:sz w:val="22"/>
-                <w:szCs w:val="22"/>
-              </w:rPr>
-              <w:t>Выбор стека технологий для реализации приложения.</w:t>
-            </w:r>
-          </w:p>
-        </w:tc>
-        <w:tc>
-          <w:tcPr>
-            <w:tcW w:w="1275" w:type="dxa"/>
-          </w:tcPr>
-          <w:p>
-            <w:pPr>
-              <w:ind w:left="-108" w:right="-108"/>
-              <w:rPr>
-                <w:sz w:val="22"/>
-              </w:rPr>
-            </w:pPr>
-            <w:r>
-              <w:rPr>
-                <w:sz w:val="22"/>
-              </w:rPr>
-              <w:t>Раздел ПЗ</w:t>
-            </w:r>
-          </w:p>
-        </w:tc>
-        <w:tc>
-          <w:tcPr>
-            <w:tcW w:w="1241" w:type="dxa"/>
-            <w:tcBorders>
-              <w:right w:val="single" w:sz="12" w:space="0" w:color="000000"/>
-            </w:tcBorders>
-          </w:tcPr>
-          <w:p>
-            <w:pPr>
-              <w:jc w:val="center"/>
-              <w:rPr>
-                <w:sz w:val="22"/>
-              </w:rPr>
-            </w:pPr>
-            <w:r>
-              <w:rPr>
-                <w:sz w:val="22"/>
-              </w:rPr>
-              <w:t>15.05.22</w:t>
-            </w:r>
-          </w:p>
-        </w:tc>
-        <w:tc>
-          <w:tcPr>
-            <w:tcW w:w="1487" w:type="dxa"/>
-            <w:tcBorders>
-              <w:top w:val="single" w:sz="6" w:space="0" w:color="000000"/>
-              <w:left w:val="single" w:sz="12" w:space="0" w:color="000000"/>
-              <w:bottom w:val="single" w:sz="6" w:space="0" w:color="000000"/>
-            </w:tcBorders>
-          </w:tcPr>
-          <w:p>
-            <w:pPr>
-              <w:rPr>
-                <w:sz w:val="22"/>
-              </w:rPr>
-            </w:pPr>
-          </w:p>
-        </w:tc>
-      </w:tr>
-      <w:tr>
-        <w:trPr>
-          <w:jc w:val="center"/>
-        </w:trPr>
-        <w:tc>
-          <w:tcPr>
-            <w:tcW w:w="603" w:type="dxa"/>
-            <w:tcMar>
-              <w:left w:w="57" w:type="dxa"/>
-              <w:right w:w="57" w:type="dxa"/>
-            </w:tcMar>
-          </w:tcPr>
-          <w:p>
-            <w:pPr>
-              <w:numPr>
-                <w:ilvl w:val="1"/>
-                <w:numId w:val="1"/>
-              </w:numPr>
-              <w:rPr>
-                <w:bCs/>
-                <w:spacing w:val="-8"/>
-                <w:sz w:val="22"/>
-              </w:rPr>
-            </w:pPr>
-          </w:p>
-        </w:tc>
-        <w:tc>
-          <w:tcPr>
-            <w:tcW w:w="5812" w:type="dxa"/>
-            <w:tcMar>
-              <w:left w:w="57" w:type="dxa"/>
-              <w:right w:w="57" w:type="dxa"/>
-            </w:tcMar>
-          </w:tcPr>
-          <w:p>
-            <w:pPr>
-              <w:rPr>
-                <w:sz w:val="22"/>
-                <w:szCs w:val="22"/>
-                <w:lang w:val="en-US"/>
-              </w:rPr>
-            </w:pPr>
-            <w:r>
-              <w:rPr>
-                <w:sz w:val="22"/>
-                <w:szCs w:val="22"/>
-              </w:rPr>
-              <w:t xml:space="preserve">Реализация клиентской и серверной частей </w:t>
-            </w:r>
-            <w:r>
-              <w:rPr>
-                <w:sz w:val="22"/>
-                <w:szCs w:val="22"/>
-              </w:rPr>
-              <w:t>web-сервиса</w:t>
-            </w:r>
-            <w:r>
-              <w:rPr>
-                <w:sz w:val="22"/>
-                <w:szCs w:val="22"/>
-                <w:lang w:val="en-US"/>
-              </w:rPr>
-              <w:t>.</w:t>
-            </w:r>
-            <w:bookmarkStart w:id="0" w:name="_GoBack"/>
-            <w:bookmarkEnd w:id="0"/>
-          </w:p>
-        </w:tc>
-        <w:tc>
-          <w:tcPr>
-            <w:tcW w:w="1275" w:type="dxa"/>
-          </w:tcPr>
-          <w:p>
-            <w:pPr>
-              <w:ind w:left="-108" w:right="-108"/>
-              <w:rPr>
-                <w:sz w:val="22"/>
-              </w:rPr>
-            </w:pPr>
-            <w:r>
-              <w:rPr>
-                <w:sz w:val="22"/>
-              </w:rPr>
-              <w:t xml:space="preserve">Исходный </w:t>
-            </w:r>
-            <w:r>
-              <w:rPr>
-                <w:sz w:val="22"/>
-              </w:rPr>
-              <w:lastRenderedPageBreak/>
-              <w:t>код</w:t>
-            </w:r>
-          </w:p>
-        </w:tc>
-        <w:tc>
-          <w:tcPr>
-            <w:tcW w:w="1241" w:type="dxa"/>
-            <w:tcBorders>
-              <w:right w:val="single" w:sz="12" w:space="0" w:color="000000"/>
-            </w:tcBorders>
-          </w:tcPr>
-          <w:p>
-            <w:pPr>
-              <w:jc w:val="center"/>
-              <w:rPr>
-                <w:sz w:val="22"/>
-              </w:rPr>
-            </w:pPr>
-            <w:r>
-              <w:rPr>
-                <w:sz w:val="22"/>
-              </w:rPr>
-              <w:lastRenderedPageBreak/>
-              <w:t>22.05.22</w:t>
-            </w:r>
-          </w:p>
-        </w:tc>
-        <w:tc>
-          <w:tcPr>
-            <w:tcW w:w="1487" w:type="dxa"/>
-            <w:tcBorders>
-              <w:top w:val="single" w:sz="6" w:space="0" w:color="000000"/>
-              <w:left w:val="single" w:sz="12" w:space="0" w:color="000000"/>
-              <w:bottom w:val="single" w:sz="6" w:space="0" w:color="000000"/>
-            </w:tcBorders>
-          </w:tcPr>
-          <w:p>
-            <w:pPr>
-              <w:rPr>
-                <w:sz w:val="22"/>
-              </w:rPr>
-            </w:pPr>
-          </w:p>
-        </w:tc>
-      </w:tr>
-      <w:tr>
-        <w:trPr>
-          <w:jc w:val="center"/>
-        </w:trPr>
-        <w:tc>
-          <w:tcPr>
-            <w:tcW w:w="603" w:type="dxa"/>
-            <w:tcMar>
-              <w:left w:w="57" w:type="dxa"/>
-              <w:right w:w="57" w:type="dxa"/>
-            </w:tcMar>
-          </w:tcPr>
-          <w:p>
-            <w:pPr>
-              <w:numPr>
-                <w:ilvl w:val="0"/>
-                <w:numId w:val="1"/>
-              </w:numPr>
-              <w:rPr>
-                <w:bCs/>
-                <w:spacing w:val="-8"/>
-                <w:sz w:val="22"/>
-              </w:rPr>
-            </w:pPr>
-          </w:p>
-        </w:tc>
-        <w:tc>
-          <w:tcPr>
-            <w:tcW w:w="5812" w:type="dxa"/>
-            <w:tcMar>
-              <w:left w:w="57" w:type="dxa"/>
-              <w:right w:w="57" w:type="dxa"/>
-            </w:tcMar>
-          </w:tcPr>
-          <w:p>
-            <w:pPr>
-              <w:rPr>
-                <w:sz w:val="22"/>
-                <w:szCs w:val="22"/>
-              </w:rPr>
-            </w:pPr>
-            <w:r>
-              <w:rPr>
-                <w:i/>
-                <w:sz w:val="22"/>
-                <w:szCs w:val="22"/>
-              </w:rPr>
-              <w:t>Оформление пояснительной записки (ПЗ) и иллюстративного материала для доклада</w:t>
-            </w:r>
-            <w:r>
-              <w:rPr>
-                <w:sz w:val="22"/>
-                <w:szCs w:val="22"/>
-              </w:rPr>
-              <w:t>.</w:t>
-            </w:r>
-          </w:p>
-        </w:tc>
-        <w:tc>
-          <w:tcPr>
-            <w:tcW w:w="1275" w:type="dxa"/>
-          </w:tcPr>
-          <w:p>
-            <w:pPr>
-              <w:ind w:left="-108" w:right="-108"/>
-              <w:rPr>
-                <w:sz w:val="22"/>
-                <w:lang w:val="en-US"/>
-              </w:rPr>
-            </w:pPr>
-            <w:r>
-              <w:rPr>
-                <w:sz w:val="22"/>
-              </w:rPr>
-              <w:t>Текст ПЗ</w:t>
-            </w:r>
-            <w:r>
-              <w:rPr>
-                <w:sz w:val="22"/>
-                <w:lang w:val="en-US"/>
-              </w:rPr>
-              <w:t xml:space="preserve">, презентация </w:t>
-            </w:r>
-          </w:p>
-        </w:tc>
-        <w:tc>
-          <w:tcPr>
-            <w:tcW w:w="1241" w:type="dxa"/>
-            <w:tcBorders>
-              <w:right w:val="single" w:sz="12" w:space="0" w:color="000000"/>
-            </w:tcBorders>
-          </w:tcPr>
-          <w:p>
-            <w:pPr>
+              <w:pStyle w:val="Normal"/>
               <w:jc w:val="center"/>
               <w:rPr>
                 <w:color w:val="FF0000"/>
@@ -2924,23 +3421,32 @@
               <w:top w:val="single" w:sz="6" w:space="0" w:color="000000"/>
               <w:left w:val="single" w:sz="12" w:space="0" w:color="000000"/>
               <w:bottom w:val="single" w:sz="12" w:space="0" w:color="000000"/>
-            </w:tcBorders>
-          </w:tcPr>
-          <w:p>
-            <w:pPr>
-              <w:rPr>
-                <w:sz w:val="22"/>
-              </w:rPr>
-            </w:pPr>
+              <w:right w:val="single" w:sz="12" w:space="0" w:color="000000"/>
+            </w:tcBorders>
+          </w:tcPr>
+          <w:p>
+            <w:pPr>
+              <w:pStyle w:val="Normal"/>
+              <w:rPr>
+                <w:sz w:val="22"/>
+              </w:rPr>
+            </w:pPr>
+            <w:r>
+              <w:rPr>
+                <w:sz w:val="22"/>
+              </w:rPr>
+            </w:r>
           </w:p>
         </w:tc>
       </w:tr>
     </w:tbl>
     <w:p>
       <w:pPr>
-        <w:spacing w:line="360" w:lineRule="auto"/>
+        <w:pStyle w:val="Normal"/>
+        <w:spacing w:lineRule="auto" w:line="360"/>
         <w:jc w:val="center"/>
         <w:rPr>
+          <w:b/>
           <w:b/>
         </w:rPr>
       </w:pPr>
@@ -2955,39 +3461,57 @@
     <w:tbl>
       <w:tblPr>
         <w:tblStyle w:val="a5"/>
-        <w:tblW w:w="0" w:type="auto"/>
-        <w:tblLook w:val="04A0" w:firstRow="1" w:lastRow="0" w:firstColumn="1" w:lastColumn="0" w:noHBand="0" w:noVBand="1"/>
+        <w:tblW w:w="9997" w:type="dxa"/>
+        <w:jc w:val="left"/>
+        <w:tblInd w:w="0" w:type="dxa"/>
+        <w:tblCellMar>
+          <w:top w:w="0" w:type="dxa"/>
+          <w:left w:w="108" w:type="dxa"/>
+          <w:bottom w:w="0" w:type="dxa"/>
+          <w:right w:w="108" w:type="dxa"/>
+        </w:tblCellMar>
+        <w:tblLook w:val="04a0" w:noHBand="0" w:noVBand="1" w:firstColumn="1" w:lastRow="0" w:lastColumn="0" w:firstRow="1"/>
       </w:tblPr>
       <w:tblGrid>
-        <w:gridCol w:w="392"/>
-        <w:gridCol w:w="9605"/>
+        <w:gridCol w:w="390"/>
+        <w:gridCol w:w="9606"/>
       </w:tblGrid>
       <w:tr>
-        <w:tc>
-          <w:tcPr>
-            <w:tcW w:w="392" w:type="dxa"/>
-          </w:tcPr>
-          <w:p>
-            <w:pPr>
-              <w:pStyle w:val="a6"/>
+        <w:trPr/>
+        <w:tc>
+          <w:tcPr>
+            <w:tcW w:w="390" w:type="dxa"/>
+            <w:tcBorders/>
+          </w:tcPr>
+          <w:p>
+            <w:pPr>
+              <w:pStyle w:val="ListParagraph"/>
               <w:numPr>
                 <w:ilvl w:val="0"/>
                 <w:numId w:val="2"/>
               </w:numPr>
-              <w:spacing w:line="360" w:lineRule="auto"/>
+              <w:spacing w:lineRule="auto" w:line="360"/>
               <w:jc w:val="right"/>
-            </w:pPr>
-          </w:p>
-        </w:tc>
-        <w:tc>
-          <w:tcPr>
-            <w:tcW w:w="9605" w:type="dxa"/>
-          </w:tcPr>
-          <w:p>
-            <w:pPr>
-              <w:spacing w:line="360" w:lineRule="auto"/>
-            </w:pPr>
-            <w:r>
+              <w:rPr/>
+            </w:pPr>
+            <w:r>
+              <w:rPr/>
+            </w:r>
+          </w:p>
+        </w:tc>
+        <w:tc>
+          <w:tcPr>
+            <w:tcW w:w="9606" w:type="dxa"/>
+            <w:tcBorders/>
+          </w:tcPr>
+          <w:p>
+            <w:pPr>
+              <w:pStyle w:val="Normal"/>
+              <w:spacing w:lineRule="auto" w:line="360"/>
+              <w:rPr/>
+            </w:pPr>
+            <w:r>
+              <w:rPr/>
               <w:t xml:space="preserve">МНОГОМЕРНАЯ И ДИСКРЕТНАЯ МОДЕЛИ ЭМОЦИЙ [Электронный ресурс] / </w:t>
             </w:r>
             <w:r>
@@ -2997,6 +3521,7 @@
               <w:t>URL</w:t>
             </w:r>
             <w:r>
+              <w:rPr/>
               <w:t xml:space="preserve">: </w:t>
             </w:r>
             <w:r>
@@ -3006,6 +3531,7 @@
               <w:t>https</w:t>
             </w:r>
             <w:r>
+              <w:rPr/>
               <w:t>://</w:t>
             </w:r>
             <w:r>
@@ -3015,6 +3541,7 @@
               <w:t>ozlib</w:t>
             </w:r>
             <w:r>
+              <w:rPr/>
               <w:t>.</w:t>
             </w:r>
             <w:r>
@@ -3024,6 +3551,7 @@
               <w:t>com</w:t>
             </w:r>
             <w:r>
+              <w:rPr/>
               <w:t>/851130/</w:t>
             </w:r>
             <w:r>
@@ -3033,6 +3561,7 @@
               <w:t>psihologiya</w:t>
             </w:r>
             <w:r>
+              <w:rPr/>
               <w:t>/</w:t>
             </w:r>
             <w:r>
@@ -3042,6 +3571,7 @@
               <w:t>mnogomernaya</w:t>
             </w:r>
             <w:r>
+              <w:rPr/>
               <w:t>_</w:t>
             </w:r>
             <w:r>
@@ -3051,6 +3581,7 @@
               <w:t>diskretnaya</w:t>
             </w:r>
             <w:r>
+              <w:rPr/>
               <w:t>_</w:t>
             </w:r>
             <w:r>
@@ -3060,6 +3591,7 @@
               <w:t>modeli</w:t>
             </w:r>
             <w:r>
+              <w:rPr/>
               <w:t>_</w:t>
             </w:r>
             <w:r>
@@ -3072,159 +3604,201 @@
         </w:tc>
       </w:tr>
       <w:tr>
-        <w:tc>
-          <w:tcPr>
-            <w:tcW w:w="392" w:type="dxa"/>
-          </w:tcPr>
-          <w:p>
-            <w:pPr>
-              <w:pStyle w:val="a6"/>
+        <w:trPr/>
+        <w:tc>
+          <w:tcPr>
+            <w:tcW w:w="390" w:type="dxa"/>
+            <w:tcBorders/>
+          </w:tcPr>
+          <w:p>
+            <w:pPr>
+              <w:pStyle w:val="ListParagraph"/>
               <w:numPr>
                 <w:ilvl w:val="0"/>
                 <w:numId w:val="2"/>
               </w:numPr>
-              <w:spacing w:line="360" w:lineRule="auto"/>
+              <w:spacing w:lineRule="auto" w:line="360"/>
               <w:jc w:val="right"/>
-            </w:pPr>
-          </w:p>
-        </w:tc>
-        <w:tc>
-          <w:tcPr>
-            <w:tcW w:w="9605" w:type="dxa"/>
-          </w:tcPr>
-          <w:p>
-            <w:pPr>
-              <w:spacing w:line="360" w:lineRule="auto"/>
-            </w:pPr>
-            <w:r>
+              <w:rPr/>
+            </w:pPr>
+            <w:r>
+              <w:rPr/>
+            </w:r>
+          </w:p>
+        </w:tc>
+        <w:tc>
+          <w:tcPr>
+            <w:tcW w:w="9606" w:type="dxa"/>
+            <w:tcBorders/>
+          </w:tcPr>
+          <w:p>
+            <w:pPr>
+              <w:pStyle w:val="Normal"/>
+              <w:spacing w:lineRule="auto" w:line="360"/>
+              <w:rPr/>
+            </w:pPr>
+            <w:r>
+              <w:rPr/>
               <w:t>Модель эмоционального состояния PAD [Электронный ресурс] / URL: https://ru.abcdef.wiki/wiki/PAD_emotional_state_model</w:t>
             </w:r>
           </w:p>
         </w:tc>
       </w:tr>
       <w:tr>
-        <w:tc>
-          <w:tcPr>
-            <w:tcW w:w="392" w:type="dxa"/>
-          </w:tcPr>
-          <w:p>
-            <w:pPr>
-              <w:pStyle w:val="a6"/>
+        <w:trPr/>
+        <w:tc>
+          <w:tcPr>
+            <w:tcW w:w="390" w:type="dxa"/>
+            <w:tcBorders/>
+          </w:tcPr>
+          <w:p>
+            <w:pPr>
+              <w:pStyle w:val="ListParagraph"/>
               <w:numPr>
                 <w:ilvl w:val="0"/>
                 <w:numId w:val="2"/>
               </w:numPr>
-              <w:spacing w:line="360" w:lineRule="auto"/>
+              <w:spacing w:lineRule="auto" w:line="360"/>
               <w:jc w:val="right"/>
-            </w:pPr>
-          </w:p>
-        </w:tc>
-        <w:tc>
-          <w:tcPr>
-            <w:tcW w:w="9605" w:type="dxa"/>
-          </w:tcPr>
-          <w:p>
-            <w:pPr>
-              <w:spacing w:line="360" w:lineRule="auto"/>
-            </w:pPr>
-            <w:r>
+              <w:rPr/>
+            </w:pPr>
+            <w:r>
+              <w:rPr/>
+            </w:r>
+          </w:p>
+        </w:tc>
+        <w:tc>
+          <w:tcPr>
+            <w:tcW w:w="9606" w:type="dxa"/>
+            <w:tcBorders/>
+          </w:tcPr>
+          <w:p>
+            <w:pPr>
+              <w:pStyle w:val="Normal"/>
+              <w:spacing w:lineRule="auto" w:line="360"/>
+              <w:rPr/>
+            </w:pPr>
+            <w:r>
+              <w:rPr/>
               <w:t>Система кодирования движений лица (FACS) - Визуальное руководство [Электронный ресурс] / URL: https://imotions.com/blog/facial-action-coding-system/</w:t>
             </w:r>
           </w:p>
         </w:tc>
       </w:tr>
       <w:tr>
-        <w:tc>
-          <w:tcPr>
-            <w:tcW w:w="392" w:type="dxa"/>
-          </w:tcPr>
-          <w:p>
-            <w:pPr>
-              <w:pStyle w:val="a6"/>
+        <w:trPr/>
+        <w:tc>
+          <w:tcPr>
+            <w:tcW w:w="390" w:type="dxa"/>
+            <w:tcBorders/>
+          </w:tcPr>
+          <w:p>
+            <w:pPr>
+              <w:pStyle w:val="ListParagraph"/>
               <w:numPr>
                 <w:ilvl w:val="0"/>
                 <w:numId w:val="2"/>
               </w:numPr>
-              <w:spacing w:line="360" w:lineRule="auto"/>
+              <w:spacing w:lineRule="auto" w:line="360"/>
               <w:jc w:val="right"/>
-            </w:pPr>
-          </w:p>
-        </w:tc>
-        <w:tc>
-          <w:tcPr>
-            <w:tcW w:w="9605" w:type="dxa"/>
-          </w:tcPr>
-          <w:p>
-            <w:pPr>
-              <w:spacing w:line="360" w:lineRule="auto"/>
-            </w:pPr>
-            <w:r>
-              <w:t>Система кодирования лицевых движе</w:t>
-            </w:r>
-            <w:r>
-              <w:t xml:space="preserve">ний [Электронный ресурс] / URL: </w:t>
-            </w:r>
-            <w:r>
-              <w:t>https://ru.wikipedia.org/wiki/Система_кодирования_лицевых_движений</w:t>
+              <w:rPr/>
+            </w:pPr>
+            <w:r>
+              <w:rPr/>
+            </w:r>
+          </w:p>
+        </w:tc>
+        <w:tc>
+          <w:tcPr>
+            <w:tcW w:w="9606" w:type="dxa"/>
+            <w:tcBorders/>
+          </w:tcPr>
+          <w:p>
+            <w:pPr>
+              <w:pStyle w:val="Normal"/>
+              <w:spacing w:lineRule="auto" w:line="360"/>
+              <w:rPr/>
+            </w:pPr>
+            <w:r>
+              <w:rPr/>
+              <w:t>Система кодирования лицевых движений [Электронный ресурс] / URL: https://ru.wikipedia.org/wiki/Система_кодирования_лицевых_движений</w:t>
             </w:r>
           </w:p>
         </w:tc>
       </w:tr>
       <w:tr>
-        <w:tc>
-          <w:tcPr>
-            <w:tcW w:w="392" w:type="dxa"/>
-          </w:tcPr>
-          <w:p>
-            <w:pPr>
-              <w:pStyle w:val="a6"/>
+        <w:trPr/>
+        <w:tc>
+          <w:tcPr>
+            <w:tcW w:w="390" w:type="dxa"/>
+            <w:tcBorders/>
+          </w:tcPr>
+          <w:p>
+            <w:pPr>
+              <w:pStyle w:val="ListParagraph"/>
               <w:numPr>
                 <w:ilvl w:val="0"/>
                 <w:numId w:val="2"/>
               </w:numPr>
-              <w:spacing w:line="360" w:lineRule="auto"/>
+              <w:spacing w:lineRule="auto" w:line="360"/>
               <w:jc w:val="right"/>
-            </w:pPr>
-          </w:p>
-        </w:tc>
-        <w:tc>
-          <w:tcPr>
-            <w:tcW w:w="9605" w:type="dxa"/>
-          </w:tcPr>
-          <w:p>
-            <w:pPr>
-              <w:spacing w:line="360" w:lineRule="auto"/>
-            </w:pPr>
-            <w:r>
+              <w:rPr/>
+            </w:pPr>
+            <w:r>
+              <w:rPr/>
+            </w:r>
+          </w:p>
+        </w:tc>
+        <w:tc>
+          <w:tcPr>
+            <w:tcW w:w="9606" w:type="dxa"/>
+            <w:tcBorders/>
+          </w:tcPr>
+          <w:p>
+            <w:pPr>
+              <w:pStyle w:val="Normal"/>
+              <w:spacing w:lineRule="auto" w:line="360"/>
+              <w:rPr/>
+            </w:pPr>
+            <w:r>
+              <w:rPr/>
               <w:t>Экман, Пол - Критика [Электронный ресурс] / URL: https://ru.wikipedia.org/wiki/Экман,_Пол#Критика</w:t>
             </w:r>
           </w:p>
         </w:tc>
       </w:tr>
       <w:tr>
-        <w:tc>
-          <w:tcPr>
-            <w:tcW w:w="392" w:type="dxa"/>
-          </w:tcPr>
-          <w:p>
-            <w:pPr>
-              <w:pStyle w:val="a6"/>
+        <w:trPr/>
+        <w:tc>
+          <w:tcPr>
+            <w:tcW w:w="390" w:type="dxa"/>
+            <w:tcBorders/>
+          </w:tcPr>
+          <w:p>
+            <w:pPr>
+              <w:pStyle w:val="ListParagraph"/>
               <w:numPr>
                 <w:ilvl w:val="0"/>
                 <w:numId w:val="2"/>
               </w:numPr>
-              <w:spacing w:line="360" w:lineRule="auto"/>
+              <w:spacing w:lineRule="auto" w:line="360"/>
               <w:jc w:val="right"/>
-            </w:pPr>
-          </w:p>
-        </w:tc>
-        <w:tc>
-          <w:tcPr>
-            <w:tcW w:w="9605" w:type="dxa"/>
-          </w:tcPr>
-          <w:p>
-            <w:pPr>
-              <w:spacing w:line="360" w:lineRule="auto"/>
+              <w:rPr/>
+            </w:pPr>
+            <w:r>
+              <w:rPr/>
+            </w:r>
+          </w:p>
+        </w:tc>
+        <w:tc>
+          <w:tcPr>
+            <w:tcW w:w="9606" w:type="dxa"/>
+            <w:tcBorders/>
+          </w:tcPr>
+          <w:p>
+            <w:pPr>
+              <w:pStyle w:val="Normal"/>
+              <w:spacing w:lineRule="auto" w:line="360"/>
               <w:rPr>
                 <w:lang w:val="en-US"/>
               </w:rPr>
@@ -3239,34 +3813,45 @@
         </w:tc>
       </w:tr>
       <w:tr>
-        <w:tc>
-          <w:tcPr>
-            <w:tcW w:w="392" w:type="dxa"/>
-          </w:tcPr>
-          <w:p>
-            <w:pPr>
-              <w:pStyle w:val="a6"/>
+        <w:trPr/>
+        <w:tc>
+          <w:tcPr>
+            <w:tcW w:w="390" w:type="dxa"/>
+            <w:tcBorders/>
+          </w:tcPr>
+          <w:p>
+            <w:pPr>
+              <w:pStyle w:val="ListParagraph"/>
               <w:numPr>
                 <w:ilvl w:val="0"/>
                 <w:numId w:val="2"/>
               </w:numPr>
-              <w:spacing w:line="360" w:lineRule="auto"/>
+              <w:spacing w:lineRule="auto" w:line="360"/>
               <w:jc w:val="right"/>
               <w:rPr>
                 <w:lang w:val="en-US"/>
               </w:rPr>
             </w:pPr>
-          </w:p>
-        </w:tc>
-        <w:tc>
-          <w:tcPr>
-            <w:tcW w:w="9605" w:type="dxa"/>
-          </w:tcPr>
-          <w:p>
-            <w:pPr>
-              <w:spacing w:line="360" w:lineRule="auto"/>
-            </w:pPr>
-            <w:r>
+            <w:r>
+              <w:rPr>
+                <w:lang w:val="en-US"/>
+              </w:rPr>
+            </w:r>
+          </w:p>
+        </w:tc>
+        <w:tc>
+          <w:tcPr>
+            <w:tcW w:w="9606" w:type="dxa"/>
+            <w:tcBorders/>
+          </w:tcPr>
+          <w:p>
+            <w:pPr>
+              <w:pStyle w:val="Normal"/>
+              <w:spacing w:lineRule="auto" w:line="360"/>
+              <w:rPr/>
+            </w:pPr>
+            <w:r>
+              <w:rPr/>
               <w:t xml:space="preserve">Исследование рынка систем распознавания эмоций [Электронный ресурс] / </w:t>
             </w:r>
             <w:r>
@@ -3276,6 +3861,7 @@
               <w:t>URL</w:t>
             </w:r>
             <w:r>
+              <w:rPr/>
               <w:t xml:space="preserve">: </w:t>
             </w:r>
             <w:r>
@@ -3285,6 +3871,7 @@
               <w:t>https</w:t>
             </w:r>
             <w:r>
+              <w:rPr/>
               <w:t>://</w:t>
             </w:r>
             <w:r>
@@ -3294,6 +3881,7 @@
               <w:t>habr</w:t>
             </w:r>
             <w:r>
+              <w:rPr/>
               <w:t>.</w:t>
             </w:r>
             <w:r>
@@ -3303,6 +3891,7 @@
               <w:t>com</w:t>
             </w:r>
             <w:r>
+              <w:rPr/>
               <w:t>/</w:t>
             </w:r>
             <w:r>
@@ -3312,6 +3901,7 @@
               <w:t>ru</w:t>
             </w:r>
             <w:r>
+              <w:rPr/>
               <w:t>/</w:t>
             </w:r>
             <w:r>
@@ -3321,35 +3911,44 @@
               <w:t>post</w:t>
             </w:r>
             <w:r>
+              <w:rPr/>
               <w:t>/133686/</w:t>
             </w:r>
           </w:p>
         </w:tc>
       </w:tr>
       <w:tr>
-        <w:tc>
-          <w:tcPr>
-            <w:tcW w:w="392" w:type="dxa"/>
-          </w:tcPr>
-          <w:p>
-            <w:pPr>
-              <w:pStyle w:val="a6"/>
+        <w:trPr/>
+        <w:tc>
+          <w:tcPr>
+            <w:tcW w:w="390" w:type="dxa"/>
+            <w:tcBorders/>
+          </w:tcPr>
+          <w:p>
+            <w:pPr>
+              <w:pStyle w:val="ListParagraph"/>
               <w:numPr>
                 <w:ilvl w:val="0"/>
                 <w:numId w:val="2"/>
               </w:numPr>
-              <w:spacing w:line="360" w:lineRule="auto"/>
+              <w:spacing w:lineRule="auto" w:line="360"/>
               <w:jc w:val="right"/>
-            </w:pPr>
-          </w:p>
-        </w:tc>
-        <w:tc>
-          <w:tcPr>
-            <w:tcW w:w="9605" w:type="dxa"/>
-          </w:tcPr>
-          <w:p>
-            <w:pPr>
-              <w:spacing w:line="360" w:lineRule="auto"/>
+              <w:rPr/>
+            </w:pPr>
+            <w:r>
+              <w:rPr/>
+            </w:r>
+          </w:p>
+        </w:tc>
+        <w:tc>
+          <w:tcPr>
+            <w:tcW w:w="9606" w:type="dxa"/>
+            <w:tcBorders/>
+          </w:tcPr>
+          <w:p>
+            <w:pPr>
+              <w:pStyle w:val="Normal"/>
+              <w:spacing w:lineRule="auto" w:line="360"/>
               <w:rPr>
                 <w:lang w:val="en-US"/>
               </w:rPr>
@@ -3361,6 +3960,7 @@
               <w:t>EMOTION ANALYSIS FaceReader [</w:t>
             </w:r>
             <w:r>
+              <w:rPr/>
               <w:t>Электронный</w:t>
             </w:r>
             <w:r>
@@ -3370,6 +3970,7 @@
               <w:t xml:space="preserve"> </w:t>
             </w:r>
             <w:r>
+              <w:rPr/>
               <w:t>ресурс</w:t>
             </w:r>
             <w:r>
@@ -3382,32 +3983,41 @@
         </w:tc>
       </w:tr>
       <w:tr>
-        <w:tc>
-          <w:tcPr>
-            <w:tcW w:w="392" w:type="dxa"/>
-          </w:tcPr>
-          <w:p>
-            <w:pPr>
-              <w:pStyle w:val="a6"/>
+        <w:trPr/>
+        <w:tc>
+          <w:tcPr>
+            <w:tcW w:w="390" w:type="dxa"/>
+            <w:tcBorders/>
+          </w:tcPr>
+          <w:p>
+            <w:pPr>
+              <w:pStyle w:val="ListParagraph"/>
               <w:numPr>
                 <w:ilvl w:val="0"/>
                 <w:numId w:val="2"/>
               </w:numPr>
-              <w:spacing w:line="360" w:lineRule="auto"/>
+              <w:spacing w:lineRule="auto" w:line="360"/>
               <w:jc w:val="right"/>
               <w:rPr>
                 <w:lang w:val="en-US"/>
               </w:rPr>
             </w:pPr>
-          </w:p>
-        </w:tc>
-        <w:tc>
-          <w:tcPr>
-            <w:tcW w:w="9605" w:type="dxa"/>
-          </w:tcPr>
-          <w:p>
-            <w:pPr>
-              <w:spacing w:line="360" w:lineRule="auto"/>
+            <w:r>
+              <w:rPr>
+                <w:lang w:val="en-US"/>
+              </w:rPr>
+            </w:r>
+          </w:p>
+        </w:tc>
+        <w:tc>
+          <w:tcPr>
+            <w:tcW w:w="9606" w:type="dxa"/>
+            <w:tcBorders/>
+          </w:tcPr>
+          <w:p>
+            <w:pPr>
+              <w:pStyle w:val="Normal"/>
+              <w:spacing w:lineRule="auto" w:line="360"/>
               <w:rPr>
                 <w:lang w:val="en-US"/>
               </w:rPr>
@@ -3422,34 +4032,45 @@
         </w:tc>
       </w:tr>
       <w:tr>
-        <w:tc>
-          <w:tcPr>
-            <w:tcW w:w="392" w:type="dxa"/>
-          </w:tcPr>
-          <w:p>
-            <w:pPr>
-              <w:pStyle w:val="a6"/>
+        <w:trPr/>
+        <w:tc>
+          <w:tcPr>
+            <w:tcW w:w="390" w:type="dxa"/>
+            <w:tcBorders/>
+          </w:tcPr>
+          <w:p>
+            <w:pPr>
+              <w:pStyle w:val="ListParagraph"/>
               <w:numPr>
                 <w:ilvl w:val="0"/>
                 <w:numId w:val="2"/>
               </w:numPr>
-              <w:spacing w:line="360" w:lineRule="auto"/>
+              <w:spacing w:lineRule="auto" w:line="360"/>
               <w:jc w:val="right"/>
               <w:rPr>
                 <w:lang w:val="en-US"/>
               </w:rPr>
             </w:pPr>
-          </w:p>
-        </w:tc>
-        <w:tc>
-          <w:tcPr>
-            <w:tcW w:w="9605" w:type="dxa"/>
-          </w:tcPr>
-          <w:p>
-            <w:pPr>
-              <w:spacing w:line="360" w:lineRule="auto"/>
-            </w:pPr>
-            <w:r>
+            <w:r>
+              <w:rPr>
+                <w:lang w:val="en-US"/>
+              </w:rPr>
+            </w:r>
+          </w:p>
+        </w:tc>
+        <w:tc>
+          <w:tcPr>
+            <w:tcW w:w="9606" w:type="dxa"/>
+            <w:tcBorders/>
+          </w:tcPr>
+          <w:p>
+            <w:pPr>
+              <w:pStyle w:val="Normal"/>
+              <w:spacing w:lineRule="auto" w:line="360"/>
+              <w:rPr/>
+            </w:pPr>
+            <w:r>
+              <w:rPr/>
               <w:t xml:space="preserve">Искусственный интеллект с примерами на </w:t>
             </w:r>
             <w:r>
@@ -3459,71 +4080,91 @@
               <w:t>Python</w:t>
             </w:r>
             <w:r>
+              <w:rPr/>
               <w:t>. : Пер. с англ. -СПб. : ООО "Диалектика", 2019. -448 с.</w:t>
             </w:r>
           </w:p>
         </w:tc>
       </w:tr>
       <w:tr>
-        <w:tc>
-          <w:tcPr>
-            <w:tcW w:w="392" w:type="dxa"/>
-          </w:tcPr>
-          <w:p>
-            <w:pPr>
-              <w:pStyle w:val="a6"/>
+        <w:trPr/>
+        <w:tc>
+          <w:tcPr>
+            <w:tcW w:w="390" w:type="dxa"/>
+            <w:tcBorders/>
+          </w:tcPr>
+          <w:p>
+            <w:pPr>
+              <w:pStyle w:val="ListParagraph"/>
               <w:numPr>
                 <w:ilvl w:val="0"/>
                 <w:numId w:val="2"/>
               </w:numPr>
-              <w:spacing w:line="360" w:lineRule="auto"/>
+              <w:spacing w:lineRule="auto" w:line="360"/>
               <w:jc w:val="right"/>
-            </w:pPr>
-          </w:p>
-        </w:tc>
-        <w:tc>
-          <w:tcPr>
-            <w:tcW w:w="9605" w:type="dxa"/>
-          </w:tcPr>
-          <w:p>
-            <w:pPr>
-              <w:spacing w:line="360" w:lineRule="auto"/>
-            </w:pPr>
-            <w:r>
+              <w:rPr/>
+            </w:pPr>
+            <w:r>
+              <w:rPr/>
+            </w:r>
+          </w:p>
+        </w:tc>
+        <w:tc>
+          <w:tcPr>
+            <w:tcW w:w="9606" w:type="dxa"/>
+            <w:tcBorders/>
+          </w:tcPr>
+          <w:p>
+            <w:pPr>
+              <w:pStyle w:val="Normal"/>
+              <w:spacing w:lineRule="auto" w:line="360"/>
+              <w:rPr/>
+            </w:pPr>
+            <w:r>
+              <w:rPr/>
               <w:t>Python и машинное обучение: машинное и глубокое обучение с использованием Python, scikit-learn и TensorFlow 2, 3-е изд.: Пер. с англ. СПб. : ООО "Диалектика" 2020. - 848 с.</w:t>
             </w:r>
           </w:p>
         </w:tc>
       </w:tr>
       <w:tr>
-        <w:tc>
-          <w:tcPr>
-            <w:tcW w:w="392" w:type="dxa"/>
-          </w:tcPr>
-          <w:p>
-            <w:pPr>
-              <w:pStyle w:val="a6"/>
+        <w:trPr/>
+        <w:tc>
+          <w:tcPr>
+            <w:tcW w:w="390" w:type="dxa"/>
+            <w:tcBorders/>
+          </w:tcPr>
+          <w:p>
+            <w:pPr>
+              <w:pStyle w:val="ListParagraph"/>
               <w:numPr>
                 <w:ilvl w:val="0"/>
                 <w:numId w:val="2"/>
               </w:numPr>
-              <w:spacing w:line="360" w:lineRule="auto"/>
+              <w:spacing w:lineRule="auto" w:line="360"/>
               <w:jc w:val="right"/>
-            </w:pPr>
-          </w:p>
-        </w:tc>
-        <w:tc>
-          <w:tcPr>
-            <w:tcW w:w="9605" w:type="dxa"/>
-          </w:tcPr>
-          <w:p>
-            <w:pPr>
-              <w:spacing w:line="360" w:lineRule="auto"/>
-              <w:rPr>
-                <w:lang w:val="en-US"/>
-              </w:rPr>
-            </w:pPr>
-            <w:r>
+              <w:rPr/>
+            </w:pPr>
+            <w:r>
+              <w:rPr/>
+            </w:r>
+          </w:p>
+        </w:tc>
+        <w:tc>
+          <w:tcPr>
+            <w:tcW w:w="9606" w:type="dxa"/>
+            <w:tcBorders/>
+          </w:tcPr>
+          <w:p>
+            <w:pPr>
+              <w:pStyle w:val="Normal"/>
+              <w:spacing w:lineRule="auto" w:line="360"/>
+              <w:rPr>
+                <w:lang w:val="en-US"/>
+              </w:rPr>
+            </w:pPr>
+            <w:r>
+              <w:rPr/>
               <w:t>Экман</w:t>
             </w:r>
             <w:r>
@@ -3533,6 +4174,7 @@
               <w:t xml:space="preserve">, </w:t>
             </w:r>
             <w:r>
+              <w:rPr/>
               <w:t>Пол</w:t>
             </w:r>
             <w:r>
@@ -3542,6 +4184,7 @@
               <w:t xml:space="preserve">. </w:t>
             </w:r>
             <w:r>
+              <w:rPr/>
               <w:t>Психология</w:t>
             </w:r>
             <w:r>
@@ -3551,6 +4194,7 @@
               <w:t xml:space="preserve"> </w:t>
             </w:r>
             <w:r>
+              <w:rPr/>
               <w:t>эмоций</w:t>
             </w:r>
             <w:r>
@@ -3560,6 +4204,7 @@
               <w:t xml:space="preserve"> [= Emotions Revealed: Recognizing Faces and Feelings to Improve Communication and Emotional Life] / </w:t>
             </w:r>
             <w:r>
+              <w:rPr/>
               <w:t>Пер</w:t>
             </w:r>
             <w:r>
@@ -3569,6 +4214,7 @@
               <w:t xml:space="preserve">. </w:t>
             </w:r>
             <w:r>
+              <w:rPr/>
               <w:t>с</w:t>
             </w:r>
             <w:r>
@@ -3578,6 +4224,7 @@
               <w:t xml:space="preserve"> </w:t>
             </w:r>
             <w:r>
+              <w:rPr/>
               <w:t>англ</w:t>
             </w:r>
             <w:r>
@@ -3587,6 +4234,7 @@
               <w:t xml:space="preserve">.: </w:t>
             </w:r>
             <w:r>
+              <w:rPr/>
               <w:t>В</w:t>
             </w:r>
             <w:r>
@@ -3596,6 +4244,7 @@
               <w:t xml:space="preserve">. </w:t>
             </w:r>
             <w:r>
+              <w:rPr/>
               <w:t>Кузин</w:t>
             </w:r>
             <w:r>
@@ -3605,6 +4254,7 @@
               <w:t xml:space="preserve">. — </w:t>
             </w:r>
             <w:r>
+              <w:rPr/>
               <w:t>СПб</w:t>
             </w:r>
             <w:r>
@@ -3614,6 +4264,7 @@
               <w:t xml:space="preserve">.: </w:t>
             </w:r>
             <w:r>
+              <w:rPr/>
               <w:t>Питер</w:t>
             </w:r>
             <w:r>
@@ -3623,6 +4274,7 @@
               <w:t xml:space="preserve">, 2010. — 336 </w:t>
             </w:r>
             <w:r>
+              <w:rPr/>
               <w:t>с</w:t>
             </w:r>
             <w:r>
@@ -3635,106 +4287,123 @@
         </w:tc>
       </w:tr>
       <w:tr>
-        <w:tc>
-          <w:tcPr>
-            <w:tcW w:w="392" w:type="dxa"/>
-          </w:tcPr>
-          <w:p>
-            <w:pPr>
-              <w:pStyle w:val="a6"/>
+        <w:trPr/>
+        <w:tc>
+          <w:tcPr>
+            <w:tcW w:w="390" w:type="dxa"/>
+            <w:tcBorders/>
+          </w:tcPr>
+          <w:p>
+            <w:pPr>
+              <w:pStyle w:val="ListParagraph"/>
               <w:numPr>
                 <w:ilvl w:val="0"/>
                 <w:numId w:val="2"/>
               </w:numPr>
-              <w:spacing w:line="360" w:lineRule="auto"/>
+              <w:spacing w:lineRule="auto" w:line="360"/>
               <w:jc w:val="right"/>
               <w:rPr>
                 <w:lang w:val="en-US"/>
               </w:rPr>
             </w:pPr>
-          </w:p>
-        </w:tc>
-        <w:tc>
-          <w:tcPr>
-            <w:tcW w:w="9605" w:type="dxa"/>
-          </w:tcPr>
-          <w:p>
-            <w:pPr>
-              <w:spacing w:line="360" w:lineRule="auto"/>
-            </w:pPr>
-            <w:r>
-              <w:t xml:space="preserve">Создание Web-сервисов на Python [Электронный ресурс] // coursera.org URL: https://www.coursera.org/learn/python-for-web (дата обращения: </w:t>
-            </w:r>
-            <w:r>
-              <w:t>02.03</w:t>
-            </w:r>
-            <w:r>
-              <w:t>.202</w:t>
-            </w:r>
-            <w:r>
-              <w:t>2</w:t>
-            </w:r>
-            <w:r>
-              <w:t>)</w:t>
+            <w:r>
+              <w:rPr>
+                <w:lang w:val="en-US"/>
+              </w:rPr>
+            </w:r>
+          </w:p>
+        </w:tc>
+        <w:tc>
+          <w:tcPr>
+            <w:tcW w:w="9606" w:type="dxa"/>
+            <w:tcBorders/>
+          </w:tcPr>
+          <w:p>
+            <w:pPr>
+              <w:pStyle w:val="Normal"/>
+              <w:spacing w:lineRule="auto" w:line="360"/>
+              <w:rPr/>
+            </w:pPr>
+            <w:r>
+              <w:rPr/>
+              <w:t>Создание Web-сервисов на Python [Электронный ресурс] // coursera.org URL: https://www.coursera.org/learn/python-for-web (дата обращения: 02.03.2022)</w:t>
             </w:r>
           </w:p>
         </w:tc>
       </w:tr>
       <w:tr>
-        <w:tc>
-          <w:tcPr>
-            <w:tcW w:w="392" w:type="dxa"/>
-          </w:tcPr>
-          <w:p>
-            <w:pPr>
-              <w:pStyle w:val="a6"/>
+        <w:trPr/>
+        <w:tc>
+          <w:tcPr>
+            <w:tcW w:w="390" w:type="dxa"/>
+            <w:tcBorders/>
+          </w:tcPr>
+          <w:p>
+            <w:pPr>
+              <w:pStyle w:val="ListParagraph"/>
               <w:numPr>
                 <w:ilvl w:val="0"/>
                 <w:numId w:val="2"/>
               </w:numPr>
-              <w:spacing w:line="360" w:lineRule="auto"/>
+              <w:spacing w:lineRule="auto" w:line="360"/>
               <w:jc w:val="right"/>
-            </w:pPr>
-          </w:p>
-        </w:tc>
-        <w:tc>
-          <w:tcPr>
-            <w:tcW w:w="9605" w:type="dxa"/>
-          </w:tcPr>
-          <w:p>
-            <w:pPr>
-              <w:spacing w:line="360" w:lineRule="auto"/>
-            </w:pPr>
-            <w:r>
+              <w:rPr/>
+            </w:pPr>
+            <w:r>
+              <w:rPr/>
+            </w:r>
+          </w:p>
+        </w:tc>
+        <w:tc>
+          <w:tcPr>
+            <w:tcW w:w="9606" w:type="dxa"/>
+            <w:tcBorders/>
+          </w:tcPr>
+          <w:p>
+            <w:pPr>
+              <w:pStyle w:val="Normal"/>
+              <w:spacing w:lineRule="auto" w:line="360"/>
+              <w:rPr/>
+            </w:pPr>
+            <w:r>
+              <w:rPr/>
               <w:t>Дронов В. А. Django 3.0. Практика создания веб-сайтов на Python. – СПб: БХВ- Петербург, 2021. – 704 с.</w:t>
             </w:r>
           </w:p>
         </w:tc>
       </w:tr>
       <w:tr>
-        <w:tc>
-          <w:tcPr>
-            <w:tcW w:w="392" w:type="dxa"/>
-          </w:tcPr>
-          <w:p>
-            <w:pPr>
-              <w:pStyle w:val="a6"/>
+        <w:trPr/>
+        <w:tc>
+          <w:tcPr>
+            <w:tcW w:w="390" w:type="dxa"/>
+            <w:tcBorders/>
+          </w:tcPr>
+          <w:p>
+            <w:pPr>
+              <w:pStyle w:val="ListParagraph"/>
               <w:numPr>
                 <w:ilvl w:val="0"/>
                 <w:numId w:val="2"/>
               </w:numPr>
-              <w:spacing w:line="360" w:lineRule="auto"/>
+              <w:spacing w:lineRule="auto" w:line="360"/>
               <w:jc w:val="right"/>
-            </w:pPr>
-          </w:p>
-        </w:tc>
-        <w:tc>
-          <w:tcPr>
-            <w:tcW w:w="9605" w:type="dxa"/>
-          </w:tcPr>
-          <w:p>
-            <w:pPr>
-              <w:spacing w:line="360" w:lineRule="auto"/>
+              <w:rPr/>
+            </w:pPr>
+            <w:r>
+              <w:rPr/>
+            </w:r>
+          </w:p>
+        </w:tc>
+        <w:tc>
+          <w:tcPr>
+            <w:tcW w:w="9606" w:type="dxa"/>
+            <w:tcBorders/>
+          </w:tcPr>
+          <w:p>
+            <w:pPr>
+              <w:pStyle w:val="Normal"/>
+              <w:spacing w:lineRule="auto" w:line="360"/>
               <w:rPr>
                 <w:lang w:val="en-US"/>
               </w:rPr>
@@ -3749,41 +4418,50 @@
         </w:tc>
       </w:tr>
       <w:tr>
-        <w:tc>
-          <w:tcPr>
-            <w:tcW w:w="392" w:type="dxa"/>
-          </w:tcPr>
-          <w:p>
-            <w:pPr>
-              <w:pStyle w:val="a6"/>
+        <w:trPr/>
+        <w:tc>
+          <w:tcPr>
+            <w:tcW w:w="390" w:type="dxa"/>
+            <w:tcBorders/>
+          </w:tcPr>
+          <w:p>
+            <w:pPr>
+              <w:pStyle w:val="ListParagraph"/>
               <w:numPr>
                 <w:ilvl w:val="0"/>
                 <w:numId w:val="2"/>
               </w:numPr>
-              <w:spacing w:line="360" w:lineRule="auto"/>
+              <w:spacing w:lineRule="auto" w:line="360"/>
               <w:jc w:val="right"/>
               <w:rPr>
                 <w:lang w:val="en-US"/>
               </w:rPr>
             </w:pPr>
-          </w:p>
-        </w:tc>
-        <w:tc>
-          <w:tcPr>
-            <w:tcW w:w="9605" w:type="dxa"/>
-          </w:tcPr>
-          <w:p>
-            <w:pPr>
-              <w:spacing w:line="360" w:lineRule="auto"/>
-              <w:rPr>
-                <w:lang w:val="en-US"/>
-              </w:rPr>
-            </w:pPr>
-            <w:r>
-              <w:rPr>
-                <w:lang w:val="en-US"/>
-              </w:rPr>
-              <w:t>Adrian Holovaty, Jacob Kaplan-Moss The definite guide to Django — Apress, 2009</w:t>
+            <w:r>
+              <w:rPr>
+                <w:lang w:val="en-US"/>
+              </w:rPr>
+            </w:r>
+          </w:p>
+        </w:tc>
+        <w:tc>
+          <w:tcPr>
+            <w:tcW w:w="9606" w:type="dxa"/>
+            <w:tcBorders/>
+          </w:tcPr>
+          <w:p>
+            <w:pPr>
+              <w:pStyle w:val="Normal"/>
+              <w:spacing w:lineRule="auto" w:line="360"/>
+              <w:rPr>
+                <w:lang w:val="en-US"/>
+              </w:rPr>
+            </w:pPr>
+            <w:r>
+              <w:rPr>
+                <w:lang w:val="en-US"/>
+              </w:rPr>
+              <w:t>Dash Python User Guide [Электронный ресурс] / URL: https://dash.plotly.com/ (дата обращения: 20.03.2022)</w:t>
             </w:r>
           </w:p>
         </w:tc>
@@ -3791,14 +4469,21 @@
     </w:tbl>
     <w:p>
       <w:pPr>
+        <w:pStyle w:val="Normal"/>
         <w:jc w:val="center"/>
         <w:rPr>
           <w:lang w:val="en-US"/>
         </w:rPr>
       </w:pPr>
+      <w:r>
+        <w:rPr>
+          <w:lang w:val="en-US"/>
+        </w:rPr>
+      </w:r>
     </w:p>
     <w:p>
       <w:pPr>
+        <w:pStyle w:val="Normal"/>
         <w:jc w:val="center"/>
         <w:rPr>
           <w:lang w:val="en-US"/>
@@ -3814,46 +4499,63 @@
     <w:tbl>
       <w:tblPr>
         <w:tblStyle w:val="a5"/>
-        <w:tblW w:w="0" w:type="auto"/>
-        <w:tblBorders>
-          <w:top w:val="none" w:sz="0" w:space="0" w:color="auto"/>
-          <w:left w:val="none" w:sz="0" w:space="0" w:color="auto"/>
-          <w:bottom w:val="none" w:sz="0" w:space="0" w:color="auto"/>
-          <w:right w:val="none" w:sz="0" w:space="0" w:color="auto"/>
-          <w:insideH w:val="none" w:sz="0" w:space="0" w:color="auto"/>
-          <w:insideV w:val="none" w:sz="0" w:space="0" w:color="auto"/>
-        </w:tblBorders>
-        <w:tblLayout w:type="fixed"/>
-        <w:tblLook w:val="04A0" w:firstRow="1" w:lastRow="0" w:firstColumn="1" w:lastColumn="0" w:noHBand="0" w:noVBand="1"/>
+        <w:tblW w:w="9997" w:type="dxa"/>
+        <w:jc w:val="left"/>
+        <w:tblInd w:w="0" w:type="dxa"/>
+        <w:tblCellMar>
+          <w:top w:w="0" w:type="dxa"/>
+          <w:left w:w="108" w:type="dxa"/>
+          <w:bottom w:w="0" w:type="dxa"/>
+          <w:right w:w="108" w:type="dxa"/>
+        </w:tblCellMar>
+        <w:tblLook w:val="04a0" w:noHBand="0" w:noVBand="1" w:firstColumn="1" w:lastRow="0" w:lastColumn="0" w:firstRow="1"/>
       </w:tblPr>
       <w:tblGrid>
-        <w:gridCol w:w="250"/>
+        <w:gridCol w:w="248"/>
         <w:gridCol w:w="425"/>
-        <w:gridCol w:w="284"/>
+        <w:gridCol w:w="286"/>
         <w:gridCol w:w="992"/>
         <w:gridCol w:w="851"/>
-        <w:gridCol w:w="425"/>
-        <w:gridCol w:w="1843"/>
-        <w:gridCol w:w="1701"/>
+        <w:gridCol w:w="426"/>
+        <w:gridCol w:w="1842"/>
+        <w:gridCol w:w="1700"/>
         <w:gridCol w:w="283"/>
         <w:gridCol w:w="2943"/>
       </w:tblGrid>
       <w:tr>
+        <w:trPr/>
         <w:tc>
           <w:tcPr>
             <w:tcW w:w="2802" w:type="dxa"/>
             <w:gridSpan w:val="5"/>
             <w:vMerge w:val="restart"/>
-          </w:tcPr>
-          <w:p>
-            <w:pPr>
+            <w:tcBorders>
+              <w:top w:val="nil"/>
+              <w:left w:val="nil"/>
+              <w:bottom w:val="nil"/>
+              <w:right w:val="nil"/>
+            </w:tcBorders>
+          </w:tcPr>
+          <w:p>
+            <w:pPr>
+              <w:pStyle w:val="Normal"/>
               <w:rPr>
                 <w:sz w:val="24"/>
                 <w:lang w:val="en-US"/>
               </w:rPr>
             </w:pPr>
-          </w:p>
-          <w:p>
+            <w:r>
+              <w:rPr>
+                <w:sz w:val="24"/>
+                <w:lang w:val="en-US"/>
+              </w:rPr>
+            </w:r>
+          </w:p>
+          <w:p>
+            <w:pPr>
+              <w:pStyle w:val="Normal"/>
+              <w:rPr/>
+            </w:pPr>
             <w:r>
               <w:rPr>
                 <w:lang w:val="en-US"/>
@@ -3864,116 +4566,130 @@
               <w:rPr>
                 <w:sz w:val="24"/>
               </w:rPr>
-              <w:t>Дата</w:t>
-            </w:r>
-            <w:r>
-              <w:rPr>
-                <w:sz w:val="24"/>
-              </w:rPr>
-              <w:t xml:space="preserve"> </w:t>
-            </w:r>
-            <w:r>
-              <w:rPr>
-                <w:sz w:val="24"/>
-              </w:rPr>
-              <w:t>выдачи</w:t>
-            </w:r>
-            <w:r>
-              <w:rPr>
-                <w:sz w:val="24"/>
-              </w:rPr>
-              <w:t xml:space="preserve"> </w:t>
-            </w:r>
-            <w:r>
-              <w:rPr>
-                <w:sz w:val="24"/>
-              </w:rPr>
-              <w:t>задания</w:t>
-            </w:r>
-            <w:r>
-              <w:rPr>
-                <w:sz w:val="24"/>
-              </w:rPr>
-              <w:t>:</w:t>
-            </w:r>
-          </w:p>
-        </w:tc>
-        <w:tc>
-          <w:tcPr>
-            <w:tcW w:w="425" w:type="dxa"/>
-            <w:tcBorders>
+              <w:t>Дата выдачи задания:</w:t>
+            </w:r>
+          </w:p>
+        </w:tc>
+        <w:tc>
+          <w:tcPr>
+            <w:tcW w:w="426" w:type="dxa"/>
+            <w:tcBorders>
+              <w:top w:val="nil"/>
               <w:left w:val="nil"/>
-            </w:tcBorders>
-          </w:tcPr>
-          <w:p>
-            <w:pPr>
+              <w:bottom w:val="nil"/>
+              <w:right w:val="nil"/>
+            </w:tcBorders>
+          </w:tcPr>
+          <w:p>
+            <w:pPr>
+              <w:pStyle w:val="Normal"/>
               <w:rPr>
                 <w:sz w:val="24"/>
                 <w:szCs w:val="24"/>
               </w:rPr>
             </w:pPr>
-          </w:p>
-        </w:tc>
-        <w:tc>
-          <w:tcPr>
-            <w:tcW w:w="1843" w:type="dxa"/>
-          </w:tcPr>
-          <w:p>
-            <w:pPr>
+            <w:r>
               <w:rPr>
                 <w:sz w:val="24"/>
                 <w:szCs w:val="24"/>
               </w:rPr>
-            </w:pPr>
-            <w:r>
+            </w:r>
+          </w:p>
+        </w:tc>
+        <w:tc>
+          <w:tcPr>
+            <w:tcW w:w="1842" w:type="dxa"/>
+            <w:tcBorders>
+              <w:top w:val="nil"/>
+              <w:left w:val="nil"/>
+              <w:bottom w:val="nil"/>
+              <w:right w:val="nil"/>
+            </w:tcBorders>
+          </w:tcPr>
+          <w:p>
+            <w:pPr>
+              <w:pStyle w:val="Normal"/>
               <w:rPr>
                 <w:sz w:val="24"/>
                 <w:szCs w:val="24"/>
               </w:rPr>
-              <w:t>Руководитель</w:t>
-            </w:r>
-          </w:p>
-        </w:tc>
-        <w:tc>
-          <w:tcPr>
-            <w:tcW w:w="1701" w:type="dxa"/>
-            <w:tcBorders>
-              <w:bottom w:val="single" w:sz="4" w:space="0" w:color="000000"/>
-            </w:tcBorders>
-          </w:tcPr>
-          <w:p>
-            <w:pPr>
+            </w:pPr>
+            <w:r>
               <w:rPr>
                 <w:sz w:val="24"/>
                 <w:szCs w:val="24"/>
-                <w:lang w:val="en-US"/>
-              </w:rPr>
-            </w:pPr>
-          </w:p>
-        </w:tc>
-        <w:tc>
-          <w:tcPr>
-            <w:tcW w:w="283" w:type="dxa"/>
-          </w:tcPr>
-          <w:p>
-            <w:pPr>
+              </w:rPr>
+              <w:t>Руководитель</w:t>
+            </w:r>
+          </w:p>
+        </w:tc>
+        <w:tc>
+          <w:tcPr>
+            <w:tcW w:w="1700" w:type="dxa"/>
+            <w:tcBorders>
+              <w:top w:val="nil"/>
+              <w:left w:val="nil"/>
+              <w:right w:val="nil"/>
+            </w:tcBorders>
+          </w:tcPr>
+          <w:p>
+            <w:pPr>
+              <w:pStyle w:val="Normal"/>
               <w:rPr>
                 <w:sz w:val="24"/>
                 <w:szCs w:val="24"/>
                 <w:lang w:val="en-US"/>
               </w:rPr>
             </w:pPr>
+            <w:r>
+              <w:rPr>
+                <w:sz w:val="24"/>
+                <w:szCs w:val="24"/>
+                <w:lang w:val="en-US"/>
+              </w:rPr>
+            </w:r>
+          </w:p>
+        </w:tc>
+        <w:tc>
+          <w:tcPr>
+            <w:tcW w:w="283" w:type="dxa"/>
+            <w:tcBorders>
+              <w:top w:val="nil"/>
+              <w:left w:val="nil"/>
+              <w:bottom w:val="nil"/>
+              <w:right w:val="nil"/>
+            </w:tcBorders>
+          </w:tcPr>
+          <w:p>
+            <w:pPr>
+              <w:pStyle w:val="Normal"/>
+              <w:rPr>
+                <w:sz w:val="24"/>
+                <w:szCs w:val="24"/>
+                <w:lang w:val="en-US"/>
+              </w:rPr>
+            </w:pPr>
+            <w:r>
+              <w:rPr>
+                <w:sz w:val="24"/>
+                <w:szCs w:val="24"/>
+                <w:lang w:val="en-US"/>
+              </w:rPr>
+            </w:r>
           </w:p>
         </w:tc>
         <w:tc>
           <w:tcPr>
             <w:tcW w:w="2943" w:type="dxa"/>
             <w:tcBorders>
-              <w:bottom w:val="single" w:sz="4" w:space="0" w:color="000000"/>
-            </w:tcBorders>
-          </w:tcPr>
-          <w:p>
-            <w:pPr>
+              <w:top w:val="nil"/>
+              <w:left w:val="nil"/>
+              <w:right w:val="nil"/>
+            </w:tcBorders>
+          </w:tcPr>
+          <w:p>
+            <w:pPr>
+              <w:pStyle w:val="Normal"/>
               <w:jc w:val="center"/>
               <w:rPr>
                 <w:sz w:val="24"/>
@@ -3992,60 +4708,103 @@
       </w:tr>
       <w:tr>
         <w:trPr>
-          <w:trHeight w:val="506"/>
+          <w:trHeight w:val="506" w:hRule="atLeast"/>
         </w:trPr>
         <w:tc>
           <w:tcPr>
             <w:tcW w:w="2802" w:type="dxa"/>
             <w:gridSpan w:val="5"/>
-            <w:vMerge/>
-          </w:tcPr>
-          <w:p>
-            <w:pPr>
+            <w:vMerge w:val="continue"/>
+            <w:tcBorders>
+              <w:top w:val="nil"/>
+              <w:left w:val="nil"/>
+              <w:bottom w:val="nil"/>
+              <w:right w:val="nil"/>
+            </w:tcBorders>
+          </w:tcPr>
+          <w:p>
+            <w:pPr>
+              <w:pStyle w:val="Normal"/>
               <w:rPr>
                 <w:sz w:val="24"/>
               </w:rPr>
             </w:pPr>
-          </w:p>
-        </w:tc>
-        <w:tc>
-          <w:tcPr>
-            <w:tcW w:w="425" w:type="dxa"/>
-            <w:tcBorders>
+            <w:r>
+              <w:rPr>
+                <w:sz w:val="24"/>
+              </w:rPr>
+            </w:r>
+          </w:p>
+        </w:tc>
+        <w:tc>
+          <w:tcPr>
+            <w:tcW w:w="426" w:type="dxa"/>
+            <w:tcBorders>
+              <w:top w:val="nil"/>
               <w:left w:val="nil"/>
-            </w:tcBorders>
-          </w:tcPr>
-          <w:p>
-            <w:pPr>
+              <w:bottom w:val="nil"/>
+              <w:right w:val="nil"/>
+            </w:tcBorders>
+          </w:tcPr>
+          <w:p>
+            <w:pPr>
+              <w:pStyle w:val="Normal"/>
               <w:rPr>
                 <w:sz w:val="14"/>
                 <w:szCs w:val="14"/>
               </w:rPr>
             </w:pPr>
-          </w:p>
-        </w:tc>
-        <w:tc>
-          <w:tcPr>
-            <w:tcW w:w="1843" w:type="dxa"/>
-          </w:tcPr>
-          <w:p>
-            <w:pPr>
+            <w:r>
               <w:rPr>
                 <w:sz w:val="14"/>
                 <w:szCs w:val="14"/>
               </w:rPr>
-            </w:pPr>
-          </w:p>
-          <w:p>
-            <w:pPr>
+            </w:r>
+          </w:p>
+        </w:tc>
+        <w:tc>
+          <w:tcPr>
+            <w:tcW w:w="1842" w:type="dxa"/>
+            <w:tcBorders>
+              <w:top w:val="nil"/>
+              <w:left w:val="nil"/>
+              <w:bottom w:val="nil"/>
+              <w:right w:val="nil"/>
+            </w:tcBorders>
+          </w:tcPr>
+          <w:p>
+            <w:pPr>
+              <w:pStyle w:val="Normal"/>
               <w:rPr>
                 <w:sz w:val="14"/>
                 <w:szCs w:val="14"/>
               </w:rPr>
             </w:pPr>
-          </w:p>
-          <w:p>
-            <w:pPr>
+            <w:r>
+              <w:rPr>
+                <w:sz w:val="14"/>
+                <w:szCs w:val="14"/>
+              </w:rPr>
+            </w:r>
+          </w:p>
+          <w:p>
+            <w:pPr>
+              <w:pStyle w:val="Normal"/>
+              <w:rPr>
+                <w:sz w:val="14"/>
+                <w:szCs w:val="14"/>
+              </w:rPr>
+            </w:pPr>
+            <w:r>
+              <w:rPr>
+                <w:sz w:val="14"/>
+                <w:szCs w:val="14"/>
+              </w:rPr>
+            </w:r>
+          </w:p>
+          <w:p>
+            <w:pPr>
+              <w:pStyle w:val="Normal"/>
               <w:rPr>
                 <w:sz w:val="24"/>
                 <w:szCs w:val="24"/>
@@ -4062,44 +4821,44 @@
         </w:tc>
         <w:tc>
           <w:tcPr>
-            <w:tcW w:w="1701" w:type="dxa"/>
-            <w:tcBorders>
-              <w:top w:val="single" w:sz="4" w:space="0" w:color="000000"/>
-            </w:tcBorders>
-          </w:tcPr>
-          <w:p>
-            <w:pPr>
+            <w:tcW w:w="1700" w:type="dxa"/>
+            <w:tcBorders>
+              <w:left w:val="nil"/>
+              <w:bottom w:val="nil"/>
+              <w:right w:val="nil"/>
+            </w:tcBorders>
+          </w:tcPr>
+          <w:p>
+            <w:pPr>
+              <w:pStyle w:val="Normal"/>
               <w:rPr>
                 <w:sz w:val="14"/>
                 <w:szCs w:val="14"/>
                 <w:lang w:val="en-US"/>
               </w:rPr>
             </w:pPr>
-          </w:p>
-        </w:tc>
-        <w:tc>
-          <w:tcPr>
-            <w:tcW w:w="283" w:type="dxa"/>
-          </w:tcPr>
-          <w:p>
-            <w:pPr>
-              <w:jc w:val="center"/>
+            <w:r>
               <w:rPr>
                 <w:sz w:val="14"/>
                 <w:szCs w:val="14"/>
-              </w:rPr>
-            </w:pPr>
-          </w:p>
-        </w:tc>
-        <w:tc>
-          <w:tcPr>
-            <w:tcW w:w="2943" w:type="dxa"/>
-            <w:tcBorders>
-              <w:top w:val="single" w:sz="4" w:space="0" w:color="000000"/>
-            </w:tcBorders>
-          </w:tcPr>
-          <w:p>
-            <w:pPr>
+                <w:lang w:val="en-US"/>
+              </w:rPr>
+            </w:r>
+          </w:p>
+        </w:tc>
+        <w:tc>
+          <w:tcPr>
+            <w:tcW w:w="283" w:type="dxa"/>
+            <w:tcBorders>
+              <w:top w:val="nil"/>
+              <w:left w:val="nil"/>
+              <w:bottom w:val="nil"/>
+              <w:right w:val="nil"/>
+            </w:tcBorders>
+          </w:tcPr>
+          <w:p>
+            <w:pPr>
+              <w:pStyle w:val="Normal"/>
               <w:jc w:val="center"/>
               <w:rPr>
                 <w:sz w:val="14"/>
@@ -4111,25 +4870,59 @@
                 <w:sz w:val="14"/>
                 <w:szCs w:val="14"/>
               </w:rPr>
-              <w:t>(ФИО)</w:t>
-            </w:r>
-          </w:p>
-          <w:p>
-            <w:pPr>
+            </w:r>
+          </w:p>
+        </w:tc>
+        <w:tc>
+          <w:tcPr>
+            <w:tcW w:w="2943" w:type="dxa"/>
+            <w:tcBorders>
+              <w:left w:val="nil"/>
+              <w:bottom w:val="nil"/>
+              <w:right w:val="nil"/>
+            </w:tcBorders>
+          </w:tcPr>
+          <w:p>
+            <w:pPr>
+              <w:pStyle w:val="Normal"/>
               <w:jc w:val="center"/>
               <w:rPr>
                 <w:sz w:val="14"/>
                 <w:szCs w:val="14"/>
               </w:rPr>
             </w:pPr>
-          </w:p>
-          <w:p>
-            <w:pPr>
-              <w:jc w:val="center"/>
+            <w:r>
               <w:rPr>
                 <w:sz w:val="14"/>
                 <w:szCs w:val="14"/>
               </w:rPr>
+              <w:t>(ФИО)</w:t>
+            </w:r>
+          </w:p>
+          <w:p>
+            <w:pPr>
+              <w:pStyle w:val="Normal"/>
+              <w:jc w:val="center"/>
+              <w:rPr>
+                <w:sz w:val="14"/>
+                <w:szCs w:val="14"/>
+              </w:rPr>
+            </w:pPr>
+            <w:r>
+              <w:rPr>
+                <w:sz w:val="14"/>
+                <w:szCs w:val="14"/>
+              </w:rPr>
+            </w:r>
+          </w:p>
+          <w:p>
+            <w:pPr>
+              <w:pStyle w:val="Normal"/>
+              <w:jc w:val="center"/>
+              <w:rPr>
+                <w:sz w:val="14"/>
+                <w:szCs w:val="14"/>
+              </w:rPr>
             </w:pPr>
             <w:r>
               <w:rPr>
@@ -4143,92 +4936,156 @@
         </w:tc>
       </w:tr>
       <w:tr>
+        <w:trPr/>
         <w:tc>
           <w:tcPr>
             <w:tcW w:w="2802" w:type="dxa"/>
             <w:gridSpan w:val="5"/>
-          </w:tcPr>
-          <w:p/>
-        </w:tc>
-        <w:tc>
-          <w:tcPr>
-            <w:tcW w:w="425" w:type="dxa"/>
-            <w:tcBorders>
+            <w:tcBorders>
+              <w:top w:val="nil"/>
               <w:left w:val="nil"/>
-            </w:tcBorders>
-          </w:tcPr>
-          <w:p>
-            <w:pPr>
+              <w:bottom w:val="nil"/>
+              <w:right w:val="nil"/>
+            </w:tcBorders>
+          </w:tcPr>
+          <w:p>
+            <w:pPr>
+              <w:pStyle w:val="Normal"/>
+              <w:rPr/>
+            </w:pPr>
+            <w:r>
+              <w:rPr/>
+            </w:r>
+          </w:p>
+        </w:tc>
+        <w:tc>
+          <w:tcPr>
+            <w:tcW w:w="426" w:type="dxa"/>
+            <w:tcBorders>
+              <w:top w:val="nil"/>
+              <w:left w:val="nil"/>
+              <w:bottom w:val="nil"/>
+              <w:right w:val="nil"/>
+            </w:tcBorders>
+          </w:tcPr>
+          <w:p>
+            <w:pPr>
+              <w:pStyle w:val="Normal"/>
               <w:rPr>
                 <w:sz w:val="14"/>
                 <w:szCs w:val="14"/>
               </w:rPr>
             </w:pPr>
-          </w:p>
-        </w:tc>
-        <w:tc>
-          <w:tcPr>
-            <w:tcW w:w="1843" w:type="dxa"/>
-          </w:tcPr>
-          <w:p>
-            <w:pPr>
+            <w:r>
               <w:rPr>
                 <w:sz w:val="14"/>
                 <w:szCs w:val="14"/>
               </w:rPr>
-            </w:pPr>
-          </w:p>
-        </w:tc>
-        <w:tc>
-          <w:tcPr>
-            <w:tcW w:w="1701" w:type="dxa"/>
-            <w:tcBorders>
-              <w:top w:val="single" w:sz="4" w:space="0" w:color="000000"/>
-            </w:tcBorders>
-          </w:tcPr>
-          <w:p>
-            <w:pPr>
+            </w:r>
+          </w:p>
+        </w:tc>
+        <w:tc>
+          <w:tcPr>
+            <w:tcW w:w="1842" w:type="dxa"/>
+            <w:tcBorders>
+              <w:top w:val="nil"/>
+              <w:left w:val="nil"/>
+              <w:bottom w:val="nil"/>
+              <w:right w:val="nil"/>
+            </w:tcBorders>
+          </w:tcPr>
+          <w:p>
+            <w:pPr>
+              <w:pStyle w:val="Normal"/>
               <w:rPr>
                 <w:sz w:val="14"/>
                 <w:szCs w:val="14"/>
-                <w:lang w:val="en-US"/>
-              </w:rPr>
-            </w:pPr>
-          </w:p>
-        </w:tc>
-        <w:tc>
-          <w:tcPr>
-            <w:tcW w:w="283" w:type="dxa"/>
-          </w:tcPr>
-          <w:p>
-            <w:pPr>
-              <w:jc w:val="center"/>
+              </w:rPr>
+            </w:pPr>
+            <w:r>
               <w:rPr>
                 <w:sz w:val="14"/>
                 <w:szCs w:val="14"/>
               </w:rPr>
-            </w:pPr>
-          </w:p>
-        </w:tc>
-        <w:tc>
-          <w:tcPr>
-            <w:tcW w:w="2943" w:type="dxa"/>
-            <w:tcBorders>
-              <w:top w:val="single" w:sz="4" w:space="0" w:color="000000"/>
-            </w:tcBorders>
-          </w:tcPr>
-          <w:p>
-            <w:pPr>
-              <w:jc w:val="center"/>
+            </w:r>
+          </w:p>
+        </w:tc>
+        <w:tc>
+          <w:tcPr>
+            <w:tcW w:w="1700" w:type="dxa"/>
+            <w:tcBorders>
+              <w:left w:val="nil"/>
+              <w:bottom w:val="nil"/>
+              <w:right w:val="nil"/>
+            </w:tcBorders>
+          </w:tcPr>
+          <w:p>
+            <w:pPr>
+              <w:pStyle w:val="Normal"/>
               <w:rPr>
                 <w:sz w:val="14"/>
                 <w:szCs w:val="14"/>
+                <w:lang w:val="en-US"/>
               </w:rPr>
             </w:pPr>
             <w:r>
               <w:rPr>
                 <w:sz w:val="14"/>
                 <w:szCs w:val="14"/>
+                <w:lang w:val="en-US"/>
+              </w:rPr>
+            </w:r>
+          </w:p>
+        </w:tc>
+        <w:tc>
+          <w:tcPr>
+            <w:tcW w:w="283" w:type="dxa"/>
+            <w:tcBorders>
+              <w:top w:val="nil"/>
+              <w:left w:val="nil"/>
+              <w:bottom w:val="nil"/>
+              <w:right w:val="nil"/>
+            </w:tcBorders>
+          </w:tcPr>
+          <w:p>
+            <w:pPr>
+              <w:pStyle w:val="Normal"/>
+              <w:jc w:val="center"/>
+              <w:rPr>
+                <w:sz w:val="14"/>
+                <w:szCs w:val="14"/>
+              </w:rPr>
+            </w:pPr>
+            <w:r>
+              <w:rPr>
+                <w:sz w:val="14"/>
+                <w:szCs w:val="14"/>
+              </w:rPr>
+            </w:r>
+          </w:p>
+        </w:tc>
+        <w:tc>
+          <w:tcPr>
+            <w:tcW w:w="2943" w:type="dxa"/>
+            <w:tcBorders>
+              <w:left w:val="nil"/>
+              <w:bottom w:val="nil"/>
+              <w:right w:val="nil"/>
+            </w:tcBorders>
+          </w:tcPr>
+          <w:p>
+            <w:pPr>
+              <w:pStyle w:val="Normal"/>
+              <w:jc w:val="center"/>
+              <w:rPr>
+                <w:sz w:val="14"/>
+                <w:szCs w:val="14"/>
+              </w:rPr>
+            </w:pPr>
+            <w:r>
+              <w:rPr>
+                <w:sz w:val="14"/>
+                <w:szCs w:val="14"/>
               </w:rPr>
               <w:t>(ФИО)</w:t>
             </w:r>
@@ -4236,9 +5093,16 @@
         </w:tc>
       </w:tr>
       <w:tr>
-        <w:tc>
-          <w:tcPr>
-            <w:tcW w:w="250" w:type="dxa"/>
+        <w:trPr/>
+        <w:tc>
+          <w:tcPr>
+            <w:tcW w:w="248" w:type="dxa"/>
+            <w:tcBorders>
+              <w:top w:val="nil"/>
+              <w:left w:val="nil"/>
+              <w:bottom w:val="nil"/>
+              <w:right w:val="nil"/>
+            </w:tcBorders>
             <w:tcMar>
               <w:left w:w="28" w:type="dxa"/>
               <w:right w:w="28" w:type="dxa"/>
@@ -4246,6 +5110,7 @@
           </w:tcPr>
           <w:p>
             <w:pPr>
+              <w:pStyle w:val="Normal"/>
               <w:jc w:val="center"/>
               <w:rPr>
                 <w:sz w:val="24"/>
@@ -4265,7 +5130,9 @@
           <w:tcPr>
             <w:tcW w:w="425" w:type="dxa"/>
             <w:tcBorders>
-              <w:bottom w:val="single" w:sz="4" w:space="0" w:color="auto"/>
+              <w:top w:val="nil"/>
+              <w:left w:val="nil"/>
+              <w:right w:val="nil"/>
             </w:tcBorders>
             <w:tcMar>
               <w:left w:w="28" w:type="dxa"/>
@@ -4274,6 +5141,7 @@
           </w:tcPr>
           <w:p>
             <w:pPr>
+              <w:pStyle w:val="Normal"/>
               <w:jc w:val="center"/>
               <w:rPr>
                 <w:sz w:val="24"/>
@@ -4291,7 +5159,13 @@
         </w:tc>
         <w:tc>
           <w:tcPr>
-            <w:tcW w:w="284" w:type="dxa"/>
+            <w:tcW w:w="286" w:type="dxa"/>
+            <w:tcBorders>
+              <w:top w:val="nil"/>
+              <w:left w:val="nil"/>
+              <w:bottom w:val="nil"/>
+              <w:right w:val="nil"/>
+            </w:tcBorders>
             <w:tcMar>
               <w:left w:w="28" w:type="dxa"/>
               <w:right w:w="28" w:type="dxa"/>
@@ -4299,6 +5173,7 @@
           </w:tcPr>
           <w:p>
             <w:pPr>
+              <w:pStyle w:val="Normal"/>
               <w:jc w:val="center"/>
               <w:rPr>
                 <w:sz w:val="24"/>
@@ -4318,7 +5193,9 @@
           <w:tcPr>
             <w:tcW w:w="992" w:type="dxa"/>
             <w:tcBorders>
-              <w:bottom w:val="single" w:sz="4" w:space="0" w:color="auto"/>
+              <w:top w:val="nil"/>
+              <w:left w:val="nil"/>
+              <w:right w:val="nil"/>
             </w:tcBorders>
             <w:tcMar>
               <w:left w:w="28" w:type="dxa"/>
@@ -4327,6 +5204,7 @@
           </w:tcPr>
           <w:p>
             <w:pPr>
+              <w:pStyle w:val="Normal"/>
               <w:jc w:val="center"/>
               <w:rPr>
                 <w:sz w:val="24"/>
@@ -4345,6 +5223,12 @@
         <w:tc>
           <w:tcPr>
             <w:tcW w:w="851" w:type="dxa"/>
+            <w:tcBorders>
+              <w:top w:val="nil"/>
+              <w:left w:val="nil"/>
+              <w:bottom w:val="nil"/>
+              <w:right w:val="nil"/>
+            </w:tcBorders>
             <w:tcMar>
               <w:left w:w="28" w:type="dxa"/>
               <w:right w:w="28" w:type="dxa"/>
@@ -4352,6 +5236,7 @@
           </w:tcPr>
           <w:p>
             <w:pPr>
+              <w:pStyle w:val="Normal"/>
               <w:jc w:val="center"/>
               <w:rPr>
                 <w:sz w:val="24"/>
@@ -4376,92 +5261,130 @@
               <w:rPr>
                 <w:sz w:val="24"/>
               </w:rPr>
-              <w:t>2</w:t>
-            </w:r>
-            <w:r>
-              <w:rPr>
-                <w:sz w:val="24"/>
-              </w:rPr>
-              <w:t>г.</w:t>
-            </w:r>
-          </w:p>
-        </w:tc>
-        <w:tc>
-          <w:tcPr>
-            <w:tcW w:w="425" w:type="dxa"/>
-            <w:tcBorders>
+              <w:t>2г.</w:t>
+            </w:r>
+          </w:p>
+        </w:tc>
+        <w:tc>
+          <w:tcPr>
+            <w:tcW w:w="426" w:type="dxa"/>
+            <w:tcBorders>
+              <w:top w:val="nil"/>
               <w:left w:val="nil"/>
-            </w:tcBorders>
-          </w:tcPr>
-          <w:p>
-            <w:pPr>
+              <w:bottom w:val="nil"/>
+              <w:right w:val="nil"/>
+            </w:tcBorders>
+          </w:tcPr>
+          <w:p>
+            <w:pPr>
+              <w:pStyle w:val="Normal"/>
               <w:rPr>
                 <w:sz w:val="24"/>
                 <w:szCs w:val="24"/>
               </w:rPr>
             </w:pPr>
-          </w:p>
-        </w:tc>
-        <w:tc>
-          <w:tcPr>
-            <w:tcW w:w="1843" w:type="dxa"/>
-          </w:tcPr>
-          <w:p>
-            <w:pPr>
+            <w:r>
               <w:rPr>
                 <w:sz w:val="24"/>
                 <w:szCs w:val="24"/>
               </w:rPr>
-            </w:pPr>
-            <w:r>
+            </w:r>
+          </w:p>
+        </w:tc>
+        <w:tc>
+          <w:tcPr>
+            <w:tcW w:w="1842" w:type="dxa"/>
+            <w:tcBorders>
+              <w:top w:val="nil"/>
+              <w:left w:val="nil"/>
+              <w:bottom w:val="nil"/>
+              <w:right w:val="nil"/>
+            </w:tcBorders>
+          </w:tcPr>
+          <w:p>
+            <w:pPr>
+              <w:pStyle w:val="Normal"/>
               <w:rPr>
                 <w:sz w:val="24"/>
                 <w:szCs w:val="24"/>
               </w:rPr>
-              <w:t>Студент</w:t>
-            </w:r>
-          </w:p>
-        </w:tc>
-        <w:tc>
-          <w:tcPr>
-            <w:tcW w:w="1701" w:type="dxa"/>
-            <w:tcBorders>
-              <w:bottom w:val="single" w:sz="4" w:space="0" w:color="000000"/>
-            </w:tcBorders>
-          </w:tcPr>
-          <w:p>
-            <w:pPr>
+            </w:pPr>
+            <w:r>
               <w:rPr>
                 <w:sz w:val="24"/>
                 <w:szCs w:val="24"/>
-                <w:lang w:val="en-US"/>
-              </w:rPr>
-            </w:pPr>
-          </w:p>
-        </w:tc>
-        <w:tc>
-          <w:tcPr>
-            <w:tcW w:w="283" w:type="dxa"/>
-          </w:tcPr>
-          <w:p>
-            <w:pPr>
+              </w:rPr>
+              <w:t>Студент</w:t>
+            </w:r>
+          </w:p>
+        </w:tc>
+        <w:tc>
+          <w:tcPr>
+            <w:tcW w:w="1700" w:type="dxa"/>
+            <w:tcBorders>
+              <w:top w:val="nil"/>
+              <w:left w:val="nil"/>
+              <w:right w:val="nil"/>
+            </w:tcBorders>
+          </w:tcPr>
+          <w:p>
+            <w:pPr>
+              <w:pStyle w:val="Normal"/>
               <w:rPr>
                 <w:sz w:val="24"/>
                 <w:szCs w:val="24"/>
                 <w:lang w:val="en-US"/>
               </w:rPr>
             </w:pPr>
+            <w:r>
+              <w:rPr>
+                <w:sz w:val="24"/>
+                <w:szCs w:val="24"/>
+                <w:lang w:val="en-US"/>
+              </w:rPr>
+            </w:r>
+          </w:p>
+        </w:tc>
+        <w:tc>
+          <w:tcPr>
+            <w:tcW w:w="283" w:type="dxa"/>
+            <w:tcBorders>
+              <w:top w:val="nil"/>
+              <w:left w:val="nil"/>
+              <w:bottom w:val="nil"/>
+              <w:right w:val="nil"/>
+            </w:tcBorders>
+          </w:tcPr>
+          <w:p>
+            <w:pPr>
+              <w:pStyle w:val="Normal"/>
+              <w:rPr>
+                <w:sz w:val="24"/>
+                <w:szCs w:val="24"/>
+                <w:lang w:val="en-US"/>
+              </w:rPr>
+            </w:pPr>
+            <w:r>
+              <w:rPr>
+                <w:sz w:val="24"/>
+                <w:szCs w:val="24"/>
+                <w:lang w:val="en-US"/>
+              </w:rPr>
+            </w:r>
           </w:p>
         </w:tc>
         <w:tc>
           <w:tcPr>
             <w:tcW w:w="2943" w:type="dxa"/>
             <w:tcBorders>
-              <w:bottom w:val="single" w:sz="4" w:space="0" w:color="000000"/>
-            </w:tcBorders>
-          </w:tcPr>
-          <w:p>
-            <w:pPr>
+              <w:top w:val="nil"/>
+              <w:left w:val="nil"/>
+              <w:right w:val="nil"/>
+            </w:tcBorders>
+          </w:tcPr>
+          <w:p>
+            <w:pPr>
+              <w:pStyle w:val="Normal"/>
               <w:jc w:val="center"/>
               <w:rPr>
                 <w:sz w:val="24"/>
@@ -4480,15 +5403,22 @@
       </w:tr>
       <w:tr>
         <w:trPr>
-          <w:trHeight w:val="223"/>
+          <w:trHeight w:val="223" w:hRule="atLeast"/>
         </w:trPr>
         <w:tc>
           <w:tcPr>
             <w:tcW w:w="2802" w:type="dxa"/>
             <w:gridSpan w:val="5"/>
-          </w:tcPr>
-          <w:p>
-            <w:pPr>
+            <w:tcBorders>
+              <w:top w:val="nil"/>
+              <w:left w:val="nil"/>
+              <w:bottom w:val="nil"/>
+              <w:right w:val="nil"/>
+            </w:tcBorders>
+          </w:tcPr>
+          <w:p>
+            <w:pPr>
+              <w:pStyle w:val="Normal"/>
               <w:jc w:val="center"/>
               <w:rPr>
                 <w:sz w:val="24"/>
@@ -4496,77 +5426,133 @@
                 <w:lang w:val="en-US"/>
               </w:rPr>
             </w:pPr>
-          </w:p>
-        </w:tc>
-        <w:tc>
-          <w:tcPr>
-            <w:tcW w:w="425" w:type="dxa"/>
-            <w:tcBorders>
+            <w:r>
+              <w:rPr>
+                <w:sz w:val="24"/>
+                <w:szCs w:val="24"/>
+                <w:lang w:val="en-US"/>
+              </w:rPr>
+            </w:r>
+          </w:p>
+        </w:tc>
+        <w:tc>
+          <w:tcPr>
+            <w:tcW w:w="426" w:type="dxa"/>
+            <w:tcBorders>
+              <w:top w:val="nil"/>
               <w:left w:val="nil"/>
-            </w:tcBorders>
-          </w:tcPr>
-          <w:p>
-            <w:pPr>
+              <w:bottom w:val="nil"/>
+              <w:right w:val="nil"/>
+            </w:tcBorders>
+          </w:tcPr>
+          <w:p>
+            <w:pPr>
+              <w:pStyle w:val="Normal"/>
               <w:rPr>
                 <w:sz w:val="14"/>
                 <w:szCs w:val="14"/>
               </w:rPr>
             </w:pPr>
-          </w:p>
-        </w:tc>
-        <w:tc>
-          <w:tcPr>
-            <w:tcW w:w="1843" w:type="dxa"/>
-          </w:tcPr>
-          <w:p>
-            <w:pPr>
+            <w:r>
               <w:rPr>
                 <w:sz w:val="14"/>
                 <w:szCs w:val="14"/>
               </w:rPr>
-            </w:pPr>
-          </w:p>
-        </w:tc>
-        <w:tc>
-          <w:tcPr>
-            <w:tcW w:w="1701" w:type="dxa"/>
-            <w:tcBorders>
-              <w:top w:val="single" w:sz="4" w:space="0" w:color="000000"/>
-            </w:tcBorders>
-          </w:tcPr>
-          <w:p>
-            <w:pPr>
+            </w:r>
+          </w:p>
+        </w:tc>
+        <w:tc>
+          <w:tcPr>
+            <w:tcW w:w="1842" w:type="dxa"/>
+            <w:tcBorders>
+              <w:top w:val="nil"/>
+              <w:left w:val="nil"/>
+              <w:bottom w:val="nil"/>
+              <w:right w:val="nil"/>
+            </w:tcBorders>
+          </w:tcPr>
+          <w:p>
+            <w:pPr>
+              <w:pStyle w:val="Normal"/>
               <w:rPr>
                 <w:sz w:val="14"/>
                 <w:szCs w:val="14"/>
-                <w:lang w:val="en-US"/>
-              </w:rPr>
-            </w:pPr>
-          </w:p>
-        </w:tc>
-        <w:tc>
-          <w:tcPr>
-            <w:tcW w:w="283" w:type="dxa"/>
-          </w:tcPr>
-          <w:p>
-            <w:pPr>
-              <w:jc w:val="center"/>
+              </w:rPr>
+            </w:pPr>
+            <w:r>
               <w:rPr>
                 <w:sz w:val="14"/>
                 <w:szCs w:val="14"/>
               </w:rPr>
-            </w:pPr>
+            </w:r>
+          </w:p>
+        </w:tc>
+        <w:tc>
+          <w:tcPr>
+            <w:tcW w:w="1700" w:type="dxa"/>
+            <w:tcBorders>
+              <w:left w:val="nil"/>
+              <w:bottom w:val="nil"/>
+              <w:right w:val="nil"/>
+            </w:tcBorders>
+          </w:tcPr>
+          <w:p>
+            <w:pPr>
+              <w:pStyle w:val="Normal"/>
+              <w:rPr>
+                <w:sz w:val="14"/>
+                <w:szCs w:val="14"/>
+                <w:lang w:val="en-US"/>
+              </w:rPr>
+            </w:pPr>
+            <w:r>
+              <w:rPr>
+                <w:sz w:val="14"/>
+                <w:szCs w:val="14"/>
+                <w:lang w:val="en-US"/>
+              </w:rPr>
+            </w:r>
+          </w:p>
+        </w:tc>
+        <w:tc>
+          <w:tcPr>
+            <w:tcW w:w="283" w:type="dxa"/>
+            <w:tcBorders>
+              <w:top w:val="nil"/>
+              <w:left w:val="nil"/>
+              <w:bottom w:val="nil"/>
+              <w:right w:val="nil"/>
+            </w:tcBorders>
+          </w:tcPr>
+          <w:p>
+            <w:pPr>
+              <w:pStyle w:val="Normal"/>
+              <w:jc w:val="center"/>
+              <w:rPr>
+                <w:sz w:val="14"/>
+                <w:szCs w:val="14"/>
+              </w:rPr>
+            </w:pPr>
+            <w:r>
+              <w:rPr>
+                <w:sz w:val="14"/>
+                <w:szCs w:val="14"/>
+              </w:rPr>
+            </w:r>
           </w:p>
         </w:tc>
         <w:tc>
           <w:tcPr>
             <w:tcW w:w="2943" w:type="dxa"/>
             <w:tcBorders>
-              <w:top w:val="single" w:sz="4" w:space="0" w:color="000000"/>
-            </w:tcBorders>
-          </w:tcPr>
-          <w:p>
-            <w:pPr>
+              <w:left w:val="nil"/>
+              <w:bottom w:val="nil"/>
+              <w:right w:val="nil"/>
+            </w:tcBorders>
+          </w:tcPr>
+          <w:p>
+            <w:pPr>
+              <w:pStyle w:val="Normal"/>
               <w:jc w:val="center"/>
               <w:rPr>
                 <w:sz w:val="14"/>
@@ -4586,118 +5572,33 @@
     </w:tbl>
     <w:p>
       <w:pPr>
-        <w:pStyle w:val="a6"/>
+        <w:pStyle w:val="ListParagraph"/>
         <w:jc w:val="both"/>
         <w:rPr>
           <w:sz w:val="28"/>
           <w:szCs w:val="28"/>
         </w:rPr>
       </w:pPr>
+      <w:r>
+        <w:rPr/>
+      </w:r>
     </w:p>
     <w:sectPr>
-      <w:pgSz w:w="11907" w:h="16840"/>
-      <w:pgMar w:top="568" w:right="850" w:bottom="567" w:left="1276" w:header="0" w:footer="0" w:gutter="0"/>
-      <w:cols w:space="720"/>
+      <w:type w:val="nextPage"/>
+      <w:pgSz w:w="11906" w:h="16838"/>
+      <w:pgMar w:left="1276" w:right="850" w:header="0" w:top="568" w:footer="0" w:bottom="567" w:gutter="0"/>
+      <w:pgNumType w:fmt="decimal"/>
+      <w:formProt w:val="false"/>
+      <w:textDirection w:val="lrTb"/>
+      <w:docGrid w:type="default" w:linePitch="100" w:charSpace="8192"/>
     </w:sectPr>
   </w:body>
 </w:document>
 </file>
 
 <file path=word/numbering.xml><?xml version="1.0" encoding="utf-8"?>
-<w:numbering xmlns:wpc="http://schemas.microsoft.com/office/word/2010/wordprocessingCanvas" xmlns:mc="http://schemas.openxmlformats.org/markup-compatibility/2006" xmlns:o="urn:schemas-microsoft-com:office:office" xmlns:r="http://schemas.openxmlformats.org/officeDocument/2006/relationships" xmlns:m="http://schemas.openxmlformats.org/officeDocument/2006/math" xmlns:v="urn:schemas-microsoft-com:vml" xmlns:wp14="http://schemas.microsoft.com/office/word/2010/wordprocessingDrawing" xmlns:wp="http://schemas.openxmlformats.org/drawingml/2006/wordprocessingDrawing" xmlns:w10="urn:schemas-microsoft-com:office:word" xmlns:w="http://schemas.openxmlformats.org/wordprocessingml/2006/main" xmlns:w14="http://schemas.microsoft.com/office/word/2010/wordml" xmlns:w15="http://schemas.microsoft.com/office/word/2012/wordml" xmlns:wpg="http://schemas.microsoft.com/office/word/2010/wordprocessingGroup" xmlns:wpi="http://schemas.microsoft.com/office/word/2010/wordprocessingInk" xmlns:wne="http://schemas.microsoft.com/office/word/2006/wordml" xmlns:wps="http://schemas.microsoft.com/office/word/2010/wordprocessingShape" mc:Ignorable="w14 w15 wp14">
-  <w:abstractNum w:abstractNumId="0">
-    <w:nsid w:val="361F7930"/>
-    <w:multiLevelType w:val="hybridMultilevel"/>
-    <w:tmpl w:val="91EA3F9C"/>
-    <w:lvl w:ilvl="0" w:tplc="0419000F">
-      <w:start w:val="1"/>
-      <w:numFmt w:val="decimal"/>
-      <w:lvlText w:val="%1."/>
-      <w:lvlJc w:val="left"/>
-      <w:pPr>
-        <w:ind w:left="0" w:firstLine="0"/>
-      </w:pPr>
-      <w:rPr>
-        <w:rFonts w:hint="default"/>
-      </w:rPr>
-    </w:lvl>
-    <w:lvl w:ilvl="1" w:tplc="04190019" w:tentative="1">
-      <w:start w:val="1"/>
-      <w:numFmt w:val="lowerLetter"/>
-      <w:lvlText w:val="%2."/>
-      <w:lvlJc w:val="left"/>
-      <w:pPr>
-        <w:ind w:left="1440" w:hanging="360"/>
-      </w:pPr>
-    </w:lvl>
-    <w:lvl w:ilvl="2" w:tplc="0419001B" w:tentative="1">
-      <w:start w:val="1"/>
-      <w:numFmt w:val="lowerRoman"/>
-      <w:lvlText w:val="%3."/>
-      <w:lvlJc w:val="right"/>
-      <w:pPr>
-        <w:ind w:left="2160" w:hanging="180"/>
-      </w:pPr>
-    </w:lvl>
-    <w:lvl w:ilvl="3" w:tplc="0419000F" w:tentative="1">
-      <w:start w:val="1"/>
-      <w:numFmt w:val="decimal"/>
-      <w:lvlText w:val="%4."/>
-      <w:lvlJc w:val="left"/>
-      <w:pPr>
-        <w:ind w:left="2880" w:hanging="360"/>
-      </w:pPr>
-    </w:lvl>
-    <w:lvl w:ilvl="4" w:tplc="04190019" w:tentative="1">
-      <w:start w:val="1"/>
-      <w:numFmt w:val="lowerLetter"/>
-      <w:lvlText w:val="%5."/>
-      <w:lvlJc w:val="left"/>
-      <w:pPr>
-        <w:ind w:left="3600" w:hanging="360"/>
-      </w:pPr>
-    </w:lvl>
-    <w:lvl w:ilvl="5" w:tplc="0419001B" w:tentative="1">
-      <w:start w:val="1"/>
-      <w:numFmt w:val="lowerRoman"/>
-      <w:lvlText w:val="%6."/>
-      <w:lvlJc w:val="right"/>
-      <w:pPr>
-        <w:ind w:left="4320" w:hanging="180"/>
-      </w:pPr>
-    </w:lvl>
-    <w:lvl w:ilvl="6" w:tplc="0419000F" w:tentative="1">
-      <w:start w:val="1"/>
-      <w:numFmt w:val="decimal"/>
-      <w:lvlText w:val="%7."/>
-      <w:lvlJc w:val="left"/>
-      <w:pPr>
-        <w:ind w:left="5040" w:hanging="360"/>
-      </w:pPr>
-    </w:lvl>
-    <w:lvl w:ilvl="7" w:tplc="04190019" w:tentative="1">
-      <w:start w:val="1"/>
-      <w:numFmt w:val="lowerLetter"/>
-      <w:lvlText w:val="%8."/>
-      <w:lvlJc w:val="left"/>
-      <w:pPr>
-        <w:ind w:left="5760" w:hanging="360"/>
-      </w:pPr>
-    </w:lvl>
-    <w:lvl w:ilvl="8" w:tplc="0419001B" w:tentative="1">
-      <w:start w:val="1"/>
-      <w:numFmt w:val="lowerRoman"/>
-      <w:lvlText w:val="%9."/>
-      <w:lvlJc w:val="right"/>
-      <w:pPr>
-        <w:ind w:left="6480" w:hanging="180"/>
-      </w:pPr>
-    </w:lvl>
-  </w:abstractNum>
+<w:numbering xmlns:w="http://schemas.openxmlformats.org/wordprocessingml/2006/main" xmlns:o="urn:schemas-microsoft-com:office:office" xmlns:r="http://schemas.openxmlformats.org/officeDocument/2006/relationships" xmlns:v="urn:schemas-microsoft-com:vml">
   <w:abstractNum w:abstractNumId="1">
-    <w:nsid w:val="3E4E6EEF"/>
-    <w:multiLevelType w:val="multilevel"/>
-    <w:tmpl w:val="A90A5C1C"/>
     <w:lvl w:ilvl="0">
       <w:start w:val="1"/>
       <w:numFmt w:val="decimal"/>
@@ -4705,11 +5606,11 @@
       <w:lvlText w:val="%1."/>
       <w:lvlJc w:val="left"/>
       <w:pPr>
-        <w:ind w:left="0" w:firstLine="0"/>
+        <w:tabs>
+          <w:tab w:val="num" w:pos="0"/>
+        </w:tabs>
+        <w:ind w:left="0" w:hanging="0"/>
       </w:pPr>
-      <w:rPr>
-        <w:rFonts w:hint="default"/>
-      </w:rPr>
     </w:lvl>
     <w:lvl w:ilvl="1">
       <w:start w:val="1"/>
@@ -4718,11 +5619,11 @@
       <w:lvlText w:val="%1.%2."/>
       <w:lvlJc w:val="left"/>
       <w:pPr>
-        <w:ind w:left="0" w:firstLine="0"/>
+        <w:tabs>
+          <w:tab w:val="num" w:pos="0"/>
+        </w:tabs>
+        <w:ind w:left="0" w:hanging="0"/>
       </w:pPr>
-      <w:rPr>
-        <w:rFonts w:hint="default"/>
-      </w:rPr>
     </w:lvl>
     <w:lvl w:ilvl="2">
       <w:start w:val="1"/>
@@ -4731,11 +5632,11 @@
       <w:lvlText w:val="%1.%2.%3."/>
       <w:lvlJc w:val="left"/>
       <w:pPr>
-        <w:ind w:left="0" w:firstLine="0"/>
+        <w:tabs>
+          <w:tab w:val="num" w:pos="0"/>
+        </w:tabs>
+        <w:ind w:left="0" w:hanging="0"/>
       </w:pPr>
-      <w:rPr>
-        <w:rFonts w:hint="default"/>
-      </w:rPr>
     </w:lvl>
     <w:lvl w:ilvl="3">
       <w:start w:val="1"/>
@@ -4743,11 +5644,11 @@
       <w:lvlText w:val="%1.%2.%3.%4."/>
       <w:lvlJc w:val="left"/>
       <w:pPr>
+        <w:tabs>
+          <w:tab w:val="num" w:pos="0"/>
+        </w:tabs>
         <w:ind w:left="1728" w:hanging="648"/>
       </w:pPr>
-      <w:rPr>
-        <w:rFonts w:hint="default"/>
-      </w:rPr>
     </w:lvl>
     <w:lvl w:ilvl="4">
       <w:start w:val="1"/>
@@ -4755,11 +5656,11 @@
       <w:lvlText w:val="%1.%2.%3.%4.%5."/>
       <w:lvlJc w:val="left"/>
       <w:pPr>
+        <w:tabs>
+          <w:tab w:val="num" w:pos="0"/>
+        </w:tabs>
         <w:ind w:left="2232" w:hanging="792"/>
       </w:pPr>
-      <w:rPr>
-        <w:rFonts w:hint="default"/>
-      </w:rPr>
     </w:lvl>
     <w:lvl w:ilvl="5">
       <w:start w:val="1"/>
@@ -4767,11 +5668,11 @@
       <w:lvlText w:val="%1.%2.%3.%4.%5.%6."/>
       <w:lvlJc w:val="left"/>
       <w:pPr>
+        <w:tabs>
+          <w:tab w:val="num" w:pos="0"/>
+        </w:tabs>
         <w:ind w:left="2736" w:hanging="936"/>
       </w:pPr>
-      <w:rPr>
-        <w:rFonts w:hint="default"/>
-      </w:rPr>
     </w:lvl>
     <w:lvl w:ilvl="6">
       <w:start w:val="1"/>
@@ -4779,11 +5680,11 @@
       <w:lvlText w:val="%1.%2.%3.%4.%5.%6.%7."/>
       <w:lvlJc w:val="left"/>
       <w:pPr>
+        <w:tabs>
+          <w:tab w:val="num" w:pos="0"/>
+        </w:tabs>
         <w:ind w:left="3240" w:hanging="1080"/>
       </w:pPr>
-      <w:rPr>
-        <w:rFonts w:hint="default"/>
-      </w:rPr>
     </w:lvl>
     <w:lvl w:ilvl="7">
       <w:start w:val="1"/>
@@ -4791,11 +5692,11 @@
       <w:lvlText w:val="%1.%2.%3.%4.%5.%6.%7.%8."/>
       <w:lvlJc w:val="left"/>
       <w:pPr>
+        <w:tabs>
+          <w:tab w:val="num" w:pos="0"/>
+        </w:tabs>
         <w:ind w:left="3744" w:hanging="1224"/>
       </w:pPr>
-      <w:rPr>
-        <w:rFonts w:hint="default"/>
-      </w:rPr>
     </w:lvl>
     <w:lvl w:ilvl="8">
       <w:start w:val="1"/>
@@ -4803,182 +5704,239 @@
       <w:lvlText w:val="%1.%2.%3.%4.%5.%6.%7.%8.%9."/>
       <w:lvlJc w:val="left"/>
       <w:pPr>
+        <w:tabs>
+          <w:tab w:val="num" w:pos="0"/>
+        </w:tabs>
         <w:ind w:left="4320" w:hanging="1440"/>
       </w:pPr>
-      <w:rPr>
-        <w:rFonts w:hint="default"/>
-      </w:rPr>
     </w:lvl>
   </w:abstractNum>
   <w:abstractNum w:abstractNumId="2">
-    <w:nsid w:val="58655769"/>
-    <w:multiLevelType w:val="hybridMultilevel"/>
-    <w:tmpl w:val="5C3E3496"/>
-    <w:lvl w:ilvl="0" w:tplc="0419000F">
+    <w:lvl w:ilvl="0">
       <w:start w:val="1"/>
       <w:numFmt w:val="decimal"/>
       <w:lvlText w:val="%1."/>
       <w:lvlJc w:val="left"/>
       <w:pPr>
-        <w:ind w:left="4831" w:hanging="360"/>
+        <w:tabs>
+          <w:tab w:val="num" w:pos="0"/>
+        </w:tabs>
+        <w:ind w:left="0" w:hanging="0"/>
       </w:pPr>
     </w:lvl>
-    <w:lvl w:ilvl="1" w:tplc="04190019" w:tentative="1">
+    <w:lvl w:ilvl="1">
       <w:start w:val="1"/>
       <w:numFmt w:val="lowerLetter"/>
       <w:lvlText w:val="%2."/>
       <w:lvlJc w:val="left"/>
       <w:pPr>
-        <w:ind w:left="5551" w:hanging="360"/>
+        <w:tabs>
+          <w:tab w:val="num" w:pos="0"/>
+        </w:tabs>
+        <w:ind w:left="1440" w:hanging="360"/>
       </w:pPr>
     </w:lvl>
-    <w:lvl w:ilvl="2" w:tplc="0419001B" w:tentative="1">
+    <w:lvl w:ilvl="2">
       <w:start w:val="1"/>
       <w:numFmt w:val="lowerRoman"/>
       <w:lvlText w:val="%3."/>
       <w:lvlJc w:val="right"/>
       <w:pPr>
-        <w:ind w:left="6271" w:hanging="180"/>
+        <w:tabs>
+          <w:tab w:val="num" w:pos="0"/>
+        </w:tabs>
+        <w:ind w:left="2160" w:hanging="180"/>
       </w:pPr>
     </w:lvl>
-    <w:lvl w:ilvl="3" w:tplc="0419000F" w:tentative="1">
+    <w:lvl w:ilvl="3">
       <w:start w:val="1"/>
       <w:numFmt w:val="decimal"/>
       <w:lvlText w:val="%4."/>
       <w:lvlJc w:val="left"/>
       <w:pPr>
-        <w:ind w:left="6991" w:hanging="360"/>
+        <w:tabs>
+          <w:tab w:val="num" w:pos="0"/>
+        </w:tabs>
+        <w:ind w:left="2880" w:hanging="360"/>
       </w:pPr>
     </w:lvl>
-    <w:lvl w:ilvl="4" w:tplc="04190019" w:tentative="1">
+    <w:lvl w:ilvl="4">
       <w:start w:val="1"/>
       <w:numFmt w:val="lowerLetter"/>
       <w:lvlText w:val="%5."/>
       <w:lvlJc w:val="left"/>
       <w:pPr>
-        <w:ind w:left="7711" w:hanging="360"/>
+        <w:tabs>
+          <w:tab w:val="num" w:pos="0"/>
+        </w:tabs>
+        <w:ind w:left="3600" w:hanging="360"/>
       </w:pPr>
     </w:lvl>
-    <w:lvl w:ilvl="5" w:tplc="0419001B" w:tentative="1">
+    <w:lvl w:ilvl="5">
       <w:start w:val="1"/>
       <w:numFmt w:val="lowerRoman"/>
       <w:lvlText w:val="%6."/>
       <w:lvlJc w:val="right"/>
       <w:pPr>
-        <w:ind w:left="8431" w:hanging="180"/>
+        <w:tabs>
+          <w:tab w:val="num" w:pos="0"/>
+        </w:tabs>
+        <w:ind w:left="4320" w:hanging="180"/>
       </w:pPr>
     </w:lvl>
-    <w:lvl w:ilvl="6" w:tplc="0419000F" w:tentative="1">
+    <w:lvl w:ilvl="6">
       <w:start w:val="1"/>
       <w:numFmt w:val="decimal"/>
       <w:lvlText w:val="%7."/>
       <w:lvlJc w:val="left"/>
       <w:pPr>
-        <w:ind w:left="9151" w:hanging="360"/>
+        <w:tabs>
+          <w:tab w:val="num" w:pos="0"/>
+        </w:tabs>
+        <w:ind w:left="5040" w:hanging="360"/>
       </w:pPr>
     </w:lvl>
-    <w:lvl w:ilvl="7" w:tplc="04190019" w:tentative="1">
+    <w:lvl w:ilvl="7">
       <w:start w:val="1"/>
       <w:numFmt w:val="lowerLetter"/>
       <w:lvlText w:val="%8."/>
       <w:lvlJc w:val="left"/>
       <w:pPr>
-        <w:ind w:left="9871" w:hanging="360"/>
+        <w:tabs>
+          <w:tab w:val="num" w:pos="0"/>
+        </w:tabs>
+        <w:ind w:left="5760" w:hanging="360"/>
       </w:pPr>
     </w:lvl>
-    <w:lvl w:ilvl="8" w:tplc="0419001B" w:tentative="1">
+    <w:lvl w:ilvl="8">
       <w:start w:val="1"/>
       <w:numFmt w:val="lowerRoman"/>
       <w:lvlText w:val="%9."/>
       <w:lvlJc w:val="right"/>
       <w:pPr>
-        <w:ind w:left="10591" w:hanging="180"/>
+        <w:tabs>
+          <w:tab w:val="num" w:pos="0"/>
+        </w:tabs>
+        <w:ind w:left="6480" w:hanging="180"/>
       </w:pPr>
     </w:lvl>
   </w:abstractNum>
   <w:abstractNum w:abstractNumId="3">
-    <w:nsid w:val="6B875BBC"/>
-    <w:multiLevelType w:val="hybridMultilevel"/>
-    <w:tmpl w:val="1D6860F2"/>
-    <w:lvl w:ilvl="0" w:tplc="0419000F">
+    <w:lvl w:ilvl="0">
       <w:start w:val="1"/>
-      <w:numFmt w:val="decimal"/>
-      <w:lvlText w:val="%1."/>
+      <w:numFmt w:val="none"/>
+      <w:suff w:val="nothing"/>
+      <w:lvlText w:val=""/>
       <w:lvlJc w:val="left"/>
       <w:pPr>
-        <w:ind w:left="720" w:hanging="360"/>
+        <w:tabs>
+          <w:tab w:val="num" w:pos="0"/>
+        </w:tabs>
+        <w:ind w:left="0" w:hanging="0"/>
       </w:pPr>
     </w:lvl>
-    <w:lvl w:ilvl="1" w:tplc="04190019" w:tentative="1">
+    <w:lvl w:ilvl="1">
       <w:start w:val="1"/>
-      <w:numFmt w:val="lowerLetter"/>
-      <w:lvlText w:val="%2."/>
+      <w:numFmt w:val="none"/>
+      <w:suff w:val="nothing"/>
+      <w:lvlText w:val=""/>
       <w:lvlJc w:val="left"/>
       <w:pPr>
-        <w:ind w:left="1440" w:hanging="360"/>
+        <w:tabs>
+          <w:tab w:val="num" w:pos="0"/>
+        </w:tabs>
+        <w:ind w:left="0" w:hanging="0"/>
       </w:pPr>
     </w:lvl>
-    <w:lvl w:ilvl="2" w:tplc="0419001B" w:tentative="1">
+    <w:lvl w:ilvl="2">
       <w:start w:val="1"/>
-      <w:numFmt w:val="lowerRoman"/>
-      <w:lvlText w:val="%3."/>
-      <w:lvlJc w:val="right"/>
+      <w:numFmt w:val="none"/>
+      <w:suff w:val="nothing"/>
+      <w:lvlText w:val=""/>
+      <w:lvlJc w:val="left"/>
       <w:pPr>
-        <w:ind w:left="2160" w:hanging="180"/>
+        <w:tabs>
+          <w:tab w:val="num" w:pos="0"/>
+        </w:tabs>
+        <w:ind w:left="0" w:hanging="0"/>
       </w:pPr>
     </w:lvl>
-    <w:lvl w:ilvl="3" w:tplc="0419000F" w:tentative="1">
+    <w:lvl w:ilvl="3">
       <w:start w:val="1"/>
-      <w:numFmt w:val="decimal"/>
-      <w:lvlText w:val="%4."/>
+      <w:numFmt w:val="none"/>
+      <w:suff w:val="nothing"/>
+      <w:lvlText w:val=""/>
       <w:lvlJc w:val="left"/>
       <w:pPr>
-        <w:ind w:left="2880" w:hanging="360"/>
+        <w:tabs>
+          <w:tab w:val="num" w:pos="0"/>
+        </w:tabs>
+        <w:ind w:left="0" w:hanging="0"/>
       </w:pPr>
     </w:lvl>
-    <w:lvl w:ilvl="4" w:tplc="04190019" w:tentative="1">
+    <w:lvl w:ilvl="4">
       <w:start w:val="1"/>
-      <w:numFmt w:val="lowerLetter"/>
-      <w:lvlText w:val="%5."/>
+      <w:numFmt w:val="none"/>
+      <w:suff w:val="nothing"/>
+      <w:lvlText w:val=""/>
       <w:lvlJc w:val="left"/>
       <w:pPr>
-        <w:ind w:left="3600" w:hanging="360"/>
+        <w:tabs>
+          <w:tab w:val="num" w:pos="0"/>
+        </w:tabs>
+        <w:ind w:left="0" w:hanging="0"/>
       </w:pPr>
     </w:lvl>
-    <w:lvl w:ilvl="5" w:tplc="0419001B" w:tentative="1">
+    <w:lvl w:ilvl="5">
       <w:start w:val="1"/>
-      <w:numFmt w:val="lowerRoman"/>
-      <w:lvlText w:val="%6."/>
-      <w:lvlJc w:val="right"/>
+      <w:numFmt w:val="none"/>
+      <w:suff w:val="nothing"/>
+      <w:lvlText w:val=""/>
+      <w:lvlJc w:val="left"/>
       <w:pPr>
-        <w:ind w:left="4320" w:hanging="180"/>
+        <w:tabs>
+          <w:tab w:val="num" w:pos="0"/>
+        </w:tabs>
+        <w:ind w:left="0" w:hanging="0"/>
       </w:pPr>
     </w:lvl>
-    <w:lvl w:ilvl="6" w:tplc="0419000F" w:tentative="1">
+    <w:lvl w:ilvl="6">
       <w:start w:val="1"/>
-      <w:numFmt w:val="decimal"/>
-      <w:lvlText w:val="%7."/>
+      <w:numFmt w:val="none"/>
+      <w:suff w:val="nothing"/>
+      <w:lvlText w:val=""/>
       <w:lvlJc w:val="left"/>
       <w:pPr>
-        <w:ind w:left="5040" w:hanging="360"/>
+        <w:tabs>
+          <w:tab w:val="num" w:pos="0"/>
+        </w:tabs>
+        <w:ind w:left="0" w:hanging="0"/>
       </w:pPr>
     </w:lvl>
-    <w:lvl w:ilvl="7" w:tplc="04190019" w:tentative="1">
+    <w:lvl w:ilvl="7">
       <w:start w:val="1"/>
-      <w:numFmt w:val="lowerLetter"/>
-      <w:lvlText w:val="%8."/>
+      <w:numFmt w:val="none"/>
+      <w:suff w:val="nothing"/>
+      <w:lvlText w:val=""/>
       <w:lvlJc w:val="left"/>
       <w:pPr>
-        <w:ind w:left="5760" w:hanging="360"/>
+        <w:tabs>
+          <w:tab w:val="num" w:pos="0"/>
+        </w:tabs>
+        <w:ind w:left="0" w:hanging="0"/>
       </w:pPr>
     </w:lvl>
-    <w:lvl w:ilvl="8" w:tplc="0419001B" w:tentative="1">
+    <w:lvl w:ilvl="8">
       <w:start w:val="1"/>
-      <w:numFmt w:val="lowerRoman"/>
-      <w:lvlText w:val="%9."/>
-      <w:lvlJc w:val="right"/>
+      <w:numFmt w:val="none"/>
+      <w:suff w:val="nothing"/>
+      <w:lvlText w:val=""/>
+      <w:lvlJc w:val="left"/>
       <w:pPr>
-        <w:ind w:left="6480" w:hanging="180"/>
+        <w:tabs>
+          <w:tab w:val="num" w:pos="0"/>
+        </w:tabs>
+        <w:ind w:left="0" w:hanging="0"/>
       </w:pPr>
     </w:lvl>
   </w:abstractNum>
@@ -4986,27 +5944,28 @@
     <w:abstractNumId w:val="1"/>
   </w:num>
   <w:num w:numId="2">
-    <w:abstractNumId w:val="0"/>
+    <w:abstractNumId w:val="2"/>
   </w:num>
   <w:num w:numId="3">
-    <w:abstractNumId w:val="2"/>
-  </w:num>
-  <w:num w:numId="4">
     <w:abstractNumId w:val="3"/>
   </w:num>
 </w:numbering>
 </file>
 
 <file path=word/styles.xml><?xml version="1.0" encoding="utf-8"?>
-<w:styles xmlns:mc="http://schemas.openxmlformats.org/markup-compatibility/2006" xmlns:r="http://schemas.openxmlformats.org/officeDocument/2006/relationships" xmlns:w="http://schemas.openxmlformats.org/wordprocessingml/2006/main" xmlns:w14="http://schemas.microsoft.com/office/word/2010/wordml" xmlns:w15="http://schemas.microsoft.com/office/word/2012/wordml" mc:Ignorable="w14 w15">
+<w:styles xmlns:w="http://schemas.openxmlformats.org/wordprocessingml/2006/main" xmlns:w14="http://schemas.microsoft.com/office/word/2010/wordml" xmlns:mc="http://schemas.openxmlformats.org/markup-compatibility/2006" mc:Ignorable="w14">
   <w:docDefaults>
     <w:rPrDefault>
       <w:rPr>
-        <w:rFonts w:ascii="Times New Roman" w:eastAsia="Times New Roman" w:hAnsi="Times New Roman" w:cs="Times New Roman"/>
+        <w:rFonts w:ascii="Times New Roman" w:hAnsi="Times New Roman" w:eastAsia="Times New Roman" w:cs="Times New Roman"/>
         <w:lang w:val="ru-RU" w:eastAsia="ru-RU" w:bidi="ar-SA"/>
       </w:rPr>
     </w:rPrDefault>
-    <w:pPrDefault/>
+    <w:pPrDefault>
+      <w:pPr>
+        <w:suppressAutoHyphens w:val="true"/>
+      </w:pPr>
+    </w:pPrDefault>
   </w:docDefaults>
   <w:latentStyles w:defLockedState="0" w:defUIPriority="0" w:defSemiHidden="0" w:defUnhideWhenUsed="0" w:defQFormat="0" w:count="371">
     <w:lsdException w:name="Normal" w:qFormat="1"/>
@@ -5156,7 +6115,7 @@
     <w:lsdException w:name="Table Web 2" w:semiHidden="1" w:unhideWhenUsed="1"/>
     <w:lsdException w:name="Table Web 3" w:semiHidden="1" w:unhideWhenUsed="1"/>
     <w:lsdException w:name="Table Theme" w:semiHidden="1" w:unhideWhenUsed="1"/>
-    <w:lsdException w:name="Placeholder Text" w:semiHidden="1" w:uiPriority="99"/>
+    <w:lsdException w:name="Placeholder Text" w:uiPriority="99" w:semiHidden="1"/>
     <w:lsdException w:name="No Spacing" w:uiPriority="1" w:qFormat="1"/>
     <w:lsdException w:name="Light Shading" w:uiPriority="60"/>
     <w:lsdException w:name="Light List" w:uiPriority="61"/>
@@ -5178,7 +6137,7 @@
     <w:lsdException w:name="Medium Shading 1 Accent 1" w:uiPriority="63"/>
     <w:lsdException w:name="Medium Shading 2 Accent 1" w:uiPriority="64"/>
     <w:lsdException w:name="Medium List 1 Accent 1" w:uiPriority="65"/>
-    <w:lsdException w:name="Revision" w:semiHidden="1" w:uiPriority="99"/>
+    <w:lsdException w:name="Revision" w:uiPriority="99" w:semiHidden="1"/>
     <w:lsdException w:name="List Paragraph" w:uiPriority="34" w:qFormat="1"/>
     <w:lsdException w:name="Quote" w:uiPriority="29" w:qFormat="1"/>
     <w:lsdException w:name="Intense Quote" w:uiPriority="30" w:qFormat="1"/>
@@ -5265,8 +6224,8 @@
     <w:lsdException w:name="Subtle Reference" w:uiPriority="31" w:qFormat="1"/>
     <w:lsdException w:name="Intense Reference" w:uiPriority="32" w:qFormat="1"/>
     <w:lsdException w:name="Book Title" w:uiPriority="33" w:qFormat="1"/>
-    <w:lsdException w:name="Bibliography" w:semiHidden="1" w:uiPriority="37" w:unhideWhenUsed="1"/>
-    <w:lsdException w:name="TOC Heading" w:semiHidden="1" w:uiPriority="39" w:unhideWhenUsed="1" w:qFormat="1"/>
+    <w:lsdException w:name="Bibliography" w:uiPriority="37" w:semiHidden="1" w:unhideWhenUsed="1"/>
+    <w:lsdException w:name="TOC Heading" w:uiPriority="39" w:semiHidden="1" w:unhideWhenUsed="1" w:qFormat="1"/>
     <w:lsdException w:name="Plain Table 1" w:uiPriority="41"/>
     <w:lsdException w:name="Plain Table 2" w:uiPriority="42"/>
     <w:lsdException w:name="Plain Table 3" w:uiPriority="43"/>
@@ -5372,24 +6331,36 @@
     <w:lsdException w:name="List Table 6 Colorful Accent 6" w:uiPriority="51"/>
     <w:lsdException w:name="List Table 7 Colorful Accent 6" w:uiPriority="52"/>
   </w:latentStyles>
-  <w:style w:type="paragraph" w:default="1" w:styleId="a">
+  <w:style w:type="paragraph" w:styleId="Normal" w:default="1">
     <w:name w:val="Normal"/>
     <w:qFormat/>
+    <w:pPr>
+      <w:widowControl/>
+      <w:suppressAutoHyphens w:val="false"/>
+      <w:bidi w:val="0"/>
+      <w:spacing w:before="0" w:after="0"/>
+      <w:jc w:val="left"/>
+    </w:pPr>
+    <w:rPr>
+      <w:rFonts w:ascii="Times New Roman" w:hAnsi="Times New Roman" w:eastAsia="Times New Roman" w:cs="Times New Roman"/>
+      <w:color w:val="auto"/>
+      <w:kern w:val="0"/>
+      <w:sz w:val="20"/>
+      <w:szCs w:val="20"/>
+      <w:lang w:val="ru-RU" w:eastAsia="ru-RU" w:bidi="ar-SA"/>
+    </w:rPr>
   </w:style>
   <w:style w:type="paragraph" w:styleId="1">
-    <w:name w:val="heading 1"/>
-    <w:basedOn w:val="a"/>
-    <w:next w:val="a"/>
+    <w:name w:val="Heading 1"/>
+    <w:basedOn w:val="Normal"/>
+    <w:next w:val="Normal"/>
     <w:qFormat/>
-    <w:rsid w:val="00AC7848"/>
+    <w:rsid w:val="00ac7848"/>
     <w:pPr>
-      <w:keepNext/>
-      <w:widowControl w:val="0"/>
-      <w:overflowPunct w:val="0"/>
-      <w:autoSpaceDE w:val="0"/>
-      <w:autoSpaceDN w:val="0"/>
-      <w:adjustRightInd w:val="0"/>
-      <w:spacing w:line="360" w:lineRule="auto"/>
+      <w:keepNext w:val="true"/>
+      <w:widowControl w:val="false"/>
+      <w:overflowPunct w:val="false"/>
+      <w:spacing w:lineRule="auto" w:line="360"/>
       <w:jc w:val="center"/>
       <w:textAlignment w:val="baseline"/>
       <w:outlineLvl w:val="0"/>
@@ -5398,11 +6369,175 @@
       <w:sz w:val="32"/>
     </w:rPr>
   </w:style>
-  <w:style w:type="character" w:default="1" w:styleId="a0">
+  <w:style w:type="character" w:styleId="DefaultParagraphFont" w:default="1">
     <w:name w:val="Default Paragraph Font"/>
     <w:uiPriority w:val="1"/>
     <w:semiHidden/>
     <w:unhideWhenUsed/>
+    <w:qFormat/>
+    <w:rPr/>
+  </w:style>
+  <w:style w:type="character" w:styleId="Style13" w:customStyle="1">
+    <w:name w:val="Текст выноски Знак"/>
+    <w:basedOn w:val="DefaultParagraphFont"/>
+    <w:link w:val="a3"/>
+    <w:qFormat/>
+    <w:rsid w:val="00c20aa1"/>
+    <w:rPr>
+      <w:rFonts w:ascii="Tahoma" w:hAnsi="Tahoma" w:cs="Tahoma"/>
+      <w:sz w:val="16"/>
+      <w:szCs w:val="16"/>
+    </w:rPr>
+  </w:style>
+  <w:style w:type="character" w:styleId="Style14">
+    <w:name w:val="Интернет-ссылка"/>
+    <w:basedOn w:val="DefaultParagraphFont"/>
+    <w:unhideWhenUsed/>
+    <w:rsid w:val="0088380b"/>
+    <w:rPr>
+      <w:color w:val="0000FF" w:themeColor="hyperlink"/>
+      <w:u w:val="single"/>
+    </w:rPr>
+  </w:style>
+  <w:style w:type="paragraph" w:styleId="Style15">
+    <w:name w:val="Заголовок"/>
+    <w:basedOn w:val="Normal"/>
+    <w:next w:val="Style16"/>
+    <w:qFormat/>
+    <w:pPr>
+      <w:keepNext w:val="true"/>
+      <w:spacing w:before="240" w:after="120"/>
+    </w:pPr>
+    <w:rPr>
+      <w:rFonts w:ascii="Liberation Sans" w:hAnsi="Liberation Sans" w:eastAsia="Noto Sans CJK SC" w:cs="Lohit Devanagari"/>
+      <w:sz w:val="28"/>
+      <w:szCs w:val="28"/>
+    </w:rPr>
+  </w:style>
+  <w:style w:type="paragraph" w:styleId="Style16">
+    <w:name w:val="Body Text"/>
+    <w:basedOn w:val="Normal"/>
+    <w:pPr>
+      <w:spacing w:lineRule="auto" w:line="276" w:before="0" w:after="140"/>
+    </w:pPr>
+    <w:rPr/>
+  </w:style>
+  <w:style w:type="paragraph" w:styleId="Style17">
+    <w:name w:val="List"/>
+    <w:basedOn w:val="Style16"/>
+    <w:pPr/>
+    <w:rPr>
+      <w:rFonts w:cs="Lohit Devanagari"/>
+    </w:rPr>
+  </w:style>
+  <w:style w:type="paragraph" w:styleId="Style18">
+    <w:name w:val="Caption"/>
+    <w:basedOn w:val="Normal"/>
+    <w:qFormat/>
+    <w:pPr>
+      <w:suppressLineNumbers/>
+      <w:spacing w:before="120" w:after="120"/>
+    </w:pPr>
+    <w:rPr>
+      <w:rFonts w:cs="Lohit Devanagari"/>
+      <w:i/>
+      <w:iCs/>
+      <w:sz w:val="24"/>
+      <w:szCs w:val="24"/>
+    </w:rPr>
+  </w:style>
+  <w:style w:type="paragraph" w:styleId="Style19">
+    <w:name w:val="Указатель"/>
+    <w:basedOn w:val="Normal"/>
+    <w:qFormat/>
+    <w:pPr>
+      <w:suppressLineNumbers/>
+    </w:pPr>
+    <w:rPr>
+      <w:rFonts w:cs="Lohit Devanagari"/>
+    </w:rPr>
+  </w:style>
+  <w:style w:type="paragraph" w:styleId="FR1" w:customStyle="1">
+    <w:name w:val="FR1"/>
+    <w:qFormat/>
+    <w:rsid w:val="00ac7848"/>
+    <w:pPr>
+      <w:widowControl w:val="false"/>
+      <w:suppressAutoHyphens w:val="true"/>
+      <w:bidi w:val="0"/>
+      <w:spacing w:before="0" w:after="0"/>
+      <w:jc w:val="left"/>
+    </w:pPr>
+    <w:rPr>
+      <w:rFonts w:ascii="Times New Roman" w:hAnsi="Times New Roman" w:eastAsia="Times New Roman" w:cs="Times New Roman"/>
+      <w:color w:val="auto"/>
+      <w:kern w:val="0"/>
+      <w:sz w:val="32"/>
+      <w:szCs w:val="20"/>
+      <w:lang w:val="ru-RU" w:eastAsia="ru-RU" w:bidi="ar-SA"/>
+    </w:rPr>
+  </w:style>
+  <w:style w:type="paragraph" w:styleId="BalloonText">
+    <w:name w:val="Balloon Text"/>
+    <w:basedOn w:val="Normal"/>
+    <w:link w:val="a4"/>
+    <w:qFormat/>
+    <w:rsid w:val="00c20aa1"/>
+    <w:pPr/>
+    <w:rPr>
+      <w:rFonts w:ascii="Tahoma" w:hAnsi="Tahoma" w:cs="Tahoma"/>
+      <w:sz w:val="16"/>
+      <w:szCs w:val="16"/>
+    </w:rPr>
+  </w:style>
+  <w:style w:type="paragraph" w:styleId="ListParagraph">
+    <w:name w:val="List Paragraph"/>
+    <w:basedOn w:val="Normal"/>
+    <w:uiPriority w:val="34"/>
+    <w:qFormat/>
+    <w:rsid w:val="00e81aad"/>
+    <w:pPr>
+      <w:spacing w:before="0" w:after="0"/>
+      <w:ind w:left="720" w:hanging="0"/>
+      <w:contextualSpacing/>
+    </w:pPr>
+    <w:rPr/>
+  </w:style>
+  <w:style w:type="paragraph" w:styleId="Revision">
+    <w:name w:val="Revision"/>
+    <w:uiPriority w:val="99"/>
+    <w:semiHidden/>
+    <w:qFormat/>
+    <w:rsid w:val="000d63e2"/>
+    <w:pPr>
+      <w:widowControl/>
+      <w:suppressAutoHyphens w:val="true"/>
+      <w:bidi w:val="0"/>
+      <w:spacing w:before="0" w:after="0"/>
+      <w:jc w:val="left"/>
+    </w:pPr>
+    <w:rPr>
+      <w:rFonts w:ascii="Times New Roman" w:hAnsi="Times New Roman" w:eastAsia="Times New Roman" w:cs="Times New Roman"/>
+      <w:color w:val="auto"/>
+      <w:kern w:val="0"/>
+      <w:sz w:val="20"/>
+      <w:szCs w:val="20"/>
+      <w:lang w:val="ru-RU" w:eastAsia="ru-RU" w:bidi="ar-SA"/>
+    </w:rPr>
+  </w:style>
+  <w:style w:type="paragraph" w:styleId="Style20">
+    <w:name w:val="Содержимое врезки"/>
+    <w:basedOn w:val="Normal"/>
+    <w:qFormat/>
+    <w:pPr/>
+    <w:rPr/>
+  </w:style>
+  <w:style w:type="numbering" w:styleId="NoList" w:default="1">
+    <w:name w:val="No List"/>
+    <w:uiPriority w:val="99"/>
+    <w:semiHidden/>
+    <w:unhideWhenUsed/>
+    <w:qFormat/>
   </w:style>
   <w:style w:type="table" w:default="1" w:styleId="a1">
     <w:name w:val="Normal Table"/>
@@ -5419,57 +6554,19 @@
       </w:tblCellMar>
     </w:tblPr>
   </w:style>
-  <w:style w:type="numbering" w:default="1" w:styleId="a2">
-    <w:name w:val="No List"/>
-    <w:uiPriority w:val="99"/>
-    <w:semiHidden/>
-    <w:unhideWhenUsed/>
-  </w:style>
-  <w:style w:type="paragraph" w:customStyle="1" w:styleId="FR1">
-    <w:name w:val="FR1"/>
-    <w:rsid w:val="00AC7848"/>
-    <w:pPr>
-      <w:widowControl w:val="0"/>
-    </w:pPr>
-    <w:rPr>
-      <w:sz w:val="32"/>
-    </w:rPr>
-  </w:style>
-  <w:style w:type="paragraph" w:styleId="a3">
-    <w:name w:val="Balloon Text"/>
-    <w:basedOn w:val="a"/>
-    <w:link w:val="a4"/>
-    <w:rsid w:val="00C20AA1"/>
-    <w:rPr>
-      <w:rFonts w:ascii="Tahoma" w:hAnsi="Tahoma" w:cs="Tahoma"/>
-      <w:sz w:val="16"/>
-      <w:szCs w:val="16"/>
-    </w:rPr>
-  </w:style>
-  <w:style w:type="character" w:customStyle="1" w:styleId="a4">
-    <w:name w:val="Текст выноски Знак"/>
-    <w:basedOn w:val="a0"/>
-    <w:link w:val="a3"/>
-    <w:rsid w:val="00C20AA1"/>
-    <w:rPr>
-      <w:rFonts w:ascii="Tahoma" w:hAnsi="Tahoma" w:cs="Tahoma"/>
-      <w:sz w:val="16"/>
-      <w:szCs w:val="16"/>
-    </w:rPr>
-  </w:style>
   <w:style w:type="table" w:styleId="a5">
     <w:name w:val="Table Grid"/>
     <w:basedOn w:val="a1"/>
-    <w:rsid w:val="008D653C"/>
+    <w:rsid w:val="008d653c"/>
     <w:tblPr>
       <w:tblInd w:w="0" w:type="dxa"/>
       <w:tblBorders>
-        <w:top w:val="single" w:sz="4" w:space="0" w:color="auto"/>
-        <w:left w:val="single" w:sz="4" w:space="0" w:color="auto"/>
-        <w:bottom w:val="single" w:sz="4" w:space="0" w:color="auto"/>
-        <w:right w:val="single" w:sz="4" w:space="0" w:color="auto"/>
-        <w:insideH w:val="single" w:sz="4" w:space="0" w:color="auto"/>
-        <w:insideV w:val="single" w:sz="4" w:space="0" w:color="auto"/>
+        <w:top w:val="single" w:color="auto" w:sz="4" w:space="0"/>
+        <w:left w:val="single" w:color="auto" w:sz="4" w:space="0"/>
+        <w:bottom w:val="single" w:color="auto" w:sz="4" w:space="0"/>
+        <w:right w:val="single" w:color="auto" w:sz="4" w:space="0"/>
+        <w:insideH w:val="single" w:color="auto" w:sz="4" w:space="0"/>
+        <w:insideV w:val="single" w:color="auto" w:sz="4" w:space="0"/>
       </w:tblBorders>
       <w:tblCellMar>
         <w:top w:w="0" w:type="dxa"/>
@@ -5478,34 +6575,6 @@
         <w:right w:w="108" w:type="dxa"/>
       </w:tblCellMar>
     </w:tblPr>
-  </w:style>
-  <w:style w:type="paragraph" w:styleId="a6">
-    <w:name w:val="List Paragraph"/>
-    <w:basedOn w:val="a"/>
-    <w:uiPriority w:val="34"/>
-    <w:qFormat/>
-    <w:rsid w:val="00E81AAD"/>
-    <w:pPr>
-      <w:ind w:left="720"/>
-      <w:contextualSpacing/>
-    </w:pPr>
-  </w:style>
-  <w:style w:type="paragraph" w:styleId="a7">
-    <w:name w:val="Revision"/>
-    <w:hidden/>
-    <w:uiPriority w:val="99"/>
-    <w:semiHidden/>
-    <w:rsid w:val="000D63E2"/>
-  </w:style>
-  <w:style w:type="character" w:styleId="a8">
-    <w:name w:val="Hyperlink"/>
-    <w:basedOn w:val="a0"/>
-    <w:unhideWhenUsed/>
-    <w:rsid w:val="0088380B"/>
-    <w:rPr>
-      <w:color w:val="0000FF" w:themeColor="hyperlink"/>
-      <w:u w:val="single"/>
-    </w:rPr>
   </w:style>
 </w:styles>
 </file>

--- a/zadanie_nir.docx
+++ b/zadanie_nir.docx
@@ -99,6 +99,32 @@
     </w:p>
     <w:p>
       <w:pPr>
+        <w:pStyle w:val="Normal"/>
+        <w:rPr>
+          <w:b/>
+          <w:b/>
+          <w:sz w:val="24"/>
+        </w:rPr>
+      </w:pPr>
+      <w:r>
+        <w:rPr>
+          <w:b/>
+          <w:sz w:val="24"/>
+        </w:rPr>
+        <w:t xml:space="preserve">                     </w:t>
+      </w:r>
+      <w:r>
+        <w:rPr>
+          <w:b/>
+          <w:sz w:val="24"/>
+        </w:rPr>
+        <w:tab/>
+        <w:tab/>
+        <w:t>КАФЕДРА КИБЕРНЕТИКИ</w:t>
+      </w:r>
+    </w:p>
+    <w:p>
+      <w:pPr>
         <w:pStyle w:val="1"/>
         <w:widowControl/>
         <w:pBdr/>
@@ -144,32 +170,6 @@
             </a:graphic>
           </wp:inline>
         </w:drawing>
-      </w:r>
-    </w:p>
-    <w:p>
-      <w:pPr>
-        <w:pStyle w:val="Normal"/>
-        <w:rPr>
-          <w:b/>
-          <w:b/>
-          <w:sz w:val="24"/>
-        </w:rPr>
-      </w:pPr>
-      <w:r>
-        <w:rPr>
-          <w:b/>
-          <w:sz w:val="24"/>
-        </w:rPr>
-        <w:t xml:space="preserve">                     </w:t>
-      </w:r>
-      <w:r>
-        <w:rPr>
-          <w:b/>
-          <w:sz w:val="24"/>
-        </w:rPr>
-        <w:tab/>
-        <w:tab/>
-        <w:t>КАФЕДРА КИБЕРНЕТИКИ</w:t>
       </w:r>
     </w:p>
     <w:p>
@@ -1285,7 +1285,7 @@
                 <w:sz w:val="22"/>
                 <w:szCs w:val="22"/>
               </w:rPr>
-              <w:t>Постановка задачи, исследовательские вопросы и гипотезы.</w:t>
+              <w:t>Постановка задачи, требования к разрабатываемому ПО.</w:t>
             </w:r>
           </w:p>
         </w:tc>
@@ -2492,13 +2492,7 @@
               <w:rPr>
                 <w:sz w:val="22"/>
               </w:rPr>
-              <w:t xml:space="preserve">Раздел ПЗ, </w:t>
-            </w:r>
-            <w:r>
-              <w:rPr>
-                <w:sz w:val="22"/>
-              </w:rPr>
-              <w:t>скриншоты</w:t>
+              <w:t>Раздел ПЗ, скриншоты</w:t>
             </w:r>
           </w:p>
         </w:tc>
@@ -3473,14 +3467,14 @@
         <w:tblLook w:val="04a0" w:noHBand="0" w:noVBand="1" w:firstColumn="1" w:lastRow="0" w:lastColumn="0" w:firstRow="1"/>
       </w:tblPr>
       <w:tblGrid>
-        <w:gridCol w:w="390"/>
-        <w:gridCol w:w="9606"/>
+        <w:gridCol w:w="389"/>
+        <w:gridCol w:w="9607"/>
       </w:tblGrid>
       <w:tr>
         <w:trPr/>
         <w:tc>
           <w:tcPr>
-            <w:tcW w:w="390" w:type="dxa"/>
+            <w:tcW w:w="389" w:type="dxa"/>
             <w:tcBorders/>
           </w:tcPr>
           <w:p>
@@ -3501,7 +3495,7 @@
         </w:tc>
         <w:tc>
           <w:tcPr>
-            <w:tcW w:w="9606" w:type="dxa"/>
+            <w:tcW w:w="9607" w:type="dxa"/>
             <w:tcBorders/>
           </w:tcPr>
           <w:p>
@@ -3607,7 +3601,7 @@
         <w:trPr/>
         <w:tc>
           <w:tcPr>
-            <w:tcW w:w="390" w:type="dxa"/>
+            <w:tcW w:w="389" w:type="dxa"/>
             <w:tcBorders/>
           </w:tcPr>
           <w:p>
@@ -3628,7 +3622,7 @@
         </w:tc>
         <w:tc>
           <w:tcPr>
-            <w:tcW w:w="9606" w:type="dxa"/>
+            <w:tcW w:w="9607" w:type="dxa"/>
             <w:tcBorders/>
           </w:tcPr>
           <w:p>
@@ -3648,7 +3642,7 @@
         <w:trPr/>
         <w:tc>
           <w:tcPr>
-            <w:tcW w:w="390" w:type="dxa"/>
+            <w:tcW w:w="389" w:type="dxa"/>
             <w:tcBorders/>
           </w:tcPr>
           <w:p>
@@ -3669,7 +3663,7 @@
         </w:tc>
         <w:tc>
           <w:tcPr>
-            <w:tcW w:w="9606" w:type="dxa"/>
+            <w:tcW w:w="9607" w:type="dxa"/>
             <w:tcBorders/>
           </w:tcPr>
           <w:p>
@@ -3689,7 +3683,7 @@
         <w:trPr/>
         <w:tc>
           <w:tcPr>
-            <w:tcW w:w="390" w:type="dxa"/>
+            <w:tcW w:w="389" w:type="dxa"/>
             <w:tcBorders/>
           </w:tcPr>
           <w:p>
@@ -3710,7 +3704,7 @@
         </w:tc>
         <w:tc>
           <w:tcPr>
-            <w:tcW w:w="9606" w:type="dxa"/>
+            <w:tcW w:w="9607" w:type="dxa"/>
             <w:tcBorders/>
           </w:tcPr>
           <w:p>
@@ -3730,7 +3724,7 @@
         <w:trPr/>
         <w:tc>
           <w:tcPr>
-            <w:tcW w:w="390" w:type="dxa"/>
+            <w:tcW w:w="389" w:type="dxa"/>
             <w:tcBorders/>
           </w:tcPr>
           <w:p>
@@ -3751,7 +3745,7 @@
         </w:tc>
         <w:tc>
           <w:tcPr>
-            <w:tcW w:w="9606" w:type="dxa"/>
+            <w:tcW w:w="9607" w:type="dxa"/>
             <w:tcBorders/>
           </w:tcPr>
           <w:p>
@@ -3771,7 +3765,7 @@
         <w:trPr/>
         <w:tc>
           <w:tcPr>
-            <w:tcW w:w="390" w:type="dxa"/>
+            <w:tcW w:w="389" w:type="dxa"/>
             <w:tcBorders/>
           </w:tcPr>
           <w:p>
@@ -3792,7 +3786,7 @@
         </w:tc>
         <w:tc>
           <w:tcPr>
-            <w:tcW w:w="9606" w:type="dxa"/>
+            <w:tcW w:w="9607" w:type="dxa"/>
             <w:tcBorders/>
           </w:tcPr>
           <w:p>
@@ -3816,7 +3810,7 @@
         <w:trPr/>
         <w:tc>
           <w:tcPr>
-            <w:tcW w:w="390" w:type="dxa"/>
+            <w:tcW w:w="389" w:type="dxa"/>
             <w:tcBorders/>
           </w:tcPr>
           <w:p>
@@ -3841,7 +3835,7 @@
         </w:tc>
         <w:tc>
           <w:tcPr>
-            <w:tcW w:w="9606" w:type="dxa"/>
+            <w:tcW w:w="9607" w:type="dxa"/>
             <w:tcBorders/>
           </w:tcPr>
           <w:p>
@@ -3921,7 +3915,7 @@
         <w:trPr/>
         <w:tc>
           <w:tcPr>
-            <w:tcW w:w="390" w:type="dxa"/>
+            <w:tcW w:w="389" w:type="dxa"/>
             <w:tcBorders/>
           </w:tcPr>
           <w:p>
@@ -3942,7 +3936,7 @@
         </w:tc>
         <w:tc>
           <w:tcPr>
-            <w:tcW w:w="9606" w:type="dxa"/>
+            <w:tcW w:w="9607" w:type="dxa"/>
             <w:tcBorders/>
           </w:tcPr>
           <w:p>
@@ -3986,7 +3980,7 @@
         <w:trPr/>
         <w:tc>
           <w:tcPr>
-            <w:tcW w:w="390" w:type="dxa"/>
+            <w:tcW w:w="389" w:type="dxa"/>
             <w:tcBorders/>
           </w:tcPr>
           <w:p>
@@ -4011,7 +4005,7 @@
         </w:tc>
         <w:tc>
           <w:tcPr>
-            <w:tcW w:w="9606" w:type="dxa"/>
+            <w:tcW w:w="9607" w:type="dxa"/>
             <w:tcBorders/>
           </w:tcPr>
           <w:p>
@@ -4035,7 +4029,7 @@
         <w:trPr/>
         <w:tc>
           <w:tcPr>
-            <w:tcW w:w="390" w:type="dxa"/>
+            <w:tcW w:w="389" w:type="dxa"/>
             <w:tcBorders/>
           </w:tcPr>
           <w:p>
@@ -4060,7 +4054,7 @@
         </w:tc>
         <w:tc>
           <w:tcPr>
-            <w:tcW w:w="9606" w:type="dxa"/>
+            <w:tcW w:w="9607" w:type="dxa"/>
             <w:tcBorders/>
           </w:tcPr>
           <w:p>
@@ -4090,7 +4084,7 @@
         <w:trPr/>
         <w:tc>
           <w:tcPr>
-            <w:tcW w:w="390" w:type="dxa"/>
+            <w:tcW w:w="389" w:type="dxa"/>
             <w:tcBorders/>
           </w:tcPr>
           <w:p>
@@ -4111,7 +4105,7 @@
         </w:tc>
         <w:tc>
           <w:tcPr>
-            <w:tcW w:w="9606" w:type="dxa"/>
+            <w:tcW w:w="9607" w:type="dxa"/>
             <w:tcBorders/>
           </w:tcPr>
           <w:p>
@@ -4131,7 +4125,7 @@
         <w:trPr/>
         <w:tc>
           <w:tcPr>
-            <w:tcW w:w="390" w:type="dxa"/>
+            <w:tcW w:w="389" w:type="dxa"/>
             <w:tcBorders/>
           </w:tcPr>
           <w:p>
@@ -4152,7 +4146,7 @@
         </w:tc>
         <w:tc>
           <w:tcPr>
-            <w:tcW w:w="9606" w:type="dxa"/>
+            <w:tcW w:w="9607" w:type="dxa"/>
             <w:tcBorders/>
           </w:tcPr>
           <w:p>
@@ -4290,7 +4284,7 @@
         <w:trPr/>
         <w:tc>
           <w:tcPr>
-            <w:tcW w:w="390" w:type="dxa"/>
+            <w:tcW w:w="389" w:type="dxa"/>
             <w:tcBorders/>
           </w:tcPr>
           <w:p>
@@ -4315,7 +4309,7 @@
         </w:tc>
         <w:tc>
           <w:tcPr>
-            <w:tcW w:w="9606" w:type="dxa"/>
+            <w:tcW w:w="9607" w:type="dxa"/>
             <w:tcBorders/>
           </w:tcPr>
           <w:p>
@@ -4335,7 +4329,7 @@
         <w:trPr/>
         <w:tc>
           <w:tcPr>
-            <w:tcW w:w="390" w:type="dxa"/>
+            <w:tcW w:w="389" w:type="dxa"/>
             <w:tcBorders/>
           </w:tcPr>
           <w:p>
@@ -4356,7 +4350,7 @@
         </w:tc>
         <w:tc>
           <w:tcPr>
-            <w:tcW w:w="9606" w:type="dxa"/>
+            <w:tcW w:w="9607" w:type="dxa"/>
             <w:tcBorders/>
           </w:tcPr>
           <w:p>
@@ -4376,7 +4370,7 @@
         <w:trPr/>
         <w:tc>
           <w:tcPr>
-            <w:tcW w:w="390" w:type="dxa"/>
+            <w:tcW w:w="389" w:type="dxa"/>
             <w:tcBorders/>
           </w:tcPr>
           <w:p>
@@ -4397,7 +4391,7 @@
         </w:tc>
         <w:tc>
           <w:tcPr>
-            <w:tcW w:w="9606" w:type="dxa"/>
+            <w:tcW w:w="9607" w:type="dxa"/>
             <w:tcBorders/>
           </w:tcPr>
           <w:p>
@@ -4421,7 +4415,7 @@
         <w:trPr/>
         <w:tc>
           <w:tcPr>
-            <w:tcW w:w="390" w:type="dxa"/>
+            <w:tcW w:w="389" w:type="dxa"/>
             <w:tcBorders/>
           </w:tcPr>
           <w:p>
@@ -4446,7 +4440,7 @@
         </w:tc>
         <w:tc>
           <w:tcPr>
-            <w:tcW w:w="9606" w:type="dxa"/>
+            <w:tcW w:w="9607" w:type="dxa"/>
             <w:tcBorders/>
           </w:tcPr>
           <w:p>
@@ -4511,10 +4505,10 @@
         <w:tblLook w:val="04a0" w:noHBand="0" w:noVBand="1" w:firstColumn="1" w:lastRow="0" w:lastColumn="0" w:firstRow="1"/>
       </w:tblPr>
       <w:tblGrid>
-        <w:gridCol w:w="248"/>
+        <w:gridCol w:w="247"/>
         <w:gridCol w:w="425"/>
         <w:gridCol w:w="286"/>
-        <w:gridCol w:w="992"/>
+        <w:gridCol w:w="993"/>
         <w:gridCol w:w="851"/>
         <w:gridCol w:w="426"/>
         <w:gridCol w:w="1842"/>
@@ -5096,7 +5090,7 @@
         <w:trPr/>
         <w:tc>
           <w:tcPr>
-            <w:tcW w:w="248" w:type="dxa"/>
+            <w:tcW w:w="247" w:type="dxa"/>
             <w:tcBorders>
               <w:top w:val="nil"/>
               <w:left w:val="nil"/>
@@ -5191,7 +5185,7 @@
         </w:tc>
         <w:tc>
           <w:tcPr>
-            <w:tcW w:w="992" w:type="dxa"/>
+            <w:tcW w:w="993" w:type="dxa"/>
             <w:tcBorders>
               <w:top w:val="nil"/>
               <w:left w:val="nil"/>
@@ -6359,7 +6353,7 @@
     <w:pPr>
       <w:keepNext w:val="true"/>
       <w:widowControl w:val="false"/>
-      <w:overflowPunct w:val="false"/>
+      <w:overflowPunct w:val="true"/>
       <w:spacing w:lineRule="auto" w:line="360"/>
       <w:jc w:val="center"/>
       <w:textAlignment w:val="baseline"/>
